--- a/indukcyjne/knn.docx
+++ b/indukcyjne/knn.docx
@@ -1,6 +1,6 @@
 
 <file path=word/document.xml><?xml version="1.0" encoding="utf-8"?>
-<w:document xmlns:wpc="http://schemas.microsoft.com/office/word/2010/wordprocessingCanvas" xmlns:cx="http://schemas.microsoft.com/office/drawing/2014/chartex" xmlns:cx1="http://schemas.microsoft.com/office/drawing/2015/9/8/chartex" xmlns:cx2="http://schemas.microsoft.com/office/drawing/2015/10/21/chartex" xmlns:cx3="http://schemas.microsoft.com/office/drawing/2016/5/9/chartex" xmlns:cx4="http://schemas.microsoft.com/office/drawing/2016/5/10/chartex" xmlns:cx5="http://schemas.microsoft.com/office/drawing/2016/5/11/chartex" xmlns:cx6="http://schemas.microsoft.com/office/drawing/2016/5/12/chartex" xmlns:cx7="http://schemas.microsoft.com/office/drawing/2016/5/13/chartex" xmlns:cx8="http://schemas.microsoft.com/office/drawing/2016/5/14/chartex" xmlns:mc="http://schemas.openxmlformats.org/markup-compatibility/2006" xmlns:aink="http://schemas.microsoft.com/office/drawing/2016/ink" xmlns:am3d="http://schemas.microsoft.com/office/drawing/2017/model3d" xmlns:o="urn:schemas-microsoft-com:office:office" xmlns:r="http://schemas.openxmlformats.org/officeDocument/2006/relationships" xmlns:m="http://schemas.openxmlformats.org/officeDocument/2006/math" xmlns:v="urn:schemas-microsoft-com:vml" xmlns:wp14="http://schemas.microsoft.com/office/word/2010/wordprocessingDrawing" xmlns:wp="http://schemas.openxmlformats.org/drawingml/2006/wordprocessingDrawing" xmlns:w10="urn:schemas-microsoft-com:office:word" xmlns:w="http://schemas.openxmlformats.org/wordprocessingml/2006/main" xmlns:w14="http://schemas.microsoft.com/office/word/2010/wordml" xmlns:w15="http://schemas.microsoft.com/office/word/2012/wordml" xmlns:w16cid="http://schemas.microsoft.com/office/word/2016/wordml/cid" xmlns:w16se="http://schemas.microsoft.com/office/word/2015/wordml/symex" xmlns:wpg="http://schemas.microsoft.com/office/word/2010/wordprocessingGroup" xmlns:wpi="http://schemas.microsoft.com/office/word/2010/wordprocessingInk" xmlns:wne="http://schemas.microsoft.com/office/word/2006/wordml" xmlns:wps="http://schemas.microsoft.com/office/word/2010/wordprocessingShape" mc:Ignorable="w14 w15 w16se w16cid wp14">
+<w:document xmlns:wpc="http://schemas.microsoft.com/office/word/2010/wordprocessingCanvas" xmlns:mc="http://schemas.openxmlformats.org/markup-compatibility/2006" xmlns:o="urn:schemas-microsoft-com:office:office" xmlns:r="http://schemas.openxmlformats.org/officeDocument/2006/relationships" xmlns:m="http://schemas.openxmlformats.org/officeDocument/2006/math" xmlns:v="urn:schemas-microsoft-com:vml" xmlns:wp14="http://schemas.microsoft.com/office/word/2010/wordprocessingDrawing" xmlns:wp="http://schemas.openxmlformats.org/drawingml/2006/wordprocessingDrawing" xmlns:w10="urn:schemas-microsoft-com:office:word" xmlns:w="http://schemas.openxmlformats.org/wordprocessingml/2006/main" xmlns:w14="http://schemas.microsoft.com/office/word/2010/wordml" xmlns:w15="http://schemas.microsoft.com/office/word/2012/wordml" xmlns:wpg="http://schemas.microsoft.com/office/word/2010/wordprocessingGroup" xmlns:wpi="http://schemas.microsoft.com/office/word/2010/wordprocessingInk" xmlns:wne="http://schemas.microsoft.com/office/word/2006/wordml" xmlns:wps="http://schemas.microsoft.com/office/word/2010/wordprocessingShape" mc:Ignorable="w14 w15 wp14">
   <w:body>
     <w:p>
       <w:pPr>
@@ -9,6 +9,8 @@
           <w:rFonts w:ascii="Arial" w:hAnsi="Arial" w:cs="Arial"/>
         </w:rPr>
       </w:pPr>
+      <w:bookmarkStart w:id="0" w:name="_GoBack"/>
+      <w:bookmarkEnd w:id="0"/>
     </w:p>
     <w:p>
       <w:pPr>
@@ -312,7 +314,7 @@
     </w:p>
     <w:p>
       <w:pPr>
-        <w:pStyle w:val="Akapitzlist"/>
+        <w:pStyle w:val="ListParagraph"/>
         <w:numPr>
           <w:ilvl w:val="0"/>
           <w:numId w:val="3"/>
@@ -354,7 +356,7 @@
     </w:p>
     <w:p>
       <w:pPr>
-        <w:pStyle w:val="Akapitzlist"/>
+        <w:pStyle w:val="ListParagraph"/>
         <w:numPr>
           <w:ilvl w:val="0"/>
           <w:numId w:val="3"/>
@@ -378,7 +380,7 @@
     </w:p>
     <w:p>
       <w:pPr>
-        <w:pStyle w:val="Akapitzlist"/>
+        <w:pStyle w:val="ListParagraph"/>
         <w:numPr>
           <w:ilvl w:val="0"/>
           <w:numId w:val="3"/>
@@ -402,7 +404,7 @@
     </w:p>
     <w:p>
       <w:pPr>
-        <w:pStyle w:val="Akapitzlist"/>
+        <w:pStyle w:val="ListParagraph"/>
         <w:numPr>
           <w:ilvl w:val="0"/>
           <w:numId w:val="3"/>
@@ -444,7 +446,7 @@
     </w:p>
     <w:p>
       <w:pPr>
-        <w:pStyle w:val="Akapitzlist"/>
+        <w:pStyle w:val="ListParagraph"/>
         <w:numPr>
           <w:ilvl w:val="1"/>
           <w:numId w:val="3"/>
@@ -456,7 +458,6 @@
           <w:szCs w:val="24"/>
         </w:rPr>
       </w:pPr>
-      <w:proofErr w:type="spellStart"/>
       <w:r>
         <w:rPr>
           <w:rFonts w:ascii="Arial" w:hAnsi="Arial" w:cs="Arial"/>
@@ -466,11 +467,10 @@
         </w:rPr>
         <w:t>Iris</w:t>
       </w:r>
-      <w:proofErr w:type="spellEnd"/>
-    </w:p>
-    <w:p>
-      <w:pPr>
-        <w:pStyle w:val="Akapitzlist"/>
+    </w:p>
+    <w:p>
+      <w:pPr>
+        <w:pStyle w:val="ListParagraph"/>
         <w:numPr>
           <w:ilvl w:val="1"/>
           <w:numId w:val="3"/>
@@ -482,7 +482,6 @@
           <w:szCs w:val="24"/>
         </w:rPr>
       </w:pPr>
-      <w:proofErr w:type="spellStart"/>
       <w:r>
         <w:rPr>
           <w:rFonts w:ascii="Arial" w:hAnsi="Arial" w:cs="Arial"/>
@@ -490,33 +489,12 @@
           <w:sz w:val="24"/>
           <w:szCs w:val="24"/>
         </w:rPr>
-        <w:t>Pima</w:t>
-      </w:r>
-      <w:proofErr w:type="spellEnd"/>
-      <w:r>
-        <w:rPr>
-          <w:rFonts w:ascii="Arial" w:hAnsi="Arial" w:cs="Arial"/>
-          <w:b/>
-          <w:sz w:val="24"/>
-          <w:szCs w:val="24"/>
-        </w:rPr>
-        <w:t xml:space="preserve"> </w:t>
-      </w:r>
-      <w:proofErr w:type="spellStart"/>
-      <w:r>
-        <w:rPr>
-          <w:rFonts w:ascii="Arial" w:hAnsi="Arial" w:cs="Arial"/>
-          <w:b/>
-          <w:sz w:val="24"/>
-          <w:szCs w:val="24"/>
-        </w:rPr>
-        <w:t>diabetes</w:t>
-      </w:r>
-      <w:proofErr w:type="spellEnd"/>
-    </w:p>
-    <w:p>
-      <w:pPr>
-        <w:pStyle w:val="Akapitzlist"/>
+        <w:t>Pima diabetes</w:t>
+      </w:r>
+    </w:p>
+    <w:p>
+      <w:pPr>
+        <w:pStyle w:val="ListParagraph"/>
         <w:numPr>
           <w:ilvl w:val="1"/>
           <w:numId w:val="3"/>
@@ -540,7 +518,7 @@
     </w:p>
     <w:p>
       <w:pPr>
-        <w:pStyle w:val="Akapitzlist"/>
+        <w:pStyle w:val="ListParagraph"/>
         <w:numPr>
           <w:ilvl w:val="1"/>
           <w:numId w:val="3"/>
@@ -564,7 +542,7 @@
     </w:p>
     <w:p>
       <w:pPr>
-        <w:pStyle w:val="Akapitzlist"/>
+        <w:pStyle w:val="ListParagraph"/>
         <w:numPr>
           <w:ilvl w:val="1"/>
           <w:numId w:val="3"/>
@@ -588,7 +566,7 @@
     </w:p>
     <w:p>
       <w:pPr>
-        <w:pStyle w:val="Akapitzlist"/>
+        <w:pStyle w:val="ListParagraph"/>
         <w:numPr>
           <w:ilvl w:val="0"/>
           <w:numId w:val="3"/>
@@ -620,7 +598,7 @@
     </w:p>
     <w:p>
       <w:pPr>
-        <w:pStyle w:val="Akapitzlist"/>
+        <w:pStyle w:val="ListParagraph"/>
         <w:numPr>
           <w:ilvl w:val="0"/>
           <w:numId w:val="4"/>
@@ -669,118 +647,51 @@
           <w:sz w:val="24"/>
         </w:rPr>
       </w:pPr>
-      <w:proofErr w:type="spellStart"/>
       <w:r>
         <w:rPr>
           <w:rFonts w:ascii="Arial" w:hAnsi="Arial" w:cs="Arial"/>
           <w:b/>
           <w:sz w:val="24"/>
         </w:rPr>
-        <w:t>Knn</w:t>
-      </w:r>
-      <w:proofErr w:type="spellEnd"/>
+        <w:t xml:space="preserve">Knn </w:t>
+      </w:r>
       <w:r>
         <w:rPr>
           <w:rFonts w:ascii="Arial" w:hAnsi="Arial" w:cs="Arial"/>
           <w:b/>
           <w:sz w:val="24"/>
         </w:rPr>
+        <w:t>–</w:t>
+      </w:r>
+      <w:r>
+        <w:rPr>
+          <w:rFonts w:ascii="Arial" w:hAnsi="Arial" w:cs="Arial"/>
+          <w:b/>
+          <w:sz w:val="24"/>
+        </w:rPr>
         <w:t xml:space="preserve"> </w:t>
       </w:r>
       <w:r>
         <w:rPr>
           <w:rFonts w:ascii="Arial" w:hAnsi="Arial" w:cs="Arial"/>
+          <w:sz w:val="24"/>
+        </w:rPr>
+        <w:t>Knn jest</w:t>
+      </w:r>
+      <w:r>
+        <w:rPr>
+          <w:rFonts w:ascii="Arial" w:hAnsi="Arial" w:cs="Arial"/>
           <w:b/>
           <w:sz w:val="24"/>
         </w:rPr>
-        <w:t>–</w:t>
-      </w:r>
-      <w:r>
-        <w:rPr>
-          <w:rFonts w:ascii="Arial" w:hAnsi="Arial" w:cs="Arial"/>
-          <w:b/>
-          <w:sz w:val="24"/>
-        </w:rPr>
         <w:t xml:space="preserve"> </w:t>
       </w:r>
-      <w:proofErr w:type="spellStart"/>
-      <w:r>
-        <w:rPr>
-          <w:rFonts w:ascii="Arial" w:hAnsi="Arial" w:cs="Arial"/>
-          <w:sz w:val="24"/>
-        </w:rPr>
-        <w:t>Knn</w:t>
-      </w:r>
-      <w:proofErr w:type="spellEnd"/>
-      <w:r>
-        <w:rPr>
-          <w:rFonts w:ascii="Arial" w:hAnsi="Arial" w:cs="Arial"/>
-          <w:sz w:val="24"/>
-        </w:rPr>
-        <w:t xml:space="preserve"> jest</w:t>
-      </w:r>
-      <w:r>
-        <w:rPr>
-          <w:rFonts w:ascii="Arial" w:hAnsi="Arial" w:cs="Arial"/>
-          <w:b/>
-          <w:sz w:val="24"/>
-        </w:rPr>
-        <w:t xml:space="preserve"> </w:t>
-      </w:r>
-      <w:r>
-        <w:rPr>
-          <w:rFonts w:ascii="Arial" w:hAnsi="Arial" w:cs="Arial"/>
-          <w:sz w:val="24"/>
-        </w:rPr>
-        <w:t xml:space="preserve">modelem o działaniu instancyjnym/leniwym. Oznacza to, że wszystkie obliczenia zostają dokonane dopiero podczas klasyfikacji. KNN, czyli k </w:t>
-      </w:r>
-      <w:proofErr w:type="spellStart"/>
-      <w:r>
-        <w:rPr>
-          <w:rFonts w:ascii="Arial" w:hAnsi="Arial" w:cs="Arial"/>
-          <w:sz w:val="24"/>
-        </w:rPr>
-        <w:t>nearest</w:t>
-      </w:r>
-      <w:proofErr w:type="spellEnd"/>
-      <w:r>
-        <w:rPr>
-          <w:rFonts w:ascii="Arial" w:hAnsi="Arial" w:cs="Arial"/>
-          <w:sz w:val="24"/>
-        </w:rPr>
-        <w:t xml:space="preserve"> </w:t>
-      </w:r>
-      <w:proofErr w:type="spellStart"/>
-      <w:r>
-        <w:rPr>
-          <w:rFonts w:ascii="Arial" w:hAnsi="Arial" w:cs="Arial"/>
-          <w:sz w:val="24"/>
-        </w:rPr>
-        <w:t>neighbors</w:t>
-      </w:r>
-      <w:proofErr w:type="spellEnd"/>
-      <w:r>
-        <w:rPr>
-          <w:rFonts w:ascii="Arial" w:hAnsi="Arial" w:cs="Arial"/>
-          <w:sz w:val="24"/>
-        </w:rPr>
-        <w:t xml:space="preserve">, może zostać użyty zarówno do regresji jak i klasyfikacji. Pseudo algorytm może być opisany </w:t>
-      </w:r>
-      <w:proofErr w:type="spellStart"/>
-      <w:r>
-        <w:rPr>
-          <w:rFonts w:ascii="Arial" w:hAnsi="Arial" w:cs="Arial"/>
-          <w:sz w:val="24"/>
-        </w:rPr>
-        <w:t>jakos</w:t>
-      </w:r>
-      <w:proofErr w:type="spellEnd"/>
-      <w:r>
-        <w:rPr>
-          <w:rFonts w:ascii="Arial" w:hAnsi="Arial" w:cs="Arial"/>
-          <w:sz w:val="24"/>
-        </w:rPr>
-        <w:t>:</w:t>
+      <w:r>
+        <w:rPr>
+          <w:rFonts w:ascii="Arial" w:hAnsi="Arial" w:cs="Arial"/>
+          <w:sz w:val="24"/>
+        </w:rPr>
+        <w:t>modelem o działaniu instancyjnym/leniwym. Oznacza to, że wszystkie obliczenia zostają dokonane dopiero podczas klasyfikacji. KNN, czyli k nearest neighbors, może zostać użyty zarówno do regresji jak i klasyfikacji. Pseudo algorytm może być opisany jakos:</w:t>
       </w:r>
     </w:p>
     <w:p>
@@ -803,7 +714,7 @@
     </w:p>
     <w:p>
       <w:pPr>
-        <w:pStyle w:val="Akapitzlist"/>
+        <w:pStyle w:val="ListParagraph"/>
         <w:numPr>
           <w:ilvl w:val="1"/>
           <w:numId w:val="4"/>
@@ -826,7 +737,7 @@
     </w:p>
     <w:p>
       <w:pPr>
-        <w:pStyle w:val="Akapitzlist"/>
+        <w:pStyle w:val="ListParagraph"/>
         <w:numPr>
           <w:ilvl w:val="1"/>
           <w:numId w:val="4"/>
@@ -867,7 +778,7 @@
     </w:p>
     <w:p>
       <w:pPr>
-        <w:pStyle w:val="Akapitzlist"/>
+        <w:pStyle w:val="ListParagraph"/>
         <w:jc w:val="both"/>
         <w:rPr>
           <w:rFonts w:ascii="Arial" w:hAnsi="Arial" w:cs="Arial"/>
@@ -886,7 +797,7 @@
     </w:p>
     <w:p>
       <w:pPr>
-        <w:pStyle w:val="Akapitzlist"/>
+        <w:pStyle w:val="ListParagraph"/>
         <w:numPr>
           <w:ilvl w:val="0"/>
           <w:numId w:val="26"/>
@@ -909,7 +820,7 @@
     </w:p>
     <w:p>
       <w:pPr>
-        <w:pStyle w:val="Akapitzlist"/>
+        <w:pStyle w:val="ListParagraph"/>
         <w:numPr>
           <w:ilvl w:val="0"/>
           <w:numId w:val="26"/>
@@ -932,7 +843,7 @@
     </w:p>
     <w:p>
       <w:pPr>
-        <w:pStyle w:val="Akapitzlist"/>
+        <w:pStyle w:val="ListParagraph"/>
         <w:numPr>
           <w:ilvl w:val="0"/>
           <w:numId w:val="26"/>
@@ -955,7 +866,7 @@
     </w:p>
     <w:p>
       <w:pPr>
-        <w:pStyle w:val="Akapitzlist"/>
+        <w:pStyle w:val="ListParagraph"/>
         <w:numPr>
           <w:ilvl w:val="0"/>
           <w:numId w:val="26"/>
@@ -978,7 +889,7 @@
     </w:p>
     <w:p>
       <w:pPr>
-        <w:pStyle w:val="Akapitzlist"/>
+        <w:pStyle w:val="ListParagraph"/>
         <w:numPr>
           <w:ilvl w:val="0"/>
           <w:numId w:val="26"/>
@@ -1022,30 +933,12 @@
           <w:sz w:val="24"/>
           <w:szCs w:val="32"/>
         </w:rPr>
-        <w:t xml:space="preserve">m z problemów algorytmu KNN jest odpowiednie dobranie parametru k. Jeżeli dany parametr będzie zbyt niski pojawi się </w:t>
-      </w:r>
-      <w:proofErr w:type="spellStart"/>
-      <w:r>
-        <w:rPr>
-          <w:rFonts w:ascii="Arial" w:hAnsi="Arial" w:cs="Arial"/>
-          <w:sz w:val="24"/>
-          <w:szCs w:val="32"/>
-        </w:rPr>
-        <w:t>overfitting</w:t>
-      </w:r>
-      <w:proofErr w:type="spellEnd"/>
-      <w:r>
-        <w:rPr>
-          <w:rFonts w:ascii="Arial" w:hAnsi="Arial" w:cs="Arial"/>
-          <w:sz w:val="24"/>
-          <w:szCs w:val="32"/>
-        </w:rPr>
-        <w:t>. Natomiast w przypadku zbyt dużego k granice klas stają się bardziej gładkie a błąd predykcji, ponieważ nie mamy zbyt dokładnych granic.</w:t>
-      </w:r>
-    </w:p>
-    <w:p>
-      <w:pPr>
-        <w:pStyle w:val="Akapitzlist"/>
+        <w:t>m z problemów algorytmu KNN jest odpowiednie dobranie parametru k. Jeżeli dany parametr będzie zbyt niski pojawi się overfitting. Natomiast w przypadku zbyt dużego k granice klas stają się bardziej gładkie a błąd predykcji, ponieważ nie mamy zbyt dokładnych granic.</w:t>
+      </w:r>
+    </w:p>
+    <w:p>
+      <w:pPr>
+        <w:pStyle w:val="ListParagraph"/>
         <w:numPr>
           <w:ilvl w:val="0"/>
           <w:numId w:val="4"/>
@@ -1186,7 +1079,6 @@
         <w:lastRenderedPageBreak/>
         <w:t xml:space="preserve">Zbiory danych zostały ściągnięte i załadowane przy użyciu biblioteki </w:t>
       </w:r>
-      <w:proofErr w:type="spellStart"/>
       <w:r>
         <w:rPr>
           <w:rFonts w:ascii="Arial" w:hAnsi="Arial" w:cs="Arial"/>
@@ -1194,9 +1086,16 @@
           <w:sz w:val="24"/>
           <w:szCs w:val="24"/>
         </w:rPr>
-        <w:t>pandas</w:t>
-      </w:r>
-      <w:proofErr w:type="spellEnd"/>
+        <w:t xml:space="preserve">pandas </w:t>
+      </w:r>
+      <w:r>
+        <w:rPr>
+          <w:rFonts w:ascii="Arial" w:hAnsi="Arial" w:cs="Arial"/>
+          <w:sz w:val="24"/>
+          <w:szCs w:val="24"/>
+        </w:rPr>
+        <w:t xml:space="preserve">lub bezpośrednio załadowane za pomocą biblioteki </w:t>
+      </w:r>
       <w:r>
         <w:rPr>
           <w:rFonts w:ascii="Arial" w:hAnsi="Arial" w:cs="Arial"/>
@@ -1204,7 +1103,7 @@
           <w:sz w:val="24"/>
           <w:szCs w:val="24"/>
         </w:rPr>
-        <w:t xml:space="preserve"> </w:t>
+        <w:t>scikit-learn</w:t>
       </w:r>
       <w:r>
         <w:rPr>
@@ -1212,48 +1111,29 @@
           <w:sz w:val="24"/>
           <w:szCs w:val="24"/>
         </w:rPr>
-        <w:t xml:space="preserve">lub bezpośrednio załadowane za pomocą biblioteki </w:t>
-      </w:r>
-      <w:proofErr w:type="spellStart"/>
-      <w:r>
-        <w:rPr>
-          <w:rFonts w:ascii="Arial" w:hAnsi="Arial" w:cs="Arial"/>
-          <w:i/>
+        <w:t>.</w:t>
+      </w:r>
+    </w:p>
+    <w:p>
+      <w:pPr>
+        <w:rPr>
+          <w:rFonts w:ascii="Arial" w:hAnsi="Arial" w:cs="Arial"/>
           <w:sz w:val="24"/>
           <w:szCs w:val="24"/>
         </w:rPr>
-        <w:t>scikit-learn</w:t>
-      </w:r>
-      <w:proofErr w:type="spellEnd"/>
+      </w:pPr>
       <w:r>
         <w:rPr>
           <w:rFonts w:ascii="Arial" w:hAnsi="Arial" w:cs="Arial"/>
           <w:sz w:val="24"/>
           <w:szCs w:val="24"/>
         </w:rPr>
-        <w:t>.</w:t>
-      </w:r>
-    </w:p>
-    <w:p>
-      <w:pPr>
-        <w:rPr>
-          <w:rFonts w:ascii="Arial" w:hAnsi="Arial" w:cs="Arial"/>
-          <w:sz w:val="24"/>
-          <w:szCs w:val="24"/>
-        </w:rPr>
-      </w:pPr>
-      <w:r>
-        <w:rPr>
-          <w:rFonts w:ascii="Arial" w:hAnsi="Arial" w:cs="Arial"/>
-          <w:sz w:val="24"/>
-          <w:szCs w:val="24"/>
-        </w:rPr>
         <w:t>Zbiory danych:</w:t>
       </w:r>
     </w:p>
     <w:p>
       <w:pPr>
-        <w:pStyle w:val="Akapitzlist"/>
+        <w:pStyle w:val="ListParagraph"/>
         <w:numPr>
           <w:ilvl w:val="0"/>
           <w:numId w:val="5"/>
@@ -1264,28 +1144,18 @@
           <w:szCs w:val="24"/>
         </w:rPr>
       </w:pPr>
-      <w:proofErr w:type="spellStart"/>
       <w:r>
         <w:rPr>
           <w:rFonts w:ascii="Arial" w:hAnsi="Arial" w:cs="Arial"/>
           <w:sz w:val="24"/>
           <w:szCs w:val="24"/>
         </w:rPr>
-        <w:t>Iris</w:t>
-      </w:r>
-      <w:proofErr w:type="spellEnd"/>
-      <w:r>
-        <w:rPr>
-          <w:rFonts w:ascii="Arial" w:hAnsi="Arial" w:cs="Arial"/>
-          <w:sz w:val="24"/>
-          <w:szCs w:val="24"/>
-        </w:rPr>
-        <w:t xml:space="preserve"> data set</w:t>
-      </w:r>
-    </w:p>
-    <w:p>
-      <w:pPr>
-        <w:pStyle w:val="Akapitzlist"/>
+        <w:t>Iris data set</w:t>
+      </w:r>
+    </w:p>
+    <w:p>
+      <w:pPr>
+        <w:pStyle w:val="ListParagraph"/>
         <w:numPr>
           <w:ilvl w:val="0"/>
           <w:numId w:val="5"/>
@@ -1307,7 +1177,7 @@
     </w:p>
     <w:p>
       <w:pPr>
-        <w:pStyle w:val="Akapitzlist"/>
+        <w:pStyle w:val="ListParagraph"/>
         <w:numPr>
           <w:ilvl w:val="0"/>
           <w:numId w:val="5"/>
@@ -1324,30 +1194,12 @@
           <w:sz w:val="24"/>
           <w:szCs w:val="24"/>
         </w:rPr>
-        <w:t xml:space="preserve">Glass </w:t>
-      </w:r>
-      <w:proofErr w:type="spellStart"/>
-      <w:r>
-        <w:rPr>
-          <w:rFonts w:ascii="Arial" w:hAnsi="Arial" w:cs="Arial"/>
-          <w:sz w:val="24"/>
-          <w:szCs w:val="24"/>
-        </w:rPr>
-        <w:t>identification</w:t>
-      </w:r>
-      <w:proofErr w:type="spellEnd"/>
-      <w:r>
-        <w:rPr>
-          <w:rFonts w:ascii="Arial" w:hAnsi="Arial" w:cs="Arial"/>
-          <w:sz w:val="24"/>
-          <w:szCs w:val="24"/>
-        </w:rPr>
-        <w:t xml:space="preserve"> data set</w:t>
-      </w:r>
-    </w:p>
-    <w:p>
-      <w:pPr>
-        <w:pStyle w:val="Akapitzlist"/>
+        <w:t>Glass identification data set</w:t>
+      </w:r>
+    </w:p>
+    <w:p>
+      <w:pPr>
+        <w:pStyle w:val="ListParagraph"/>
         <w:numPr>
           <w:ilvl w:val="0"/>
           <w:numId w:val="5"/>
@@ -1358,46 +1210,18 @@
           <w:szCs w:val="24"/>
         </w:rPr>
       </w:pPr>
-      <w:proofErr w:type="spellStart"/>
       <w:r>
         <w:rPr>
           <w:rFonts w:ascii="Arial" w:hAnsi="Arial" w:cs="Arial"/>
           <w:sz w:val="24"/>
           <w:szCs w:val="24"/>
         </w:rPr>
-        <w:t>Pima</w:t>
-      </w:r>
-      <w:proofErr w:type="spellEnd"/>
-      <w:r>
-        <w:rPr>
-          <w:rFonts w:ascii="Arial" w:hAnsi="Arial" w:cs="Arial"/>
-          <w:sz w:val="24"/>
-          <w:szCs w:val="24"/>
-        </w:rPr>
-        <w:t xml:space="preserve"> </w:t>
-      </w:r>
-      <w:proofErr w:type="spellStart"/>
-      <w:r>
-        <w:rPr>
-          <w:rFonts w:ascii="Arial" w:hAnsi="Arial" w:cs="Arial"/>
-          <w:sz w:val="24"/>
-          <w:szCs w:val="24"/>
-        </w:rPr>
-        <w:t>diabetes</w:t>
-      </w:r>
-      <w:proofErr w:type="spellEnd"/>
-      <w:r>
-        <w:rPr>
-          <w:rFonts w:ascii="Arial" w:hAnsi="Arial" w:cs="Arial"/>
-          <w:sz w:val="24"/>
-          <w:szCs w:val="24"/>
-        </w:rPr>
-        <w:t xml:space="preserve"> data set</w:t>
-      </w:r>
-    </w:p>
-    <w:p>
-      <w:pPr>
-        <w:pStyle w:val="Akapitzlist"/>
+        <w:t>Pima diabetes data set</w:t>
+      </w:r>
+    </w:p>
+    <w:p>
+      <w:pPr>
+        <w:pStyle w:val="ListParagraph"/>
         <w:numPr>
           <w:ilvl w:val="0"/>
           <w:numId w:val="5"/>
@@ -1433,7 +1257,6 @@
         </w:rPr>
         <w:t xml:space="preserve">Ciekawostką jest, że w trakcie badania klasyfikatora i tworzenia sprawozdania ostatni ze zbiorów </w:t>
       </w:r>
-      <w:proofErr w:type="spellStart"/>
       <w:r>
         <w:rPr>
           <w:rFonts w:ascii="Arial" w:hAnsi="Arial" w:cs="Arial"/>
@@ -1441,37 +1264,7 @@
           <w:sz w:val="24"/>
           <w:szCs w:val="24"/>
         </w:rPr>
-        <w:t>Pima</w:t>
-      </w:r>
-      <w:proofErr w:type="spellEnd"/>
-      <w:r>
-        <w:rPr>
-          <w:rFonts w:ascii="Arial" w:hAnsi="Arial" w:cs="Arial"/>
-          <w:i/>
-          <w:sz w:val="24"/>
-          <w:szCs w:val="24"/>
-        </w:rPr>
-        <w:t xml:space="preserve"> </w:t>
-      </w:r>
-      <w:proofErr w:type="spellStart"/>
-      <w:r>
-        <w:rPr>
-          <w:rFonts w:ascii="Arial" w:hAnsi="Arial" w:cs="Arial"/>
-          <w:i/>
-          <w:sz w:val="24"/>
-          <w:szCs w:val="24"/>
-        </w:rPr>
-        <w:t>diabetes</w:t>
-      </w:r>
-      <w:proofErr w:type="spellEnd"/>
-      <w:r>
-        <w:rPr>
-          <w:rFonts w:ascii="Arial" w:hAnsi="Arial" w:cs="Arial"/>
-          <w:i/>
-          <w:sz w:val="24"/>
-          <w:szCs w:val="24"/>
-        </w:rPr>
-        <w:t xml:space="preserve"> </w:t>
+        <w:t xml:space="preserve">Pima diabetes </w:t>
       </w:r>
       <w:r>
         <w:rPr>
@@ -1544,7 +1337,7 @@
     </w:p>
     <w:p>
       <w:pPr>
-        <w:pStyle w:val="Legenda"/>
+        <w:pStyle w:val="Caption"/>
         <w:rPr>
           <w:rFonts w:ascii="Arial" w:hAnsi="Arial" w:cs="Arial"/>
           <w:color w:val="auto"/>
@@ -1614,23 +1407,7 @@
           <w:rFonts w:ascii="Arial" w:hAnsi="Arial" w:cs="Arial"/>
           <w:sz w:val="24"/>
         </w:rPr>
-        <w:t xml:space="preserve">Poniżej zaprezentowano opis zbiorów. Opis ten pomoże w zrozumieniu danych, które będą analizowane. Dobre zrozumienie </w:t>
-      </w:r>
-      <w:proofErr w:type="gramStart"/>
-      <w:r>
-        <w:rPr>
-          <w:rFonts w:ascii="Arial" w:hAnsi="Arial" w:cs="Arial"/>
-          <w:sz w:val="24"/>
-        </w:rPr>
-        <w:t>danych</w:t>
-      </w:r>
-      <w:proofErr w:type="gramEnd"/>
-      <w:r>
-        <w:rPr>
-          <w:rFonts w:ascii="Arial" w:hAnsi="Arial" w:cs="Arial"/>
-          <w:sz w:val="24"/>
-        </w:rPr>
-        <w:t xml:space="preserve"> z którymi się pracuje jest niezbędną częścią do poprawnego przeprowadzenia badań.</w:t>
+        <w:t>Poniżej zaprezentowano opis zbiorów. Opis ten pomoże w zrozumieniu danych, które będą analizowane. Dobre zrozumienie danych z którymi się pracuje jest niezbędną częścią do poprawnego przeprowadzenia badań.</w:t>
       </w:r>
     </w:p>
     <w:p>
@@ -1647,19 +1424,8 @@
           <w:sz w:val="28"/>
           <w:szCs w:val="24"/>
         </w:rPr>
-        <w:t xml:space="preserve">Zbiór </w:t>
-      </w:r>
-      <w:proofErr w:type="spellStart"/>
-      <w:r>
-        <w:rPr>
-          <w:rFonts w:ascii="Arial" w:hAnsi="Arial" w:cs="Arial"/>
-          <w:b/>
-          <w:sz w:val="28"/>
-          <w:szCs w:val="24"/>
-        </w:rPr>
-        <w:t>Iris</w:t>
-      </w:r>
-      <w:proofErr w:type="spellEnd"/>
+        <w:t>Zbiór Iris</w:t>
+      </w:r>
     </w:p>
     <w:p>
       <w:pPr>
@@ -1738,7 +1504,7 @@
     </w:p>
     <w:p>
       <w:pPr>
-        <w:pStyle w:val="Akapitzlist"/>
+        <w:pStyle w:val="ListParagraph"/>
         <w:numPr>
           <w:ilvl w:val="0"/>
           <w:numId w:val="7"/>
@@ -1750,17 +1516,24 @@
           <w:szCs w:val="18"/>
         </w:rPr>
       </w:pPr>
-      <w:proofErr w:type="spellStart"/>
-      <w:r>
-        <w:rPr>
-          <w:rFonts w:ascii="Arial" w:hAnsi="Arial" w:cs="Arial"/>
-          <w:iCs/>
-          <w:sz w:val="24"/>
-          <w:szCs w:val="18"/>
-        </w:rPr>
-        <w:t>Sepal</w:t>
-      </w:r>
-      <w:proofErr w:type="spellEnd"/>
+      <w:r>
+        <w:rPr>
+          <w:rFonts w:ascii="Arial" w:hAnsi="Arial" w:cs="Arial"/>
+          <w:iCs/>
+          <w:sz w:val="24"/>
+          <w:szCs w:val="18"/>
+        </w:rPr>
+        <w:t xml:space="preserve">Sepal </w:t>
+      </w:r>
+      <w:r>
+        <w:rPr>
+          <w:rFonts w:ascii="Arial" w:hAnsi="Arial" w:cs="Arial"/>
+          <w:iCs/>
+          <w:sz w:val="24"/>
+          <w:szCs w:val="18"/>
+        </w:rPr>
+        <w:t>–</w:t>
+      </w:r>
       <w:r>
         <w:rPr>
           <w:rFonts w:ascii="Arial" w:hAnsi="Arial" w:cs="Arial"/>
@@ -1777,30 +1550,12 @@
           <w:sz w:val="24"/>
           <w:szCs w:val="18"/>
         </w:rPr>
-        <w:t>–</w:t>
-      </w:r>
-      <w:r>
-        <w:rPr>
-          <w:rFonts w:ascii="Arial" w:hAnsi="Arial" w:cs="Arial"/>
-          <w:iCs/>
-          <w:sz w:val="24"/>
-          <w:szCs w:val="18"/>
-        </w:rPr>
-        <w:t xml:space="preserve"> </w:t>
-      </w:r>
-      <w:r>
-        <w:rPr>
-          <w:rFonts w:ascii="Arial" w:hAnsi="Arial" w:cs="Arial"/>
-          <w:iCs/>
-          <w:sz w:val="24"/>
-          <w:szCs w:val="18"/>
-        </w:rPr>
         <w:t>zielony płatek u dołu kielicha służący do ochrony kwiatu w trakcie kwitnięcia,</w:t>
       </w:r>
     </w:p>
     <w:p>
       <w:pPr>
-        <w:pStyle w:val="Akapitzlist"/>
+        <w:pStyle w:val="ListParagraph"/>
         <w:numPr>
           <w:ilvl w:val="0"/>
           <w:numId w:val="7"/>
@@ -1812,25 +1567,14 @@
           <w:szCs w:val="18"/>
         </w:rPr>
       </w:pPr>
-      <w:proofErr w:type="spellStart"/>
-      <w:r>
-        <w:rPr>
-          <w:rFonts w:ascii="Arial" w:hAnsi="Arial" w:cs="Arial"/>
-          <w:iCs/>
-          <w:sz w:val="24"/>
-          <w:szCs w:val="18"/>
-        </w:rPr>
-        <w:t>Petal</w:t>
-      </w:r>
-      <w:proofErr w:type="spellEnd"/>
-      <w:r>
-        <w:rPr>
-          <w:rFonts w:ascii="Arial" w:hAnsi="Arial" w:cs="Arial"/>
-          <w:iCs/>
-          <w:sz w:val="24"/>
-          <w:szCs w:val="18"/>
-        </w:rPr>
-        <w:t xml:space="preserve"> – płatek kwiatu, służący do przyciągania uwagi ptaków i insektów</w:t>
+      <w:r>
+        <w:rPr>
+          <w:rFonts w:ascii="Arial" w:hAnsi="Arial" w:cs="Arial"/>
+          <w:iCs/>
+          <w:sz w:val="24"/>
+          <w:szCs w:val="18"/>
+        </w:rPr>
+        <w:t>Petal – płatek kwiatu, służący do przyciągania uwagi ptaków i insektów</w:t>
       </w:r>
     </w:p>
     <w:p>
@@ -1854,7 +1598,7 @@
     </w:p>
     <w:p>
       <w:pPr>
-        <w:pStyle w:val="Akapitzlist"/>
+        <w:pStyle w:val="ListParagraph"/>
         <w:numPr>
           <w:ilvl w:val="0"/>
           <w:numId w:val="6"/>
@@ -1866,45 +1610,14 @@
           <w:szCs w:val="18"/>
         </w:rPr>
       </w:pPr>
-      <w:proofErr w:type="spellStart"/>
-      <w:r>
-        <w:rPr>
-          <w:rFonts w:ascii="Arial" w:hAnsi="Arial" w:cs="Arial"/>
-          <w:iCs/>
-          <w:sz w:val="24"/>
-          <w:szCs w:val="18"/>
-        </w:rPr>
-        <w:t>Sepal</w:t>
-      </w:r>
-      <w:proofErr w:type="spellEnd"/>
-      <w:r>
-        <w:rPr>
-          <w:rFonts w:ascii="Arial" w:hAnsi="Arial" w:cs="Arial"/>
-          <w:iCs/>
-          <w:sz w:val="24"/>
-          <w:szCs w:val="18"/>
-        </w:rPr>
-        <w:t xml:space="preserve"> </w:t>
-      </w:r>
-      <w:proofErr w:type="spellStart"/>
-      <w:r>
-        <w:rPr>
-          <w:rFonts w:ascii="Arial" w:hAnsi="Arial" w:cs="Arial"/>
-          <w:iCs/>
-          <w:sz w:val="24"/>
-          <w:szCs w:val="18"/>
-        </w:rPr>
-        <w:t>length</w:t>
-      </w:r>
-      <w:proofErr w:type="spellEnd"/>
-      <w:r>
-        <w:rPr>
-          <w:rFonts w:ascii="Arial" w:hAnsi="Arial" w:cs="Arial"/>
-          <w:iCs/>
-          <w:sz w:val="24"/>
-          <w:szCs w:val="18"/>
-        </w:rPr>
-        <w:t xml:space="preserve"> </w:t>
+      <w:r>
+        <w:rPr>
+          <w:rFonts w:ascii="Arial" w:hAnsi="Arial" w:cs="Arial"/>
+          <w:iCs/>
+          <w:sz w:val="24"/>
+          <w:szCs w:val="18"/>
+        </w:rPr>
+        <w:t xml:space="preserve">Sepal length </w:t>
       </w:r>
       <w:r>
         <w:rPr>
@@ -1918,7 +1631,7 @@
     </w:p>
     <w:p>
       <w:pPr>
-        <w:pStyle w:val="Akapitzlist"/>
+        <w:pStyle w:val="ListParagraph"/>
         <w:numPr>
           <w:ilvl w:val="0"/>
           <w:numId w:val="6"/>
@@ -1930,45 +1643,14 @@
           <w:szCs w:val="18"/>
         </w:rPr>
       </w:pPr>
-      <w:proofErr w:type="spellStart"/>
-      <w:r>
-        <w:rPr>
-          <w:rFonts w:ascii="Arial" w:hAnsi="Arial" w:cs="Arial"/>
-          <w:iCs/>
-          <w:sz w:val="24"/>
-          <w:szCs w:val="18"/>
-        </w:rPr>
-        <w:t>Sepal</w:t>
-      </w:r>
-      <w:proofErr w:type="spellEnd"/>
-      <w:r>
-        <w:rPr>
-          <w:rFonts w:ascii="Arial" w:hAnsi="Arial" w:cs="Arial"/>
-          <w:iCs/>
-          <w:sz w:val="24"/>
-          <w:szCs w:val="18"/>
-        </w:rPr>
-        <w:t xml:space="preserve"> </w:t>
-      </w:r>
-      <w:proofErr w:type="spellStart"/>
-      <w:r>
-        <w:rPr>
-          <w:rFonts w:ascii="Arial" w:hAnsi="Arial" w:cs="Arial"/>
-          <w:iCs/>
-          <w:sz w:val="24"/>
-          <w:szCs w:val="18"/>
-        </w:rPr>
-        <w:t>width</w:t>
-      </w:r>
-      <w:proofErr w:type="spellEnd"/>
-      <w:r>
-        <w:rPr>
-          <w:rFonts w:ascii="Arial" w:hAnsi="Arial" w:cs="Arial"/>
-          <w:iCs/>
-          <w:sz w:val="24"/>
-          <w:szCs w:val="18"/>
-        </w:rPr>
-        <w:t xml:space="preserve"> </w:t>
+      <w:r>
+        <w:rPr>
+          <w:rFonts w:ascii="Arial" w:hAnsi="Arial" w:cs="Arial"/>
+          <w:iCs/>
+          <w:sz w:val="24"/>
+          <w:szCs w:val="18"/>
+        </w:rPr>
+        <w:t xml:space="preserve">Sepal width </w:t>
       </w:r>
       <w:r>
         <w:rPr>
@@ -1982,7 +1664,7 @@
     </w:p>
     <w:p>
       <w:pPr>
-        <w:pStyle w:val="Akapitzlist"/>
+        <w:pStyle w:val="ListParagraph"/>
         <w:numPr>
           <w:ilvl w:val="0"/>
           <w:numId w:val="6"/>
@@ -1994,50 +1676,19 @@
           <w:szCs w:val="18"/>
         </w:rPr>
       </w:pPr>
-      <w:proofErr w:type="spellStart"/>
-      <w:r>
-        <w:rPr>
-          <w:rFonts w:ascii="Arial" w:hAnsi="Arial" w:cs="Arial"/>
-          <w:iCs/>
-          <w:sz w:val="24"/>
-          <w:szCs w:val="18"/>
-        </w:rPr>
-        <w:t>Petal</w:t>
-      </w:r>
-      <w:proofErr w:type="spellEnd"/>
-      <w:r>
-        <w:rPr>
-          <w:rFonts w:ascii="Arial" w:hAnsi="Arial" w:cs="Arial"/>
-          <w:iCs/>
-          <w:sz w:val="24"/>
-          <w:szCs w:val="18"/>
-        </w:rPr>
-        <w:t xml:space="preserve"> </w:t>
-      </w:r>
-      <w:proofErr w:type="spellStart"/>
-      <w:r>
-        <w:rPr>
-          <w:rFonts w:ascii="Arial" w:hAnsi="Arial" w:cs="Arial"/>
-          <w:iCs/>
-          <w:sz w:val="24"/>
-          <w:szCs w:val="18"/>
-        </w:rPr>
-        <w:t>length</w:t>
-      </w:r>
-      <w:proofErr w:type="spellEnd"/>
-      <w:r>
-        <w:rPr>
-          <w:rFonts w:ascii="Arial" w:hAnsi="Arial" w:cs="Arial"/>
-          <w:iCs/>
-          <w:sz w:val="24"/>
-          <w:szCs w:val="18"/>
-        </w:rPr>
-        <w:t xml:space="preserve"> in cm</w:t>
-      </w:r>
-    </w:p>
-    <w:p>
-      <w:pPr>
-        <w:pStyle w:val="Akapitzlist"/>
+      <w:r>
+        <w:rPr>
+          <w:rFonts w:ascii="Arial" w:hAnsi="Arial" w:cs="Arial"/>
+          <w:iCs/>
+          <w:sz w:val="24"/>
+          <w:szCs w:val="18"/>
+        </w:rPr>
+        <w:t>Petal length in cm</w:t>
+      </w:r>
+    </w:p>
+    <w:p>
+      <w:pPr>
+        <w:pStyle w:val="ListParagraph"/>
         <w:numPr>
           <w:ilvl w:val="0"/>
           <w:numId w:val="6"/>
@@ -2049,45 +1700,14 @@
           <w:szCs w:val="18"/>
         </w:rPr>
       </w:pPr>
-      <w:proofErr w:type="spellStart"/>
-      <w:r>
-        <w:rPr>
-          <w:rFonts w:ascii="Arial" w:hAnsi="Arial" w:cs="Arial"/>
-          <w:iCs/>
-          <w:sz w:val="24"/>
-          <w:szCs w:val="18"/>
-        </w:rPr>
-        <w:t>Petal</w:t>
-      </w:r>
-      <w:proofErr w:type="spellEnd"/>
-      <w:r>
-        <w:rPr>
-          <w:rFonts w:ascii="Arial" w:hAnsi="Arial" w:cs="Arial"/>
-          <w:iCs/>
-          <w:sz w:val="24"/>
-          <w:szCs w:val="18"/>
-        </w:rPr>
-        <w:t xml:space="preserve"> </w:t>
-      </w:r>
-      <w:proofErr w:type="spellStart"/>
-      <w:r>
-        <w:rPr>
-          <w:rFonts w:ascii="Arial" w:hAnsi="Arial" w:cs="Arial"/>
-          <w:iCs/>
-          <w:sz w:val="24"/>
-          <w:szCs w:val="18"/>
-        </w:rPr>
-        <w:t>width</w:t>
-      </w:r>
-      <w:proofErr w:type="spellEnd"/>
-      <w:r>
-        <w:rPr>
-          <w:rFonts w:ascii="Arial" w:hAnsi="Arial" w:cs="Arial"/>
-          <w:iCs/>
-          <w:sz w:val="24"/>
-          <w:szCs w:val="18"/>
-        </w:rPr>
-        <w:t xml:space="preserve"> in cm</w:t>
+      <w:r>
+        <w:rPr>
+          <w:rFonts w:ascii="Arial" w:hAnsi="Arial" w:cs="Arial"/>
+          <w:iCs/>
+          <w:sz w:val="24"/>
+          <w:szCs w:val="18"/>
+        </w:rPr>
+        <w:t>Petal width in cm</w:t>
       </w:r>
     </w:p>
     <w:p>
@@ -2111,7 +1731,7 @@
     </w:p>
     <w:p>
       <w:pPr>
-        <w:pStyle w:val="Akapitzlist"/>
+        <w:pStyle w:val="ListParagraph"/>
         <w:numPr>
           <w:ilvl w:val="0"/>
           <w:numId w:val="8"/>
@@ -2123,41 +1743,19 @@
           <w:szCs w:val="18"/>
         </w:rPr>
       </w:pPr>
-      <w:proofErr w:type="spellStart"/>
-      <w:r>
-        <w:rPr>
-          <w:rFonts w:ascii="Arial" w:hAnsi="Arial" w:cs="Arial"/>
-          <w:iCs/>
-          <w:sz w:val="24"/>
-          <w:szCs w:val="18"/>
-        </w:rPr>
-        <w:t>Iris</w:t>
-      </w:r>
-      <w:proofErr w:type="spellEnd"/>
-      <w:r>
-        <w:rPr>
-          <w:rFonts w:ascii="Arial" w:hAnsi="Arial" w:cs="Arial"/>
-          <w:iCs/>
-          <w:sz w:val="24"/>
-          <w:szCs w:val="18"/>
-        </w:rPr>
-        <w:t xml:space="preserve"> </w:t>
-      </w:r>
-      <w:proofErr w:type="spellStart"/>
-      <w:r>
-        <w:rPr>
-          <w:rFonts w:ascii="Arial" w:hAnsi="Arial" w:cs="Arial"/>
-          <w:iCs/>
-          <w:sz w:val="24"/>
-          <w:szCs w:val="18"/>
-        </w:rPr>
-        <w:t>Setosa</w:t>
-      </w:r>
-      <w:proofErr w:type="spellEnd"/>
-    </w:p>
-    <w:p>
-      <w:pPr>
-        <w:pStyle w:val="Akapitzlist"/>
+      <w:r>
+        <w:rPr>
+          <w:rFonts w:ascii="Arial" w:hAnsi="Arial" w:cs="Arial"/>
+          <w:iCs/>
+          <w:sz w:val="24"/>
+          <w:szCs w:val="18"/>
+        </w:rPr>
+        <w:t>Iris Setosa</w:t>
+      </w:r>
+    </w:p>
+    <w:p>
+      <w:pPr>
+        <w:pStyle w:val="ListParagraph"/>
         <w:numPr>
           <w:ilvl w:val="0"/>
           <w:numId w:val="8"/>
@@ -2169,41 +1767,19 @@
           <w:szCs w:val="18"/>
         </w:rPr>
       </w:pPr>
-      <w:proofErr w:type="spellStart"/>
-      <w:r>
-        <w:rPr>
-          <w:rFonts w:ascii="Arial" w:hAnsi="Arial" w:cs="Arial"/>
-          <w:iCs/>
-          <w:sz w:val="24"/>
-          <w:szCs w:val="18"/>
-        </w:rPr>
-        <w:t>Iris</w:t>
-      </w:r>
-      <w:proofErr w:type="spellEnd"/>
-      <w:r>
-        <w:rPr>
-          <w:rFonts w:ascii="Arial" w:hAnsi="Arial" w:cs="Arial"/>
-          <w:iCs/>
-          <w:sz w:val="24"/>
-          <w:szCs w:val="18"/>
-        </w:rPr>
-        <w:t xml:space="preserve"> </w:t>
-      </w:r>
-      <w:proofErr w:type="spellStart"/>
-      <w:r>
-        <w:rPr>
-          <w:rFonts w:ascii="Arial" w:hAnsi="Arial" w:cs="Arial"/>
-          <w:iCs/>
-          <w:sz w:val="24"/>
-          <w:szCs w:val="18"/>
-        </w:rPr>
-        <w:t>Versicolour</w:t>
-      </w:r>
-      <w:proofErr w:type="spellEnd"/>
-    </w:p>
-    <w:p>
-      <w:pPr>
-        <w:pStyle w:val="Akapitzlist"/>
+      <w:r>
+        <w:rPr>
+          <w:rFonts w:ascii="Arial" w:hAnsi="Arial" w:cs="Arial"/>
+          <w:iCs/>
+          <w:sz w:val="24"/>
+          <w:szCs w:val="18"/>
+        </w:rPr>
+        <w:t>Iris Versicolour</w:t>
+      </w:r>
+    </w:p>
+    <w:p>
+      <w:pPr>
+        <w:pStyle w:val="ListParagraph"/>
         <w:numPr>
           <w:ilvl w:val="0"/>
           <w:numId w:val="8"/>
@@ -2215,37 +1791,15 @@
           <w:szCs w:val="18"/>
         </w:rPr>
       </w:pPr>
-      <w:proofErr w:type="spellStart"/>
-      <w:r>
-        <w:rPr>
-          <w:rFonts w:ascii="Arial" w:hAnsi="Arial" w:cs="Arial"/>
-          <w:iCs/>
-          <w:sz w:val="24"/>
-          <w:szCs w:val="18"/>
-        </w:rPr>
-        <w:t>Iris</w:t>
-      </w:r>
-      <w:proofErr w:type="spellEnd"/>
-      <w:r>
-        <w:rPr>
-          <w:rFonts w:ascii="Arial" w:hAnsi="Arial" w:cs="Arial"/>
-          <w:iCs/>
-          <w:sz w:val="24"/>
-          <w:szCs w:val="18"/>
-        </w:rPr>
-        <w:t xml:space="preserve"> </w:t>
-      </w:r>
-      <w:proofErr w:type="spellStart"/>
-      <w:r>
-        <w:rPr>
-          <w:rFonts w:ascii="Arial" w:hAnsi="Arial" w:cs="Arial"/>
-          <w:iCs/>
-          <w:sz w:val="24"/>
-          <w:szCs w:val="18"/>
-        </w:rPr>
-        <w:t>Virginica</w:t>
-      </w:r>
-      <w:proofErr w:type="spellEnd"/>
+      <w:r>
+        <w:rPr>
+          <w:rFonts w:ascii="Arial" w:hAnsi="Arial" w:cs="Arial"/>
+          <w:iCs/>
+          <w:sz w:val="24"/>
+          <w:szCs w:val="18"/>
+        </w:rPr>
+        <w:t>Iris Virginica</w:t>
+      </w:r>
     </w:p>
     <w:p>
       <w:pPr>
@@ -2294,27 +1848,7 @@
           <w:sz w:val="24"/>
           <w:szCs w:val="18"/>
         </w:rPr>
-        <w:t xml:space="preserve">Zbiór ten został skonstruowany w wyniku analizy składu chemicznego win stworzonych w tym samym rejonie </w:t>
-      </w:r>
-      <w:proofErr w:type="gramStart"/>
-      <w:r>
-        <w:rPr>
-          <w:rFonts w:ascii="Arial" w:hAnsi="Arial" w:cs="Arial"/>
-          <w:iCs/>
-          <w:sz w:val="24"/>
-          <w:szCs w:val="18"/>
-        </w:rPr>
-        <w:t>Włoch</w:t>
-      </w:r>
-      <w:proofErr w:type="gramEnd"/>
-      <w:r>
-        <w:rPr>
-          <w:rFonts w:ascii="Arial" w:hAnsi="Arial" w:cs="Arial"/>
-          <w:iCs/>
-          <w:sz w:val="24"/>
-          <w:szCs w:val="18"/>
-        </w:rPr>
-        <w:t xml:space="preserve"> lecz przy użyciu trzech różnych odmian uprawnych.</w:t>
+        <w:t>Zbiór ten został skonstruowany w wyniku analizy składu chemicznego win stworzonych w tym samym rejonie Włoch lecz przy użyciu trzech różnych odmian uprawnych.</w:t>
       </w:r>
     </w:p>
     <w:p>
@@ -2357,7 +1891,7 @@
     </w:p>
     <w:p>
       <w:pPr>
-        <w:pStyle w:val="Akapitzlist"/>
+        <w:pStyle w:val="ListParagraph"/>
         <w:numPr>
           <w:ilvl w:val="0"/>
           <w:numId w:val="10"/>
@@ -2369,30 +1903,19 @@
           <w:szCs w:val="18"/>
         </w:rPr>
       </w:pPr>
-      <w:proofErr w:type="spellStart"/>
-      <w:r>
-        <w:rPr>
-          <w:rFonts w:ascii="Arial" w:hAnsi="Arial" w:cs="Arial"/>
-          <w:iCs/>
-          <w:sz w:val="24"/>
-          <w:szCs w:val="18"/>
-        </w:rPr>
-        <w:t>Alcohol</w:t>
-      </w:r>
-      <w:proofErr w:type="spellEnd"/>
-      <w:r>
-        <w:rPr>
-          <w:rFonts w:ascii="Arial" w:hAnsi="Arial" w:cs="Arial"/>
-          <w:iCs/>
-          <w:sz w:val="24"/>
-          <w:szCs w:val="18"/>
-        </w:rPr>
-        <w:t xml:space="preserve"> – alkohol</w:t>
-      </w:r>
-    </w:p>
-    <w:p>
-      <w:pPr>
-        <w:pStyle w:val="Akapitzlist"/>
+      <w:r>
+        <w:rPr>
+          <w:rFonts w:ascii="Arial" w:hAnsi="Arial" w:cs="Arial"/>
+          <w:iCs/>
+          <w:sz w:val="24"/>
+          <w:szCs w:val="18"/>
+        </w:rPr>
+        <w:t>Alcohol – alkohol</w:t>
+      </w:r>
+    </w:p>
+    <w:p>
+      <w:pPr>
+        <w:pStyle w:val="ListParagraph"/>
         <w:numPr>
           <w:ilvl w:val="0"/>
           <w:numId w:val="10"/>
@@ -2411,32 +1934,12 @@
           <w:sz w:val="24"/>
           <w:szCs w:val="18"/>
         </w:rPr>
-        <w:t xml:space="preserve">Malic </w:t>
-      </w:r>
-      <w:proofErr w:type="spellStart"/>
-      <w:r>
-        <w:rPr>
-          <w:rFonts w:ascii="Arial" w:hAnsi="Arial" w:cs="Arial"/>
-          <w:iCs/>
-          <w:sz w:val="24"/>
-          <w:szCs w:val="18"/>
-        </w:rPr>
-        <w:t>acid</w:t>
-      </w:r>
-      <w:proofErr w:type="spellEnd"/>
-      <w:r>
-        <w:rPr>
-          <w:rFonts w:ascii="Arial" w:hAnsi="Arial" w:cs="Arial"/>
-          <w:iCs/>
-          <w:sz w:val="24"/>
-          <w:szCs w:val="18"/>
-        </w:rPr>
-        <w:t xml:space="preserve"> – kwas jabłkowy</w:t>
-      </w:r>
-    </w:p>
-    <w:p>
-      <w:pPr>
-        <w:pStyle w:val="Akapitzlist"/>
+        <w:t>Malic acid – kwas jabłkowy</w:t>
+      </w:r>
+    </w:p>
+    <w:p>
+      <w:pPr>
+        <w:pStyle w:val="ListParagraph"/>
         <w:numPr>
           <w:ilvl w:val="0"/>
           <w:numId w:val="10"/>
@@ -2460,7 +1963,7 @@
     </w:p>
     <w:p>
       <w:pPr>
-        <w:pStyle w:val="Akapitzlist"/>
+        <w:pStyle w:val="ListParagraph"/>
         <w:numPr>
           <w:ilvl w:val="0"/>
           <w:numId w:val="10"/>
@@ -2472,50 +1975,19 @@
           <w:szCs w:val="18"/>
         </w:rPr>
       </w:pPr>
-      <w:proofErr w:type="spellStart"/>
-      <w:r>
-        <w:rPr>
-          <w:rFonts w:ascii="Arial" w:hAnsi="Arial" w:cs="Arial"/>
-          <w:iCs/>
-          <w:sz w:val="24"/>
-          <w:szCs w:val="18"/>
-        </w:rPr>
-        <w:t>Alkalinity</w:t>
-      </w:r>
-      <w:proofErr w:type="spellEnd"/>
-      <w:r>
-        <w:rPr>
-          <w:rFonts w:ascii="Arial" w:hAnsi="Arial" w:cs="Arial"/>
-          <w:iCs/>
-          <w:sz w:val="24"/>
-          <w:szCs w:val="18"/>
-        </w:rPr>
-        <w:t xml:space="preserve"> of </w:t>
-      </w:r>
-      <w:proofErr w:type="spellStart"/>
-      <w:r>
-        <w:rPr>
-          <w:rFonts w:ascii="Arial" w:hAnsi="Arial" w:cs="Arial"/>
-          <w:iCs/>
-          <w:sz w:val="24"/>
-          <w:szCs w:val="18"/>
-        </w:rPr>
-        <w:t>ash</w:t>
-      </w:r>
-      <w:proofErr w:type="spellEnd"/>
-      <w:r>
-        <w:rPr>
-          <w:rFonts w:ascii="Arial" w:hAnsi="Arial" w:cs="Arial"/>
-          <w:iCs/>
-          <w:sz w:val="24"/>
-          <w:szCs w:val="18"/>
-        </w:rPr>
-        <w:t xml:space="preserve"> – alkaliczność popiołu</w:t>
-      </w:r>
-    </w:p>
-    <w:p>
-      <w:pPr>
-        <w:pStyle w:val="Akapitzlist"/>
+      <w:r>
+        <w:rPr>
+          <w:rFonts w:ascii="Arial" w:hAnsi="Arial" w:cs="Arial"/>
+          <w:iCs/>
+          <w:sz w:val="24"/>
+          <w:szCs w:val="18"/>
+        </w:rPr>
+        <w:t>Alkalinity of ash – alkaliczność popiołu</w:t>
+      </w:r>
+    </w:p>
+    <w:p>
+      <w:pPr>
+        <w:pStyle w:val="ListParagraph"/>
         <w:numPr>
           <w:ilvl w:val="0"/>
           <w:numId w:val="10"/>
@@ -2527,30 +1999,19 @@
           <w:szCs w:val="18"/>
         </w:rPr>
       </w:pPr>
-      <w:proofErr w:type="spellStart"/>
-      <w:r>
-        <w:rPr>
-          <w:rFonts w:ascii="Arial" w:hAnsi="Arial" w:cs="Arial"/>
-          <w:iCs/>
-          <w:sz w:val="24"/>
-          <w:szCs w:val="18"/>
-        </w:rPr>
-        <w:t>Magnesium</w:t>
-      </w:r>
-      <w:proofErr w:type="spellEnd"/>
-      <w:r>
-        <w:rPr>
-          <w:rFonts w:ascii="Arial" w:hAnsi="Arial" w:cs="Arial"/>
-          <w:iCs/>
-          <w:sz w:val="24"/>
-          <w:szCs w:val="18"/>
-        </w:rPr>
-        <w:t xml:space="preserve"> – magnez</w:t>
-      </w:r>
-    </w:p>
-    <w:p>
-      <w:pPr>
-        <w:pStyle w:val="Akapitzlist"/>
+      <w:r>
+        <w:rPr>
+          <w:rFonts w:ascii="Arial" w:hAnsi="Arial" w:cs="Arial"/>
+          <w:iCs/>
+          <w:sz w:val="24"/>
+          <w:szCs w:val="18"/>
+        </w:rPr>
+        <w:t>Magnesium – magnez</w:t>
+      </w:r>
+    </w:p>
+    <w:p>
+      <w:pPr>
+        <w:pStyle w:val="ListParagraph"/>
         <w:numPr>
           <w:ilvl w:val="0"/>
           <w:numId w:val="10"/>
@@ -2569,32 +2030,12 @@
           <w:sz w:val="24"/>
           <w:szCs w:val="18"/>
         </w:rPr>
-        <w:t xml:space="preserve">Total </w:t>
-      </w:r>
-      <w:proofErr w:type="spellStart"/>
-      <w:r>
-        <w:rPr>
-          <w:rFonts w:ascii="Arial" w:hAnsi="Arial" w:cs="Arial"/>
-          <w:iCs/>
-          <w:sz w:val="24"/>
-          <w:szCs w:val="18"/>
-        </w:rPr>
-        <w:t>phenols</w:t>
-      </w:r>
-      <w:proofErr w:type="spellEnd"/>
-      <w:r>
-        <w:rPr>
-          <w:rFonts w:ascii="Arial" w:hAnsi="Arial" w:cs="Arial"/>
-          <w:iCs/>
-          <w:sz w:val="24"/>
-          <w:szCs w:val="18"/>
-        </w:rPr>
-        <w:t xml:space="preserve"> – całkowita zawartość fenoli</w:t>
-      </w:r>
-    </w:p>
-    <w:p>
-      <w:pPr>
-        <w:pStyle w:val="Akapitzlist"/>
+        <w:t>Total phenols – całkowita zawartość fenoli</w:t>
+      </w:r>
+    </w:p>
+    <w:p>
+      <w:pPr>
+        <w:pStyle w:val="ListParagraph"/>
         <w:numPr>
           <w:ilvl w:val="0"/>
           <w:numId w:val="10"/>
@@ -2606,30 +2047,19 @@
           <w:szCs w:val="18"/>
         </w:rPr>
       </w:pPr>
-      <w:proofErr w:type="spellStart"/>
-      <w:r>
-        <w:rPr>
-          <w:rFonts w:ascii="Arial" w:hAnsi="Arial" w:cs="Arial"/>
-          <w:iCs/>
-          <w:sz w:val="24"/>
-          <w:szCs w:val="18"/>
-        </w:rPr>
-        <w:t>Flavonoids</w:t>
-      </w:r>
-      <w:proofErr w:type="spellEnd"/>
-      <w:r>
-        <w:rPr>
-          <w:rFonts w:ascii="Arial" w:hAnsi="Arial" w:cs="Arial"/>
-          <w:iCs/>
-          <w:sz w:val="24"/>
-          <w:szCs w:val="18"/>
-        </w:rPr>
-        <w:t xml:space="preserve"> – flawonoidy</w:t>
-      </w:r>
-    </w:p>
-    <w:p>
-      <w:pPr>
-        <w:pStyle w:val="Akapitzlist"/>
+      <w:r>
+        <w:rPr>
+          <w:rFonts w:ascii="Arial" w:hAnsi="Arial" w:cs="Arial"/>
+          <w:iCs/>
+          <w:sz w:val="24"/>
+          <w:szCs w:val="18"/>
+        </w:rPr>
+        <w:t>Flavonoids – flawonoidy</w:t>
+      </w:r>
+    </w:p>
+    <w:p>
+      <w:pPr>
+        <w:pStyle w:val="ListParagraph"/>
         <w:numPr>
           <w:ilvl w:val="0"/>
           <w:numId w:val="10"/>
@@ -2641,61 +2071,19 @@
           <w:szCs w:val="18"/>
         </w:rPr>
       </w:pPr>
-      <w:proofErr w:type="spellStart"/>
-      <w:r>
-        <w:rPr>
-          <w:rFonts w:ascii="Arial" w:hAnsi="Arial" w:cs="Arial"/>
-          <w:iCs/>
-          <w:sz w:val="24"/>
-          <w:szCs w:val="18"/>
-        </w:rPr>
-        <w:t>Nonflavanoid</w:t>
-      </w:r>
-      <w:proofErr w:type="spellEnd"/>
-      <w:r>
-        <w:rPr>
-          <w:rFonts w:ascii="Arial" w:hAnsi="Arial" w:cs="Arial"/>
-          <w:iCs/>
-          <w:sz w:val="24"/>
-          <w:szCs w:val="18"/>
-        </w:rPr>
-        <w:t xml:space="preserve"> </w:t>
-      </w:r>
-      <w:proofErr w:type="spellStart"/>
-      <w:r>
-        <w:rPr>
-          <w:rFonts w:ascii="Arial" w:hAnsi="Arial" w:cs="Arial"/>
-          <w:iCs/>
-          <w:sz w:val="24"/>
-          <w:szCs w:val="18"/>
-        </w:rPr>
-        <w:t>phenols</w:t>
-      </w:r>
-      <w:proofErr w:type="spellEnd"/>
-      <w:r>
-        <w:rPr>
-          <w:rFonts w:ascii="Arial" w:hAnsi="Arial" w:cs="Arial"/>
-          <w:iCs/>
-          <w:sz w:val="24"/>
-          <w:szCs w:val="18"/>
-        </w:rPr>
-        <w:t xml:space="preserve"> – fenole </w:t>
-      </w:r>
-      <w:proofErr w:type="spellStart"/>
-      <w:r>
-        <w:rPr>
-          <w:rFonts w:ascii="Arial" w:hAnsi="Arial" w:cs="Arial"/>
-          <w:iCs/>
-          <w:sz w:val="24"/>
-          <w:szCs w:val="18"/>
-        </w:rPr>
-        <w:t>nieflawonowe</w:t>
-      </w:r>
-      <w:proofErr w:type="spellEnd"/>
-    </w:p>
-    <w:p>
-      <w:pPr>
-        <w:pStyle w:val="Akapitzlist"/>
+      <w:r>
+        <w:rPr>
+          <w:rFonts w:ascii="Arial" w:hAnsi="Arial" w:cs="Arial"/>
+          <w:iCs/>
+          <w:sz w:val="24"/>
+          <w:szCs w:val="18"/>
+        </w:rPr>
+        <w:t>Nonflavanoid phenols – fenole nieflawonowe</w:t>
+      </w:r>
+    </w:p>
+    <w:p>
+      <w:pPr>
+        <w:pStyle w:val="ListParagraph"/>
         <w:numPr>
           <w:ilvl w:val="0"/>
           <w:numId w:val="10"/>
@@ -2707,41 +2095,19 @@
           <w:szCs w:val="18"/>
         </w:rPr>
       </w:pPr>
-      <w:proofErr w:type="spellStart"/>
-      <w:r>
-        <w:rPr>
-          <w:rFonts w:ascii="Arial" w:hAnsi="Arial" w:cs="Arial"/>
-          <w:iCs/>
-          <w:sz w:val="24"/>
-          <w:szCs w:val="18"/>
-        </w:rPr>
-        <w:t>Proanthocyanidins</w:t>
-      </w:r>
-      <w:proofErr w:type="spellEnd"/>
-      <w:r>
-        <w:rPr>
-          <w:rFonts w:ascii="Arial" w:hAnsi="Arial" w:cs="Arial"/>
-          <w:iCs/>
-          <w:sz w:val="24"/>
-          <w:szCs w:val="18"/>
-        </w:rPr>
-        <w:t xml:space="preserve"> – </w:t>
-      </w:r>
-      <w:proofErr w:type="spellStart"/>
-      <w:r>
-        <w:rPr>
-          <w:rFonts w:ascii="Arial" w:hAnsi="Arial" w:cs="Arial"/>
-          <w:iCs/>
-          <w:sz w:val="24"/>
-          <w:szCs w:val="18"/>
-        </w:rPr>
-        <w:t>proantocyjanidyny</w:t>
-      </w:r>
-      <w:proofErr w:type="spellEnd"/>
-    </w:p>
-    <w:p>
-      <w:pPr>
-        <w:pStyle w:val="Akapitzlist"/>
+      <w:r>
+        <w:rPr>
+          <w:rFonts w:ascii="Arial" w:hAnsi="Arial" w:cs="Arial"/>
+          <w:iCs/>
+          <w:sz w:val="24"/>
+          <w:szCs w:val="18"/>
+        </w:rPr>
+        <w:t>Proanthocyanidins – proantocyjanidyny</w:t>
+      </w:r>
+    </w:p>
+    <w:p>
+      <w:pPr>
+        <w:pStyle w:val="ListParagraph"/>
         <w:numPr>
           <w:ilvl w:val="0"/>
           <w:numId w:val="10"/>
@@ -2753,50 +2119,19 @@
           <w:szCs w:val="18"/>
         </w:rPr>
       </w:pPr>
-      <w:proofErr w:type="spellStart"/>
-      <w:r>
-        <w:rPr>
-          <w:rFonts w:ascii="Arial" w:hAnsi="Arial" w:cs="Arial"/>
-          <w:iCs/>
-          <w:sz w:val="24"/>
-          <w:szCs w:val="18"/>
-        </w:rPr>
-        <w:t>Color</w:t>
-      </w:r>
-      <w:proofErr w:type="spellEnd"/>
-      <w:r>
-        <w:rPr>
-          <w:rFonts w:ascii="Arial" w:hAnsi="Arial" w:cs="Arial"/>
-          <w:iCs/>
-          <w:sz w:val="24"/>
-          <w:szCs w:val="18"/>
-        </w:rPr>
-        <w:t xml:space="preserve"> </w:t>
-      </w:r>
-      <w:proofErr w:type="spellStart"/>
-      <w:r>
-        <w:rPr>
-          <w:rFonts w:ascii="Arial" w:hAnsi="Arial" w:cs="Arial"/>
-          <w:iCs/>
-          <w:sz w:val="24"/>
-          <w:szCs w:val="18"/>
-        </w:rPr>
-        <w:t>intensity</w:t>
-      </w:r>
-      <w:proofErr w:type="spellEnd"/>
-      <w:r>
-        <w:rPr>
-          <w:rFonts w:ascii="Arial" w:hAnsi="Arial" w:cs="Arial"/>
-          <w:iCs/>
-          <w:sz w:val="24"/>
-          <w:szCs w:val="18"/>
-        </w:rPr>
-        <w:t>, intensywność koloru</w:t>
-      </w:r>
-    </w:p>
-    <w:p>
-      <w:pPr>
-        <w:pStyle w:val="Akapitzlist"/>
+      <w:r>
+        <w:rPr>
+          <w:rFonts w:ascii="Arial" w:hAnsi="Arial" w:cs="Arial"/>
+          <w:iCs/>
+          <w:sz w:val="24"/>
+          <w:szCs w:val="18"/>
+        </w:rPr>
+        <w:t>Color intensity, intensywność koloru</w:t>
+      </w:r>
+    </w:p>
+    <w:p>
+      <w:pPr>
+        <w:pStyle w:val="ListParagraph"/>
         <w:numPr>
           <w:ilvl w:val="0"/>
           <w:numId w:val="10"/>
@@ -2820,7 +2155,7 @@
     </w:p>
     <w:p>
       <w:pPr>
-        <w:pStyle w:val="Akapitzlist"/>
+        <w:pStyle w:val="ListParagraph"/>
         <w:numPr>
           <w:ilvl w:val="0"/>
           <w:numId w:val="10"/>
@@ -2839,52 +2174,12 @@
           <w:sz w:val="24"/>
           <w:szCs w:val="18"/>
         </w:rPr>
-        <w:t xml:space="preserve">OD280/OD315 of </w:t>
-      </w:r>
-      <w:proofErr w:type="spellStart"/>
-      <w:r>
-        <w:rPr>
-          <w:rFonts w:ascii="Arial" w:hAnsi="Arial" w:cs="Arial"/>
-          <w:iCs/>
-          <w:sz w:val="24"/>
-          <w:szCs w:val="18"/>
-        </w:rPr>
-        <w:t>diluted</w:t>
-      </w:r>
-      <w:proofErr w:type="spellEnd"/>
-      <w:r>
-        <w:rPr>
-          <w:rFonts w:ascii="Arial" w:hAnsi="Arial" w:cs="Arial"/>
-          <w:iCs/>
-          <w:sz w:val="24"/>
-          <w:szCs w:val="18"/>
-        </w:rPr>
-        <w:t xml:space="preserve"> </w:t>
-      </w:r>
-      <w:proofErr w:type="spellStart"/>
-      <w:r>
-        <w:rPr>
-          <w:rFonts w:ascii="Arial" w:hAnsi="Arial" w:cs="Arial"/>
-          <w:iCs/>
-          <w:sz w:val="24"/>
-          <w:szCs w:val="18"/>
-        </w:rPr>
-        <w:t>wines</w:t>
-      </w:r>
-      <w:proofErr w:type="spellEnd"/>
-      <w:r>
-        <w:rPr>
-          <w:rFonts w:ascii="Arial" w:hAnsi="Arial" w:cs="Arial"/>
-          <w:iCs/>
-          <w:sz w:val="24"/>
-          <w:szCs w:val="18"/>
-        </w:rPr>
-        <w:t xml:space="preserve"> - OD280 / OD315 rozcieńczonych win</w:t>
-      </w:r>
-    </w:p>
-    <w:p>
-      <w:pPr>
-        <w:pStyle w:val="Akapitzlist"/>
+        <w:t>OD280/OD315 of diluted wines - OD280 / OD315 rozcieńczonych win</w:t>
+      </w:r>
+    </w:p>
+    <w:p>
+      <w:pPr>
+        <w:pStyle w:val="ListParagraph"/>
         <w:numPr>
           <w:ilvl w:val="0"/>
           <w:numId w:val="10"/>
@@ -2896,37 +2191,15 @@
           <w:szCs w:val="18"/>
         </w:rPr>
       </w:pPr>
-      <w:proofErr w:type="spellStart"/>
-      <w:r>
-        <w:rPr>
-          <w:rFonts w:ascii="Arial" w:hAnsi="Arial" w:cs="Arial"/>
-          <w:iCs/>
-          <w:sz w:val="24"/>
-          <w:szCs w:val="18"/>
-        </w:rPr>
-        <w:t>Proline</w:t>
-      </w:r>
-      <w:proofErr w:type="spellEnd"/>
-      <w:r>
-        <w:rPr>
-          <w:rFonts w:ascii="Arial" w:hAnsi="Arial" w:cs="Arial"/>
-          <w:iCs/>
-          <w:sz w:val="24"/>
-          <w:szCs w:val="18"/>
-        </w:rPr>
-        <w:t xml:space="preserve"> – </w:t>
-      </w:r>
-      <w:proofErr w:type="spellStart"/>
-      <w:r>
-        <w:rPr>
-          <w:rFonts w:ascii="Arial" w:hAnsi="Arial" w:cs="Arial"/>
-          <w:iCs/>
-          <w:sz w:val="24"/>
-          <w:szCs w:val="18"/>
-        </w:rPr>
-        <w:t>Proline</w:t>
-      </w:r>
-      <w:proofErr w:type="spellEnd"/>
+      <w:r>
+        <w:rPr>
+          <w:rFonts w:ascii="Arial" w:hAnsi="Arial" w:cs="Arial"/>
+          <w:iCs/>
+          <w:sz w:val="24"/>
+          <w:szCs w:val="18"/>
+        </w:rPr>
+        <w:t>Proline – Proline</w:t>
+      </w:r>
     </w:p>
     <w:p>
       <w:pPr>
@@ -2968,7 +2241,7 @@
     </w:p>
     <w:p>
       <w:pPr>
-        <w:pStyle w:val="Akapitzlist"/>
+        <w:pStyle w:val="ListParagraph"/>
         <w:numPr>
           <w:ilvl w:val="0"/>
           <w:numId w:val="11"/>
@@ -2992,7 +2265,7 @@
     </w:p>
     <w:p>
       <w:pPr>
-        <w:pStyle w:val="Akapitzlist"/>
+        <w:pStyle w:val="ListParagraph"/>
         <w:numPr>
           <w:ilvl w:val="0"/>
           <w:numId w:val="11"/>
@@ -3016,7 +2289,7 @@
     </w:p>
     <w:p>
       <w:pPr>
-        <w:pStyle w:val="Akapitzlist"/>
+        <w:pStyle w:val="ListParagraph"/>
         <w:numPr>
           <w:ilvl w:val="0"/>
           <w:numId w:val="11"/>
@@ -3067,58 +2340,26 @@
           <w:sz w:val="28"/>
           <w:szCs w:val="18"/>
         </w:rPr>
-        <w:t xml:space="preserve">Zbiór Glass </w:t>
-      </w:r>
-      <w:proofErr w:type="spellStart"/>
-      <w:r>
-        <w:rPr>
-          <w:rFonts w:ascii="Arial" w:hAnsi="Arial" w:cs="Arial"/>
-          <w:b/>
-          <w:iCs/>
-          <w:sz w:val="28"/>
-          <w:szCs w:val="18"/>
-        </w:rPr>
-        <w:t>identification</w:t>
-      </w:r>
-      <w:proofErr w:type="spellEnd"/>
-    </w:p>
-    <w:p>
-      <w:pPr>
-        <w:rPr>
-          <w:rFonts w:ascii="Arial" w:hAnsi="Arial" w:cs="Arial"/>
-          <w:iCs/>
-          <w:sz w:val="24"/>
-          <w:szCs w:val="18"/>
-        </w:rPr>
-      </w:pPr>
-      <w:r>
-        <w:rPr>
-          <w:rFonts w:ascii="Arial" w:hAnsi="Arial" w:cs="Arial"/>
-          <w:iCs/>
-          <w:sz w:val="24"/>
-          <w:szCs w:val="18"/>
-        </w:rPr>
-        <w:t xml:space="preserve">Zbiór powstał poprzez analizę składu chemicznego badanego </w:t>
-      </w:r>
-      <w:proofErr w:type="gramStart"/>
-      <w:r>
-        <w:rPr>
-          <w:rFonts w:ascii="Arial" w:hAnsi="Arial" w:cs="Arial"/>
-          <w:iCs/>
-          <w:sz w:val="24"/>
-          <w:szCs w:val="18"/>
-        </w:rPr>
-        <w:t>szkła</w:t>
-      </w:r>
-      <w:proofErr w:type="gramEnd"/>
-      <w:r>
-        <w:rPr>
-          <w:rFonts w:ascii="Arial" w:hAnsi="Arial" w:cs="Arial"/>
-          <w:iCs/>
-          <w:sz w:val="24"/>
-          <w:szCs w:val="18"/>
-        </w:rPr>
-        <w:t xml:space="preserve"> aby określić typ powstałego szkła oraz jego przeznaczenie.</w:t>
+        <w:t>Zbiór Glass identification</w:t>
+      </w:r>
+    </w:p>
+    <w:p>
+      <w:pPr>
+        <w:rPr>
+          <w:rFonts w:ascii="Arial" w:hAnsi="Arial" w:cs="Arial"/>
+          <w:iCs/>
+          <w:sz w:val="24"/>
+          <w:szCs w:val="18"/>
+        </w:rPr>
+      </w:pPr>
+      <w:r>
+        <w:rPr>
+          <w:rFonts w:ascii="Arial" w:hAnsi="Arial" w:cs="Arial"/>
+          <w:iCs/>
+          <w:sz w:val="24"/>
+          <w:szCs w:val="18"/>
+        </w:rPr>
+        <w:t>Zbiór powstał poprzez analizę składu chemicznego badanego szkła aby określić typ powstałego szkła oraz jego przeznaczenie.</w:t>
       </w:r>
     </w:p>
     <w:p>
@@ -3161,7 +2402,7 @@
     </w:p>
     <w:p>
       <w:pPr>
-        <w:pStyle w:val="Akapitzlist"/>
+        <w:pStyle w:val="ListParagraph"/>
         <w:numPr>
           <w:ilvl w:val="0"/>
           <w:numId w:val="11"/>
@@ -3185,7 +2426,7 @@
     </w:p>
     <w:p>
       <w:pPr>
-        <w:pStyle w:val="Akapitzlist"/>
+        <w:pStyle w:val="ListParagraph"/>
         <w:numPr>
           <w:ilvl w:val="0"/>
           <w:numId w:val="11"/>
@@ -3209,7 +2450,7 @@
     </w:p>
     <w:p>
       <w:pPr>
-        <w:pStyle w:val="Akapitzlist"/>
+        <w:pStyle w:val="ListParagraph"/>
         <w:numPr>
           <w:ilvl w:val="0"/>
           <w:numId w:val="11"/>
@@ -3233,7 +2474,7 @@
     </w:p>
     <w:p>
       <w:pPr>
-        <w:pStyle w:val="Akapitzlist"/>
+        <w:pStyle w:val="ListParagraph"/>
         <w:numPr>
           <w:ilvl w:val="0"/>
           <w:numId w:val="11"/>
@@ -3257,7 +2498,7 @@
     </w:p>
     <w:p>
       <w:pPr>
-        <w:pStyle w:val="Akapitzlist"/>
+        <w:pStyle w:val="ListParagraph"/>
         <w:numPr>
           <w:ilvl w:val="0"/>
           <w:numId w:val="11"/>
@@ -3281,7 +2522,7 @@
     </w:p>
     <w:p>
       <w:pPr>
-        <w:pStyle w:val="Akapitzlist"/>
+        <w:pStyle w:val="ListParagraph"/>
         <w:numPr>
           <w:ilvl w:val="0"/>
           <w:numId w:val="11"/>
@@ -3325,7 +2566,7 @@
     </w:p>
     <w:p>
       <w:pPr>
-        <w:pStyle w:val="Akapitzlist"/>
+        <w:pStyle w:val="ListParagraph"/>
         <w:numPr>
           <w:ilvl w:val="0"/>
           <w:numId w:val="12"/>
@@ -3349,7 +2590,7 @@
     </w:p>
     <w:p>
       <w:pPr>
-        <w:pStyle w:val="Akapitzlist"/>
+        <w:pStyle w:val="ListParagraph"/>
         <w:numPr>
           <w:ilvl w:val="0"/>
           <w:numId w:val="12"/>
@@ -3361,30 +2602,19 @@
           <w:szCs w:val="18"/>
         </w:rPr>
       </w:pPr>
-      <w:proofErr w:type="spellStart"/>
-      <w:r>
-        <w:rPr>
-          <w:rFonts w:ascii="Arial" w:hAnsi="Arial" w:cs="Arial"/>
-          <w:iCs/>
-          <w:sz w:val="24"/>
-          <w:szCs w:val="18"/>
-        </w:rPr>
-        <w:t>Refractive</w:t>
-      </w:r>
-      <w:proofErr w:type="spellEnd"/>
-      <w:r>
-        <w:rPr>
-          <w:rFonts w:ascii="Arial" w:hAnsi="Arial" w:cs="Arial"/>
-          <w:iCs/>
-          <w:sz w:val="24"/>
-          <w:szCs w:val="18"/>
-        </w:rPr>
-        <w:t xml:space="preserve"> index – współczynnik załamania światła</w:t>
-      </w:r>
-    </w:p>
-    <w:p>
-      <w:pPr>
-        <w:pStyle w:val="Akapitzlist"/>
+      <w:r>
+        <w:rPr>
+          <w:rFonts w:ascii="Arial" w:hAnsi="Arial" w:cs="Arial"/>
+          <w:iCs/>
+          <w:sz w:val="24"/>
+          <w:szCs w:val="18"/>
+        </w:rPr>
+        <w:t>Refractive index – współczynnik załamania światła</w:t>
+      </w:r>
+    </w:p>
+    <w:p>
+      <w:pPr>
+        <w:pStyle w:val="ListParagraph"/>
         <w:numPr>
           <w:ilvl w:val="0"/>
           <w:numId w:val="12"/>
@@ -3396,30 +2626,19 @@
           <w:szCs w:val="18"/>
         </w:rPr>
       </w:pPr>
-      <w:proofErr w:type="spellStart"/>
-      <w:r>
-        <w:rPr>
-          <w:rFonts w:ascii="Arial" w:hAnsi="Arial" w:cs="Arial"/>
-          <w:iCs/>
-          <w:sz w:val="24"/>
-          <w:szCs w:val="18"/>
-        </w:rPr>
-        <w:t>Sodium</w:t>
-      </w:r>
-      <w:proofErr w:type="spellEnd"/>
-      <w:r>
-        <w:rPr>
-          <w:rFonts w:ascii="Arial" w:hAnsi="Arial" w:cs="Arial"/>
-          <w:iCs/>
-          <w:sz w:val="24"/>
-          <w:szCs w:val="18"/>
-        </w:rPr>
-        <w:t xml:space="preserve"> – sód</w:t>
-      </w:r>
-    </w:p>
-    <w:p>
-      <w:pPr>
-        <w:pStyle w:val="Akapitzlist"/>
+      <w:r>
+        <w:rPr>
+          <w:rFonts w:ascii="Arial" w:hAnsi="Arial" w:cs="Arial"/>
+          <w:iCs/>
+          <w:sz w:val="24"/>
+          <w:szCs w:val="18"/>
+        </w:rPr>
+        <w:t>Sodium – sód</w:t>
+      </w:r>
+    </w:p>
+    <w:p>
+      <w:pPr>
+        <w:pStyle w:val="ListParagraph"/>
         <w:numPr>
           <w:ilvl w:val="0"/>
           <w:numId w:val="12"/>
@@ -3431,30 +2650,19 @@
           <w:szCs w:val="18"/>
         </w:rPr>
       </w:pPr>
-      <w:proofErr w:type="spellStart"/>
-      <w:r>
-        <w:rPr>
-          <w:rFonts w:ascii="Arial" w:hAnsi="Arial" w:cs="Arial"/>
-          <w:iCs/>
-          <w:sz w:val="24"/>
-          <w:szCs w:val="18"/>
-        </w:rPr>
-        <w:t>Magnesium</w:t>
-      </w:r>
-      <w:proofErr w:type="spellEnd"/>
-      <w:r>
-        <w:rPr>
-          <w:rFonts w:ascii="Arial" w:hAnsi="Arial" w:cs="Arial"/>
-          <w:iCs/>
-          <w:sz w:val="24"/>
-          <w:szCs w:val="18"/>
-        </w:rPr>
-        <w:t xml:space="preserve"> – magnez</w:t>
-      </w:r>
-    </w:p>
-    <w:p>
-      <w:pPr>
-        <w:pStyle w:val="Akapitzlist"/>
+      <w:r>
+        <w:rPr>
+          <w:rFonts w:ascii="Arial" w:hAnsi="Arial" w:cs="Arial"/>
+          <w:iCs/>
+          <w:sz w:val="24"/>
+          <w:szCs w:val="18"/>
+        </w:rPr>
+        <w:t>Magnesium – magnez</w:t>
+      </w:r>
+    </w:p>
+    <w:p>
+      <w:pPr>
+        <w:pStyle w:val="ListParagraph"/>
         <w:numPr>
           <w:ilvl w:val="0"/>
           <w:numId w:val="12"/>
@@ -3478,7 +2686,7 @@
     </w:p>
     <w:p>
       <w:pPr>
-        <w:pStyle w:val="Akapitzlist"/>
+        <w:pStyle w:val="ListParagraph"/>
         <w:numPr>
           <w:ilvl w:val="0"/>
           <w:numId w:val="12"/>
@@ -3490,30 +2698,19 @@
           <w:szCs w:val="18"/>
         </w:rPr>
       </w:pPr>
-      <w:proofErr w:type="spellStart"/>
-      <w:r>
-        <w:rPr>
-          <w:rFonts w:ascii="Arial" w:hAnsi="Arial" w:cs="Arial"/>
-          <w:iCs/>
-          <w:sz w:val="24"/>
-          <w:szCs w:val="18"/>
-        </w:rPr>
-        <w:t>Silicon</w:t>
-      </w:r>
-      <w:proofErr w:type="spellEnd"/>
-      <w:r>
-        <w:rPr>
-          <w:rFonts w:ascii="Arial" w:hAnsi="Arial" w:cs="Arial"/>
-          <w:iCs/>
-          <w:sz w:val="24"/>
-          <w:szCs w:val="18"/>
-        </w:rPr>
-        <w:t xml:space="preserve"> – krzem</w:t>
-      </w:r>
-    </w:p>
-    <w:p>
-      <w:pPr>
-        <w:pStyle w:val="Akapitzlist"/>
+      <w:r>
+        <w:rPr>
+          <w:rFonts w:ascii="Arial" w:hAnsi="Arial" w:cs="Arial"/>
+          <w:iCs/>
+          <w:sz w:val="24"/>
+          <w:szCs w:val="18"/>
+        </w:rPr>
+        <w:t>Silicon – krzem</w:t>
+      </w:r>
+    </w:p>
+    <w:p>
+      <w:pPr>
+        <w:pStyle w:val="ListParagraph"/>
         <w:numPr>
           <w:ilvl w:val="0"/>
           <w:numId w:val="12"/>
@@ -3525,30 +2722,19 @@
           <w:szCs w:val="18"/>
         </w:rPr>
       </w:pPr>
-      <w:proofErr w:type="spellStart"/>
-      <w:r>
-        <w:rPr>
-          <w:rFonts w:ascii="Arial" w:hAnsi="Arial" w:cs="Arial"/>
-          <w:iCs/>
-          <w:sz w:val="24"/>
-          <w:szCs w:val="18"/>
-        </w:rPr>
-        <w:t>Potassium</w:t>
-      </w:r>
-      <w:proofErr w:type="spellEnd"/>
-      <w:r>
-        <w:rPr>
-          <w:rFonts w:ascii="Arial" w:hAnsi="Arial" w:cs="Arial"/>
-          <w:iCs/>
-          <w:sz w:val="24"/>
-          <w:szCs w:val="18"/>
-        </w:rPr>
-        <w:t xml:space="preserve"> – potas</w:t>
-      </w:r>
-    </w:p>
-    <w:p>
-      <w:pPr>
-        <w:pStyle w:val="Akapitzlist"/>
+      <w:r>
+        <w:rPr>
+          <w:rFonts w:ascii="Arial" w:hAnsi="Arial" w:cs="Arial"/>
+          <w:iCs/>
+          <w:sz w:val="24"/>
+          <w:szCs w:val="18"/>
+        </w:rPr>
+        <w:t>Potassium – potas</w:t>
+      </w:r>
+    </w:p>
+    <w:p>
+      <w:pPr>
+        <w:pStyle w:val="ListParagraph"/>
         <w:numPr>
           <w:ilvl w:val="0"/>
           <w:numId w:val="12"/>
@@ -3560,30 +2746,19 @@
           <w:szCs w:val="18"/>
         </w:rPr>
       </w:pPr>
-      <w:proofErr w:type="spellStart"/>
-      <w:r>
-        <w:rPr>
-          <w:rFonts w:ascii="Arial" w:hAnsi="Arial" w:cs="Arial"/>
-          <w:iCs/>
-          <w:sz w:val="24"/>
-          <w:szCs w:val="18"/>
-        </w:rPr>
-        <w:t>Calcium</w:t>
-      </w:r>
-      <w:proofErr w:type="spellEnd"/>
-      <w:r>
-        <w:rPr>
-          <w:rFonts w:ascii="Arial" w:hAnsi="Arial" w:cs="Arial"/>
-          <w:iCs/>
-          <w:sz w:val="24"/>
-          <w:szCs w:val="18"/>
-        </w:rPr>
-        <w:t xml:space="preserve"> – wapń</w:t>
-      </w:r>
-    </w:p>
-    <w:p>
-      <w:pPr>
-        <w:pStyle w:val="Akapitzlist"/>
+      <w:r>
+        <w:rPr>
+          <w:rFonts w:ascii="Arial" w:hAnsi="Arial" w:cs="Arial"/>
+          <w:iCs/>
+          <w:sz w:val="24"/>
+          <w:szCs w:val="18"/>
+        </w:rPr>
+        <w:t>Calcium – wapń</w:t>
+      </w:r>
+    </w:p>
+    <w:p>
+      <w:pPr>
+        <w:pStyle w:val="ListParagraph"/>
         <w:numPr>
           <w:ilvl w:val="0"/>
           <w:numId w:val="12"/>
@@ -3595,30 +2770,19 @@
           <w:szCs w:val="18"/>
         </w:rPr>
       </w:pPr>
-      <w:proofErr w:type="spellStart"/>
-      <w:r>
-        <w:rPr>
-          <w:rFonts w:ascii="Arial" w:hAnsi="Arial" w:cs="Arial"/>
-          <w:iCs/>
-          <w:sz w:val="24"/>
-          <w:szCs w:val="18"/>
-        </w:rPr>
-        <w:t>Barium</w:t>
-      </w:r>
-      <w:proofErr w:type="spellEnd"/>
-      <w:r>
-        <w:rPr>
-          <w:rFonts w:ascii="Arial" w:hAnsi="Arial" w:cs="Arial"/>
-          <w:iCs/>
-          <w:sz w:val="24"/>
-          <w:szCs w:val="18"/>
-        </w:rPr>
-        <w:t xml:space="preserve"> – bar</w:t>
-      </w:r>
-    </w:p>
-    <w:p>
-      <w:pPr>
-        <w:pStyle w:val="Akapitzlist"/>
+      <w:r>
+        <w:rPr>
+          <w:rFonts w:ascii="Arial" w:hAnsi="Arial" w:cs="Arial"/>
+          <w:iCs/>
+          <w:sz w:val="24"/>
+          <w:szCs w:val="18"/>
+        </w:rPr>
+        <w:t>Barium – bar</w:t>
+      </w:r>
+    </w:p>
+    <w:p>
+      <w:pPr>
+        <w:pStyle w:val="ListParagraph"/>
         <w:numPr>
           <w:ilvl w:val="0"/>
           <w:numId w:val="12"/>
@@ -3813,7 +2977,7 @@
     </w:p>
     <w:p>
       <w:pPr>
-        <w:pStyle w:val="Akapitzlist"/>
+        <w:pStyle w:val="ListParagraph"/>
         <w:numPr>
           <w:ilvl w:val="0"/>
           <w:numId w:val="11"/>
@@ -3855,7 +3019,7 @@
     </w:p>
     <w:p>
       <w:pPr>
-        <w:pStyle w:val="Akapitzlist"/>
+        <w:pStyle w:val="ListParagraph"/>
         <w:numPr>
           <w:ilvl w:val="0"/>
           <w:numId w:val="11"/>
@@ -3915,7 +3079,7 @@
     </w:p>
     <w:p>
       <w:pPr>
-        <w:pStyle w:val="Akapitzlist"/>
+        <w:pStyle w:val="ListParagraph"/>
         <w:numPr>
           <w:ilvl w:val="0"/>
           <w:numId w:val="11"/>
@@ -4012,7 +3176,7 @@
     </w:p>
     <w:p>
       <w:pPr>
-        <w:pStyle w:val="Akapitzlist"/>
+        <w:pStyle w:val="ListParagraph"/>
         <w:numPr>
           <w:ilvl w:val="0"/>
           <w:numId w:val="20"/>
@@ -4024,25 +3188,14 @@
           <w:szCs w:val="18"/>
         </w:rPr>
       </w:pPr>
-      <w:proofErr w:type="spellStart"/>
-      <w:r>
-        <w:rPr>
-          <w:rFonts w:ascii="Arial" w:hAnsi="Arial" w:cs="Arial"/>
-          <w:iCs/>
-          <w:sz w:val="24"/>
-          <w:szCs w:val="18"/>
-        </w:rPr>
-        <w:t>Area</w:t>
-      </w:r>
-      <w:proofErr w:type="spellEnd"/>
-      <w:r>
-        <w:rPr>
-          <w:rFonts w:ascii="Arial" w:hAnsi="Arial" w:cs="Arial"/>
-          <w:iCs/>
-          <w:sz w:val="24"/>
-          <w:szCs w:val="18"/>
-        </w:rPr>
-        <w:t xml:space="preserve"> </w:t>
+      <w:r>
+        <w:rPr>
+          <w:rFonts w:ascii="Arial" w:hAnsi="Arial" w:cs="Arial"/>
+          <w:iCs/>
+          <w:sz w:val="24"/>
+          <w:szCs w:val="18"/>
+        </w:rPr>
+        <w:t xml:space="preserve">Area </w:t>
       </w:r>
       <w:r>
         <w:rPr>
@@ -4065,7 +3218,7 @@
     </w:p>
     <w:p>
       <w:pPr>
-        <w:pStyle w:val="Akapitzlist"/>
+        <w:pStyle w:val="ListParagraph"/>
         <w:numPr>
           <w:ilvl w:val="0"/>
           <w:numId w:val="20"/>
@@ -4077,30 +3230,19 @@
           <w:szCs w:val="18"/>
         </w:rPr>
       </w:pPr>
-      <w:proofErr w:type="spellStart"/>
-      <w:r>
-        <w:rPr>
-          <w:rFonts w:ascii="Arial" w:hAnsi="Arial" w:cs="Arial"/>
-          <w:iCs/>
-          <w:sz w:val="24"/>
-          <w:szCs w:val="18"/>
-        </w:rPr>
-        <w:t>Perimeter</w:t>
-      </w:r>
-      <w:proofErr w:type="spellEnd"/>
-      <w:r>
-        <w:rPr>
-          <w:rFonts w:ascii="Arial" w:hAnsi="Arial" w:cs="Arial"/>
-          <w:iCs/>
-          <w:sz w:val="24"/>
-          <w:szCs w:val="18"/>
-        </w:rPr>
-        <w:t xml:space="preserve"> – obwód</w:t>
-      </w:r>
-    </w:p>
-    <w:p>
-      <w:pPr>
-        <w:pStyle w:val="Akapitzlist"/>
+      <w:r>
+        <w:rPr>
+          <w:rFonts w:ascii="Arial" w:hAnsi="Arial" w:cs="Arial"/>
+          <w:iCs/>
+          <w:sz w:val="24"/>
+          <w:szCs w:val="18"/>
+        </w:rPr>
+        <w:t>Perimeter – obwód</w:t>
+      </w:r>
+    </w:p>
+    <w:p>
+      <w:pPr>
+        <w:pStyle w:val="ListParagraph"/>
         <w:numPr>
           <w:ilvl w:val="0"/>
           <w:numId w:val="20"/>
@@ -4112,30 +3254,19 @@
           <w:szCs w:val="18"/>
         </w:rPr>
       </w:pPr>
-      <w:proofErr w:type="spellStart"/>
-      <w:r>
-        <w:rPr>
-          <w:rFonts w:ascii="Arial" w:hAnsi="Arial" w:cs="Arial"/>
-          <w:iCs/>
-          <w:sz w:val="24"/>
-          <w:szCs w:val="18"/>
-        </w:rPr>
-        <w:t>Compactness</w:t>
-      </w:r>
-      <w:proofErr w:type="spellEnd"/>
-      <w:r>
-        <w:rPr>
-          <w:rFonts w:ascii="Arial" w:hAnsi="Arial" w:cs="Arial"/>
-          <w:iCs/>
-          <w:sz w:val="24"/>
-          <w:szCs w:val="18"/>
-        </w:rPr>
-        <w:t xml:space="preserve"> – ścisłość</w:t>
-      </w:r>
-    </w:p>
-    <w:p>
-      <w:pPr>
-        <w:pStyle w:val="Akapitzlist"/>
+      <w:r>
+        <w:rPr>
+          <w:rFonts w:ascii="Arial" w:hAnsi="Arial" w:cs="Arial"/>
+          <w:iCs/>
+          <w:sz w:val="24"/>
+          <w:szCs w:val="18"/>
+        </w:rPr>
+        <w:t>Compactness – ścisłość</w:t>
+      </w:r>
+    </w:p>
+    <w:p>
+      <w:pPr>
+        <w:pStyle w:val="ListParagraph"/>
         <w:numPr>
           <w:ilvl w:val="0"/>
           <w:numId w:val="20"/>
@@ -4205,7 +3336,7 @@
     </w:p>
     <w:p>
       <w:pPr>
-        <w:pStyle w:val="Akapitzlist"/>
+        <w:pStyle w:val="ListParagraph"/>
         <w:numPr>
           <w:ilvl w:val="0"/>
           <w:numId w:val="20"/>
@@ -4217,45 +3348,14 @@
           <w:szCs w:val="18"/>
         </w:rPr>
       </w:pPr>
-      <w:proofErr w:type="spellStart"/>
-      <w:r>
-        <w:rPr>
-          <w:rFonts w:ascii="Arial" w:hAnsi="Arial" w:cs="Arial"/>
-          <w:iCs/>
-          <w:sz w:val="24"/>
-          <w:szCs w:val="18"/>
-        </w:rPr>
-        <w:t>Width</w:t>
-      </w:r>
-      <w:proofErr w:type="spellEnd"/>
-      <w:r>
-        <w:rPr>
-          <w:rFonts w:ascii="Arial" w:hAnsi="Arial" w:cs="Arial"/>
-          <w:iCs/>
-          <w:sz w:val="24"/>
-          <w:szCs w:val="18"/>
-        </w:rPr>
-        <w:t xml:space="preserve"> of </w:t>
-      </w:r>
-      <w:proofErr w:type="spellStart"/>
-      <w:r>
-        <w:rPr>
-          <w:rFonts w:ascii="Arial" w:hAnsi="Arial" w:cs="Arial"/>
-          <w:iCs/>
-          <w:sz w:val="24"/>
-          <w:szCs w:val="18"/>
-        </w:rPr>
-        <w:t>kernel</w:t>
-      </w:r>
-      <w:proofErr w:type="spellEnd"/>
-      <w:r>
-        <w:rPr>
-          <w:rFonts w:ascii="Arial" w:hAnsi="Arial" w:cs="Arial"/>
-          <w:iCs/>
-          <w:sz w:val="24"/>
-          <w:szCs w:val="18"/>
-        </w:rPr>
-        <w:t xml:space="preserve"> – szerokość </w:t>
+      <w:r>
+        <w:rPr>
+          <w:rFonts w:ascii="Arial" w:hAnsi="Arial" w:cs="Arial"/>
+          <w:iCs/>
+          <w:sz w:val="24"/>
+          <w:szCs w:val="18"/>
+        </w:rPr>
+        <w:t xml:space="preserve">Width of kernel – szerokość </w:t>
       </w:r>
       <w:r>
         <w:rPr>
@@ -4269,7 +3369,7 @@
     </w:p>
     <w:p>
       <w:pPr>
-        <w:pStyle w:val="Akapitzlist"/>
+        <w:pStyle w:val="ListParagraph"/>
         <w:numPr>
           <w:ilvl w:val="0"/>
           <w:numId w:val="20"/>
@@ -4281,50 +3381,19 @@
           <w:szCs w:val="18"/>
         </w:rPr>
       </w:pPr>
-      <w:proofErr w:type="spellStart"/>
-      <w:r>
-        <w:rPr>
-          <w:rFonts w:ascii="Arial" w:hAnsi="Arial" w:cs="Arial"/>
-          <w:iCs/>
-          <w:sz w:val="24"/>
-          <w:szCs w:val="18"/>
-        </w:rPr>
-        <w:t>Asymmetry</w:t>
-      </w:r>
-      <w:proofErr w:type="spellEnd"/>
-      <w:r>
-        <w:rPr>
-          <w:rFonts w:ascii="Arial" w:hAnsi="Arial" w:cs="Arial"/>
-          <w:iCs/>
-          <w:sz w:val="24"/>
-          <w:szCs w:val="18"/>
-        </w:rPr>
-        <w:t xml:space="preserve"> </w:t>
-      </w:r>
-      <w:proofErr w:type="spellStart"/>
-      <w:r>
-        <w:rPr>
-          <w:rFonts w:ascii="Arial" w:hAnsi="Arial" w:cs="Arial"/>
-          <w:iCs/>
-          <w:sz w:val="24"/>
-          <w:szCs w:val="18"/>
-        </w:rPr>
-        <w:t>coefficient</w:t>
-      </w:r>
-      <w:proofErr w:type="spellEnd"/>
-      <w:r>
-        <w:rPr>
-          <w:rFonts w:ascii="Arial" w:hAnsi="Arial" w:cs="Arial"/>
-          <w:iCs/>
-          <w:sz w:val="24"/>
-          <w:szCs w:val="18"/>
-        </w:rPr>
-        <w:t xml:space="preserve"> – współczynnik asymetrii</w:t>
-      </w:r>
-    </w:p>
-    <w:p>
-      <w:pPr>
-        <w:pStyle w:val="Akapitzlist"/>
+      <w:r>
+        <w:rPr>
+          <w:rFonts w:ascii="Arial" w:hAnsi="Arial" w:cs="Arial"/>
+          <w:iCs/>
+          <w:sz w:val="24"/>
+          <w:szCs w:val="18"/>
+        </w:rPr>
+        <w:t>Asymmetry coefficient – współczynnik asymetrii</w:t>
+      </w:r>
+    </w:p>
+    <w:p>
+      <w:pPr>
+        <w:pStyle w:val="ListParagraph"/>
         <w:numPr>
           <w:ilvl w:val="0"/>
           <w:numId w:val="20"/>
@@ -4434,42 +3503,8 @@
           <w:sz w:val="28"/>
           <w:szCs w:val="18"/>
         </w:rPr>
-        <w:t xml:space="preserve">Zbiór </w:t>
-      </w:r>
-      <w:proofErr w:type="spellStart"/>
-      <w:r>
-        <w:rPr>
-          <w:rFonts w:ascii="Arial" w:hAnsi="Arial" w:cs="Arial"/>
-          <w:b/>
-          <w:iCs/>
-          <w:sz w:val="28"/>
-          <w:szCs w:val="18"/>
-        </w:rPr>
-        <w:t>Pima</w:t>
-      </w:r>
-      <w:proofErr w:type="spellEnd"/>
-      <w:r>
-        <w:rPr>
-          <w:rFonts w:ascii="Arial" w:hAnsi="Arial" w:cs="Arial"/>
-          <w:b/>
-          <w:iCs/>
-          <w:sz w:val="28"/>
-          <w:szCs w:val="18"/>
-        </w:rPr>
-        <w:t xml:space="preserve"> </w:t>
-      </w:r>
-      <w:proofErr w:type="spellStart"/>
-      <w:r>
-        <w:rPr>
-          <w:rFonts w:ascii="Arial" w:hAnsi="Arial" w:cs="Arial"/>
-          <w:b/>
-          <w:iCs/>
-          <w:sz w:val="28"/>
-          <w:szCs w:val="18"/>
-        </w:rPr>
-        <w:t>diabetes</w:t>
-      </w:r>
-      <w:proofErr w:type="spellEnd"/>
+        <w:t>Zbiór Pima diabetes</w:t>
+      </w:r>
     </w:p>
     <w:p>
       <w:pPr>
@@ -4496,66 +3531,26 @@
           <w:sz w:val="24"/>
           <w:szCs w:val="18"/>
         </w:rPr>
-        <w:t xml:space="preserve"> Wszyscy pacjenci przebadani byli kobietami mającymi przynajmniej 21 lat oraz byli pochodzenia indiańskiego plemienia </w:t>
-      </w:r>
-      <w:proofErr w:type="spellStart"/>
-      <w:r>
-        <w:rPr>
-          <w:rFonts w:ascii="Arial" w:hAnsi="Arial" w:cs="Arial"/>
-          <w:iCs/>
-          <w:sz w:val="24"/>
-          <w:szCs w:val="18"/>
-        </w:rPr>
-        <w:t>Pima</w:t>
-      </w:r>
-      <w:proofErr w:type="spellEnd"/>
-      <w:r>
-        <w:rPr>
-          <w:rFonts w:ascii="Arial" w:hAnsi="Arial" w:cs="Arial"/>
-          <w:iCs/>
-          <w:sz w:val="24"/>
-          <w:szCs w:val="18"/>
-        </w:rPr>
-        <w:t>.</w:t>
-      </w:r>
-    </w:p>
-    <w:p>
-      <w:pPr>
-        <w:rPr>
-          <w:rFonts w:ascii="Arial" w:hAnsi="Arial" w:cs="Arial"/>
-          <w:iCs/>
-          <w:sz w:val="24"/>
-          <w:szCs w:val="18"/>
-        </w:rPr>
-      </w:pPr>
-      <w:r>
-        <w:rPr>
-          <w:rFonts w:ascii="Arial" w:hAnsi="Arial" w:cs="Arial"/>
-          <w:iCs/>
-          <w:sz w:val="24"/>
-          <w:szCs w:val="18"/>
-        </w:rPr>
-        <w:t xml:space="preserve">Zbiór składa się z 768 instancji posiadających dwie możliwe klasy 1 – </w:t>
-      </w:r>
-      <w:proofErr w:type="gramStart"/>
-      <w:r>
-        <w:rPr>
-          <w:rFonts w:ascii="Arial" w:hAnsi="Arial" w:cs="Arial"/>
-          <w:iCs/>
-          <w:sz w:val="24"/>
-          <w:szCs w:val="18"/>
-        </w:rPr>
-        <w:t>oznaczające</w:t>
-      </w:r>
-      <w:proofErr w:type="gramEnd"/>
-      <w:r>
-        <w:rPr>
-          <w:rFonts w:ascii="Arial" w:hAnsi="Arial" w:cs="Arial"/>
-          <w:iCs/>
-          <w:sz w:val="24"/>
-          <w:szCs w:val="18"/>
-        </w:rPr>
-        <w:t xml:space="preserve"> że zbadana osoba jest chora na cukrzycę, 0 – oznaczające że dana osoba nie jest chora na cukrzycę.</w:t>
+        <w:t xml:space="preserve"> Wszyscy pacjenci przebadani byli kobietami mającymi przynajmniej 21 lat oraz byli pochodzenia indiańskiego plemienia Pima.</w:t>
+      </w:r>
+    </w:p>
+    <w:p>
+      <w:pPr>
+        <w:rPr>
+          <w:rFonts w:ascii="Arial" w:hAnsi="Arial" w:cs="Arial"/>
+          <w:iCs/>
+          <w:sz w:val="24"/>
+          <w:szCs w:val="18"/>
+        </w:rPr>
+      </w:pPr>
+      <w:r>
+        <w:rPr>
+          <w:rFonts w:ascii="Arial" w:hAnsi="Arial" w:cs="Arial"/>
+          <w:iCs/>
+          <w:sz w:val="24"/>
+          <w:szCs w:val="18"/>
+        </w:rPr>
+        <w:t>Zbiór składa się z 768 instancji posiadających dwie możliwe klasy 1 – oznaczające że zbadana osoba jest chora na cukrzycę, 0 – oznaczające że dana osoba nie jest chora na cukrzycę.</w:t>
       </w:r>
     </w:p>
     <w:p>
@@ -4589,7 +3584,7 @@
     </w:p>
     <w:p>
       <w:pPr>
-        <w:pStyle w:val="Akapitzlist"/>
+        <w:pStyle w:val="ListParagraph"/>
         <w:numPr>
           <w:ilvl w:val="0"/>
           <w:numId w:val="13"/>
@@ -4601,7 +3596,6 @@
           <w:szCs w:val="18"/>
         </w:rPr>
       </w:pPr>
-      <w:proofErr w:type="spellStart"/>
       <w:r>
         <w:rPr>
           <w:rFonts w:ascii="Arial" w:hAnsi="Arial" w:cs="Arial"/>
@@ -4610,22 +3604,12 @@
           <w:szCs w:val="18"/>
         </w:rPr>
         <w:lastRenderedPageBreak/>
-        <w:t>Pregnancies</w:t>
-      </w:r>
-      <w:proofErr w:type="spellEnd"/>
-      <w:r>
-        <w:rPr>
-          <w:rFonts w:ascii="Arial" w:hAnsi="Arial" w:cs="Arial"/>
-          <w:iCs/>
-          <w:sz w:val="24"/>
-          <w:szCs w:val="18"/>
-        </w:rPr>
-        <w:t xml:space="preserve"> – liczba ciąży</w:t>
-      </w:r>
-    </w:p>
-    <w:p>
-      <w:pPr>
-        <w:pStyle w:val="Akapitzlist"/>
+        <w:t>Pregnancies – liczba ciąży</w:t>
+      </w:r>
+    </w:p>
+    <w:p>
+      <w:pPr>
+        <w:pStyle w:val="ListParagraph"/>
         <w:numPr>
           <w:ilvl w:val="0"/>
           <w:numId w:val="13"/>
@@ -4637,30 +3621,19 @@
           <w:szCs w:val="18"/>
         </w:rPr>
       </w:pPr>
-      <w:proofErr w:type="spellStart"/>
-      <w:r>
-        <w:rPr>
-          <w:rFonts w:ascii="Arial" w:hAnsi="Arial" w:cs="Arial"/>
-          <w:iCs/>
-          <w:sz w:val="24"/>
-          <w:szCs w:val="18"/>
-        </w:rPr>
-        <w:t>Glucose</w:t>
-      </w:r>
-      <w:proofErr w:type="spellEnd"/>
-      <w:r>
-        <w:rPr>
-          <w:rFonts w:ascii="Arial" w:hAnsi="Arial" w:cs="Arial"/>
-          <w:iCs/>
-          <w:sz w:val="24"/>
-          <w:szCs w:val="18"/>
-        </w:rPr>
-        <w:t xml:space="preserve"> – poziom glukozy</w:t>
-      </w:r>
-    </w:p>
-    <w:p>
-      <w:pPr>
-        <w:pStyle w:val="Akapitzlist"/>
+      <w:r>
+        <w:rPr>
+          <w:rFonts w:ascii="Arial" w:hAnsi="Arial" w:cs="Arial"/>
+          <w:iCs/>
+          <w:sz w:val="24"/>
+          <w:szCs w:val="18"/>
+        </w:rPr>
+        <w:t>Glucose – poziom glukozy</w:t>
+      </w:r>
+    </w:p>
+    <w:p>
+      <w:pPr>
+        <w:pStyle w:val="ListParagraph"/>
         <w:numPr>
           <w:ilvl w:val="0"/>
           <w:numId w:val="13"/>
@@ -4679,32 +3652,12 @@
           <w:sz w:val="24"/>
           <w:szCs w:val="18"/>
         </w:rPr>
-        <w:t xml:space="preserve">Blood </w:t>
-      </w:r>
-      <w:proofErr w:type="spellStart"/>
-      <w:r>
-        <w:rPr>
-          <w:rFonts w:ascii="Arial" w:hAnsi="Arial" w:cs="Arial"/>
-          <w:iCs/>
-          <w:sz w:val="24"/>
-          <w:szCs w:val="18"/>
-        </w:rPr>
-        <w:t>ressure</w:t>
-      </w:r>
-      <w:proofErr w:type="spellEnd"/>
-      <w:r>
-        <w:rPr>
-          <w:rFonts w:ascii="Arial" w:hAnsi="Arial" w:cs="Arial"/>
-          <w:iCs/>
-          <w:sz w:val="24"/>
-          <w:szCs w:val="18"/>
-        </w:rPr>
-        <w:t xml:space="preserve"> – ciśnienie krwi</w:t>
-      </w:r>
-    </w:p>
-    <w:p>
-      <w:pPr>
-        <w:pStyle w:val="Akapitzlist"/>
+        <w:t>Blood ressure – ciśnienie krwi</w:t>
+      </w:r>
+    </w:p>
+    <w:p>
+      <w:pPr>
+        <w:pStyle w:val="ListParagraph"/>
         <w:numPr>
           <w:ilvl w:val="0"/>
           <w:numId w:val="13"/>
@@ -4723,32 +3676,12 @@
           <w:sz w:val="24"/>
           <w:szCs w:val="18"/>
         </w:rPr>
-        <w:t xml:space="preserve">Skin </w:t>
-      </w:r>
-      <w:proofErr w:type="spellStart"/>
-      <w:r>
-        <w:rPr>
-          <w:rFonts w:ascii="Arial" w:hAnsi="Arial" w:cs="Arial"/>
-          <w:iCs/>
-          <w:sz w:val="24"/>
-          <w:szCs w:val="18"/>
-        </w:rPr>
-        <w:t>thickness</w:t>
-      </w:r>
-      <w:proofErr w:type="spellEnd"/>
-      <w:r>
-        <w:rPr>
-          <w:rFonts w:ascii="Arial" w:hAnsi="Arial" w:cs="Arial"/>
-          <w:iCs/>
-          <w:sz w:val="24"/>
-          <w:szCs w:val="18"/>
-        </w:rPr>
-        <w:t xml:space="preserve"> – grubość skóry</w:t>
-      </w:r>
-    </w:p>
-    <w:p>
-      <w:pPr>
-        <w:pStyle w:val="Akapitzlist"/>
+        <w:t>Skin thickness – grubość skóry</w:t>
+      </w:r>
+    </w:p>
+    <w:p>
+      <w:pPr>
+        <w:pStyle w:val="ListParagraph"/>
         <w:numPr>
           <w:ilvl w:val="0"/>
           <w:numId w:val="13"/>
@@ -4772,7 +3705,7 @@
     </w:p>
     <w:p>
       <w:pPr>
-        <w:pStyle w:val="Akapitzlist"/>
+        <w:pStyle w:val="ListParagraph"/>
         <w:numPr>
           <w:ilvl w:val="0"/>
           <w:numId w:val="13"/>
@@ -4796,7 +3729,7 @@
     </w:p>
     <w:p>
       <w:pPr>
-        <w:pStyle w:val="Akapitzlist"/>
+        <w:pStyle w:val="ListParagraph"/>
         <w:numPr>
           <w:ilvl w:val="0"/>
           <w:numId w:val="13"/>
@@ -4808,81 +3741,19 @@
           <w:szCs w:val="18"/>
         </w:rPr>
       </w:pPr>
-      <w:proofErr w:type="spellStart"/>
-      <w:r>
-        <w:rPr>
-          <w:rFonts w:ascii="Arial" w:hAnsi="Arial" w:cs="Arial"/>
-          <w:iCs/>
-          <w:sz w:val="24"/>
-          <w:szCs w:val="18"/>
-        </w:rPr>
-        <w:t>Diabetes</w:t>
-      </w:r>
-      <w:proofErr w:type="spellEnd"/>
-      <w:r>
-        <w:rPr>
-          <w:rFonts w:ascii="Arial" w:hAnsi="Arial" w:cs="Arial"/>
-          <w:iCs/>
-          <w:sz w:val="24"/>
-          <w:szCs w:val="18"/>
-        </w:rPr>
-        <w:t xml:space="preserve"> </w:t>
-      </w:r>
-      <w:proofErr w:type="spellStart"/>
-      <w:r>
-        <w:rPr>
-          <w:rFonts w:ascii="Arial" w:hAnsi="Arial" w:cs="Arial"/>
-          <w:iCs/>
-          <w:sz w:val="24"/>
-          <w:szCs w:val="18"/>
-        </w:rPr>
-        <w:t>pedigree</w:t>
-      </w:r>
-      <w:proofErr w:type="spellEnd"/>
-      <w:r>
-        <w:rPr>
-          <w:rFonts w:ascii="Arial" w:hAnsi="Arial" w:cs="Arial"/>
-          <w:iCs/>
-          <w:sz w:val="24"/>
-          <w:szCs w:val="18"/>
-        </w:rPr>
-        <w:t xml:space="preserve"> </w:t>
-      </w:r>
-      <w:proofErr w:type="spellStart"/>
-      <w:r>
-        <w:rPr>
-          <w:rFonts w:ascii="Arial" w:hAnsi="Arial" w:cs="Arial"/>
-          <w:iCs/>
-          <w:sz w:val="24"/>
-          <w:szCs w:val="18"/>
-        </w:rPr>
-        <w:t>function</w:t>
-      </w:r>
-      <w:proofErr w:type="spellEnd"/>
-      <w:r>
-        <w:rPr>
-          <w:rFonts w:ascii="Arial" w:hAnsi="Arial" w:cs="Arial"/>
-          <w:iCs/>
-          <w:sz w:val="24"/>
-          <w:szCs w:val="18"/>
-        </w:rPr>
-        <w:t xml:space="preserve"> – funkcja </w:t>
-      </w:r>
-      <w:proofErr w:type="spellStart"/>
-      <w:r>
-        <w:rPr>
-          <w:rFonts w:ascii="Arial" w:hAnsi="Arial" w:cs="Arial"/>
-          <w:iCs/>
-          <w:sz w:val="24"/>
-          <w:szCs w:val="18"/>
-        </w:rPr>
-        <w:t>pedigree</w:t>
-      </w:r>
-      <w:proofErr w:type="spellEnd"/>
-    </w:p>
-    <w:p>
-      <w:pPr>
-        <w:pStyle w:val="Akapitzlist"/>
+      <w:r>
+        <w:rPr>
+          <w:rFonts w:ascii="Arial" w:hAnsi="Arial" w:cs="Arial"/>
+          <w:iCs/>
+          <w:sz w:val="24"/>
+          <w:szCs w:val="18"/>
+        </w:rPr>
+        <w:t>Diabetes pedigree function – funkcja pedigree</w:t>
+      </w:r>
+    </w:p>
+    <w:p>
+      <w:pPr>
+        <w:pStyle w:val="ListParagraph"/>
         <w:numPr>
           <w:ilvl w:val="0"/>
           <w:numId w:val="13"/>
@@ -4953,39 +3824,39 @@
     </w:p>
     <w:p>
       <w:pPr>
-        <w:pStyle w:val="Legenda"/>
+        <w:pStyle w:val="Caption"/>
         <w:jc w:val="center"/>
       </w:pPr>
       <w:r>
         <w:t xml:space="preserve">Rysunek </w:t>
       </w:r>
-      <w:fldSimple w:instr=" SEQ Rysunek \* ARABIC ">
-        <w:r>
-          <w:rPr>
-            <w:noProof/>
-          </w:rPr>
-          <w:t>2</w:t>
-        </w:r>
-      </w:fldSimple>
+      <w:r>
+        <w:fldChar w:fldCharType="begin"/>
+      </w:r>
+      <w:r>
+        <w:instrText xml:space="preserve"> SEQ Rysunek \* ARABIC </w:instrText>
+      </w:r>
+      <w:r>
+        <w:fldChar w:fldCharType="separate"/>
+      </w:r>
+      <w:r>
+        <w:rPr>
+          <w:noProof/>
+        </w:rPr>
+        <w:t>2</w:t>
+      </w:r>
+      <w:r>
+        <w:rPr>
+          <w:noProof/>
+        </w:rPr>
+        <w:fldChar w:fldCharType="end"/>
+      </w:r>
       <w:r>
         <w:t xml:space="preserve"> </w:t>
       </w:r>
       <w:r>
-        <w:t xml:space="preserve">Histogramy atrybutów danych zbioru </w:t>
-      </w:r>
-      <w:proofErr w:type="spellStart"/>
-      <w:r>
-        <w:t>Pima</w:t>
-      </w:r>
-      <w:proofErr w:type="spellEnd"/>
-      <w:r>
-        <w:t xml:space="preserve"> </w:t>
-      </w:r>
-      <w:proofErr w:type="spellStart"/>
-      <w:r>
-        <w:t>diabetes</w:t>
-      </w:r>
-      <w:proofErr w:type="spellEnd"/>
+        <w:t>Histogramy atrybutów danych zbioru Pima diabetes</w:t>
+      </w:r>
     </w:p>
     <w:p>
       <w:pPr>
@@ -5041,7 +3912,7 @@
     </w:p>
     <w:p>
       <w:pPr>
-        <w:pStyle w:val="Legenda"/>
+        <w:pStyle w:val="Caption"/>
         <w:jc w:val="center"/>
         <w:rPr>
           <w:rFonts w:ascii="Arial" w:hAnsi="Arial" w:cs="Arial"/>
@@ -5050,14 +3921,27 @@
       <w:r>
         <w:t xml:space="preserve">Rysunek </w:t>
       </w:r>
-      <w:fldSimple w:instr=" SEQ Rysunek \* ARABIC ">
-        <w:r>
-          <w:rPr>
-            <w:noProof/>
-          </w:rPr>
-          <w:t>3</w:t>
-        </w:r>
-      </w:fldSimple>
+      <w:r>
+        <w:fldChar w:fldCharType="begin"/>
+      </w:r>
+      <w:r>
+        <w:instrText xml:space="preserve"> SEQ Rysunek \* ARABIC </w:instrText>
+      </w:r>
+      <w:r>
+        <w:fldChar w:fldCharType="separate"/>
+      </w:r>
+      <w:r>
+        <w:rPr>
+          <w:noProof/>
+        </w:rPr>
+        <w:t>3</w:t>
+      </w:r>
+      <w:r>
+        <w:rPr>
+          <w:noProof/>
+        </w:rPr>
+        <w:fldChar w:fldCharType="end"/>
+      </w:r>
       <w:r>
         <w:t xml:space="preserve"> Rozkład klas</w:t>
       </w:r>
@@ -5074,7 +3958,7 @@
     </w:p>
     <w:p>
       <w:pPr>
-        <w:pStyle w:val="Akapitzlist"/>
+        <w:pStyle w:val="ListParagraph"/>
         <w:numPr>
           <w:ilvl w:val="0"/>
           <w:numId w:val="4"/>
@@ -5122,99 +4006,8 @@
           <w:sz w:val="24"/>
           <w:szCs w:val="18"/>
         </w:rPr>
-        <w:t xml:space="preserve">język programowania </w:t>
-      </w:r>
-      <w:proofErr w:type="spellStart"/>
-      <w:r>
-        <w:rPr>
-          <w:rFonts w:ascii="Arial" w:hAnsi="Arial" w:cs="Arial"/>
-          <w:iCs/>
-          <w:sz w:val="24"/>
-          <w:szCs w:val="18"/>
-        </w:rPr>
-        <w:t>Python</w:t>
-      </w:r>
-      <w:proofErr w:type="spellEnd"/>
-      <w:r>
-        <w:rPr>
-          <w:rFonts w:ascii="Arial" w:hAnsi="Arial" w:cs="Arial"/>
-          <w:iCs/>
-          <w:sz w:val="24"/>
-          <w:szCs w:val="18"/>
-        </w:rPr>
-        <w:t xml:space="preserve"> wraz z bibliotekami takimi jak: </w:t>
-      </w:r>
-      <w:proofErr w:type="spellStart"/>
-      <w:r>
-        <w:rPr>
-          <w:rFonts w:ascii="Arial" w:hAnsi="Arial" w:cs="Arial"/>
-          <w:iCs/>
-          <w:sz w:val="24"/>
-          <w:szCs w:val="18"/>
-        </w:rPr>
-        <w:t>pandas</w:t>
-      </w:r>
-      <w:proofErr w:type="spellEnd"/>
-      <w:r>
-        <w:rPr>
-          <w:rFonts w:ascii="Arial" w:hAnsi="Arial" w:cs="Arial"/>
-          <w:iCs/>
-          <w:sz w:val="24"/>
-          <w:szCs w:val="18"/>
-        </w:rPr>
-        <w:t xml:space="preserve">, </w:t>
-      </w:r>
-      <w:proofErr w:type="spellStart"/>
-      <w:r>
-        <w:rPr>
-          <w:rFonts w:ascii="Arial" w:hAnsi="Arial" w:cs="Arial"/>
-          <w:iCs/>
-          <w:sz w:val="24"/>
-          <w:szCs w:val="18"/>
-        </w:rPr>
-        <w:t>sklearn</w:t>
-      </w:r>
-      <w:proofErr w:type="spellEnd"/>
-      <w:r>
-        <w:rPr>
-          <w:rFonts w:ascii="Arial" w:hAnsi="Arial" w:cs="Arial"/>
-          <w:iCs/>
-          <w:sz w:val="24"/>
-          <w:szCs w:val="18"/>
-        </w:rPr>
-        <w:t xml:space="preserve">, </w:t>
-      </w:r>
-      <w:proofErr w:type="spellStart"/>
-      <w:r>
-        <w:rPr>
-          <w:rFonts w:ascii="Arial" w:hAnsi="Arial" w:cs="Arial"/>
-          <w:iCs/>
-          <w:sz w:val="24"/>
-          <w:szCs w:val="18"/>
-        </w:rPr>
-        <w:t>numpy</w:t>
-      </w:r>
-      <w:proofErr w:type="spellEnd"/>
-      <w:r>
-        <w:rPr>
-          <w:rFonts w:ascii="Arial" w:hAnsi="Arial" w:cs="Arial"/>
-          <w:iCs/>
-          <w:sz w:val="24"/>
-          <w:szCs w:val="18"/>
-        </w:rPr>
-        <w:t xml:space="preserve">, </w:t>
-      </w:r>
-      <w:proofErr w:type="spellStart"/>
-      <w:r>
-        <w:rPr>
-          <w:rFonts w:ascii="Arial" w:hAnsi="Arial" w:cs="Arial"/>
-          <w:iCs/>
-          <w:sz w:val="24"/>
-          <w:szCs w:val="18"/>
-        </w:rPr>
-        <w:t>matplotlib</w:t>
-      </w:r>
-      <w:proofErr w:type="spellEnd"/>
+        <w:t>język programowania Python wraz z bibliotekami takimi jak: pandas, sklearn, numpy, matplotlib</w:t>
+      </w:r>
       <w:r>
         <w:rPr>
           <w:rFonts w:ascii="Arial" w:hAnsi="Arial" w:cs="Arial"/>
@@ -5268,7 +4061,6 @@
         </w:rPr>
         <w:t xml:space="preserve"> w </w:t>
       </w:r>
-      <w:proofErr w:type="spellStart"/>
       <w:r>
         <w:rPr>
           <w:rFonts w:ascii="Arial" w:hAnsi="Arial" w:cs="Arial"/>
@@ -5279,7 +4071,6 @@
         </w:rPr>
         <w:t>knn</w:t>
       </w:r>
-      <w:proofErr w:type="spellEnd"/>
     </w:p>
     <w:p>
       <w:pPr>
@@ -5301,9 +4092,8 @@
           <w:sz w:val="24"/>
           <w:szCs w:val="18"/>
         </w:rPr>
-        <w:t>K (</w:t>
-      </w:r>
-      <w:proofErr w:type="spellStart"/>
+        <w:t>N</w:t>
+      </w:r>
       <w:r>
         <w:rPr>
           <w:rFonts w:ascii="Arial" w:hAnsi="Arial" w:cs="Arial"/>
@@ -5312,6 +4102,16 @@
           <w:sz w:val="24"/>
           <w:szCs w:val="18"/>
         </w:rPr>
+        <w:t xml:space="preserve"> (</w:t>
+      </w:r>
+      <w:r>
+        <w:rPr>
+          <w:rFonts w:ascii="Arial" w:hAnsi="Arial" w:cs="Arial"/>
+          <w:b/>
+          <w:iCs/>
+          <w:sz w:val="24"/>
+          <w:szCs w:val="18"/>
+        </w:rPr>
         <w:t>n</w:t>
       </w:r>
       <w:r>
@@ -5322,31 +4122,8 @@
           <w:sz w:val="24"/>
           <w:szCs w:val="18"/>
         </w:rPr>
-        <w:t>umber</w:t>
-      </w:r>
-      <w:proofErr w:type="spellEnd"/>
-      <w:r>
-        <w:rPr>
-          <w:rFonts w:ascii="Arial" w:hAnsi="Arial" w:cs="Arial"/>
-          <w:b/>
-          <w:iCs/>
-          <w:sz w:val="24"/>
-          <w:szCs w:val="18"/>
-        </w:rPr>
-        <w:t xml:space="preserve"> of </w:t>
-      </w:r>
-      <w:proofErr w:type="spellStart"/>
-      <w:r>
-        <w:rPr>
-          <w:rFonts w:ascii="Arial" w:hAnsi="Arial" w:cs="Arial"/>
-          <w:b/>
-          <w:iCs/>
-          <w:sz w:val="24"/>
-          <w:szCs w:val="18"/>
-        </w:rPr>
-        <w:t>votes</w:t>
-      </w:r>
-      <w:proofErr w:type="spellEnd"/>
+        <w:t>umber of votes</w:t>
+      </w:r>
       <w:r>
         <w:rPr>
           <w:rFonts w:ascii="Arial" w:hAnsi="Arial" w:cs="Arial"/>
@@ -5407,7 +4184,6 @@
           <w:szCs w:val="18"/>
         </w:rPr>
       </w:pPr>
-      <w:proofErr w:type="spellStart"/>
       <w:r>
         <w:rPr>
           <w:rFonts w:ascii="Arial" w:hAnsi="Arial" w:cs="Arial"/>
@@ -5417,67 +4193,16 @@
           <w:szCs w:val="18"/>
         </w:rPr>
         <w:lastRenderedPageBreak/>
-        <w:t>Weights</w:t>
-      </w:r>
-      <w:proofErr w:type="spellEnd"/>
-      <w:r>
-        <w:rPr>
-          <w:rFonts w:ascii="Arial" w:hAnsi="Arial" w:cs="Arial"/>
-          <w:b/>
-          <w:iCs/>
-          <w:sz w:val="24"/>
-          <w:szCs w:val="18"/>
-        </w:rPr>
-        <w:t xml:space="preserve"> – </w:t>
-      </w:r>
-      <w:r>
-        <w:rPr>
-          <w:rFonts w:ascii="Arial" w:hAnsi="Arial" w:cs="Arial"/>
-          <w:iCs/>
-          <w:sz w:val="24"/>
-          <w:szCs w:val="18"/>
-        </w:rPr>
-        <w:t>Parametr używany podczas głosowania, przyjmuje 2 wartości: ‘uniform’ i ‘</w:t>
-      </w:r>
-      <w:proofErr w:type="spellStart"/>
-      <w:r>
-        <w:rPr>
-          <w:rFonts w:ascii="Arial" w:hAnsi="Arial" w:cs="Arial"/>
-          <w:iCs/>
-          <w:sz w:val="24"/>
-          <w:szCs w:val="18"/>
-        </w:rPr>
-        <w:t>distance</w:t>
-      </w:r>
-      <w:proofErr w:type="spellEnd"/>
-      <w:r>
-        <w:rPr>
-          <w:rFonts w:ascii="Arial" w:hAnsi="Arial" w:cs="Arial"/>
-          <w:iCs/>
-          <w:sz w:val="24"/>
-          <w:szCs w:val="18"/>
-        </w:rPr>
-        <w:t>’. W pierwszej wersji podczas głosowania wszystkie głosy są tak samo ważne i na żadne z nich nie są nakładane wagi. W przypadku ‘</w:t>
-      </w:r>
-      <w:proofErr w:type="spellStart"/>
-      <w:r>
-        <w:rPr>
-          <w:rFonts w:ascii="Arial" w:hAnsi="Arial" w:cs="Arial"/>
-          <w:iCs/>
-          <w:sz w:val="24"/>
-          <w:szCs w:val="18"/>
-        </w:rPr>
-        <w:t>distance</w:t>
-      </w:r>
-      <w:proofErr w:type="spellEnd"/>
-      <w:r>
-        <w:rPr>
-          <w:rFonts w:ascii="Arial" w:hAnsi="Arial" w:cs="Arial"/>
-          <w:iCs/>
-          <w:sz w:val="24"/>
-          <w:szCs w:val="18"/>
-        </w:rPr>
-        <w:t>’ głosy są ważone z wagą równą odwrotności ich odległości do badanego punktu. Oznacza to, że głosy instancji, które są bliżej nowego punktu są ważniejsze podczas klasyfikacji.</w:t>
+        <w:t xml:space="preserve">Weights – </w:t>
+      </w:r>
+      <w:r>
+        <w:rPr>
+          <w:rFonts w:ascii="Arial" w:hAnsi="Arial" w:cs="Arial"/>
+          <w:iCs/>
+          <w:sz w:val="24"/>
+          <w:szCs w:val="18"/>
+        </w:rPr>
+        <w:t>Parametr używany podczas głosowania, przyjmuje 2 wartości: ‘uniform’ i ‘distance’. W pierwszej wersji podczas głosowania wszystkie głosy są tak samo ważne i na żadne z nich nie są nakładane wagi. W przypadku ‘distance’ głosy są ważone z wagą równą odwrotności ich odległości do badanego punktu. Oznacza to, że głosy instancji, które są bliżej nowego punktu są ważniejsze podczas klasyfikacji.</w:t>
       </w:r>
     </w:p>
     <w:p>
@@ -5492,7 +4217,6 @@
           <w:szCs w:val="18"/>
         </w:rPr>
       </w:pPr>
-      <w:proofErr w:type="spellStart"/>
       <w:r>
         <w:rPr>
           <w:rFonts w:ascii="Arial" w:hAnsi="Arial" w:cs="Arial"/>
@@ -5501,18 +4225,7 @@
           <w:sz w:val="24"/>
           <w:szCs w:val="18"/>
         </w:rPr>
-        <w:t>Metric</w:t>
-      </w:r>
-      <w:proofErr w:type="spellEnd"/>
-      <w:r>
-        <w:rPr>
-          <w:rFonts w:ascii="Arial" w:hAnsi="Arial" w:cs="Arial"/>
-          <w:b/>
-          <w:iCs/>
-          <w:sz w:val="24"/>
-          <w:szCs w:val="18"/>
-        </w:rPr>
-        <w:t xml:space="preserve"> – </w:t>
+        <w:t xml:space="preserve">Metric – </w:t>
       </w:r>
       <w:r>
         <w:rPr>
@@ -5535,7 +4248,7 @@
     </w:p>
     <w:p>
       <w:pPr>
-        <w:pStyle w:val="Akapitzlist"/>
+        <w:pStyle w:val="ListParagraph"/>
         <w:numPr>
           <w:ilvl w:val="0"/>
           <w:numId w:val="22"/>
@@ -5548,7 +4261,6 @@
           <w:sz w:val="24"/>
         </w:rPr>
       </w:pPr>
-      <w:proofErr w:type="spellStart"/>
       <w:r>
         <w:rPr>
           <w:rFonts w:ascii="Arial" w:hAnsi="Arial" w:cs="Arial"/>
@@ -5557,7 +4269,6 @@
         </w:rPr>
         <w:t>Euclidean</w:t>
       </w:r>
-      <w:proofErr w:type="spellEnd"/>
       <w:r>
         <w:rPr>
           <w:rFonts w:ascii="Arial" w:hAnsi="Arial" w:cs="Arial"/>
@@ -5568,7 +4279,7 @@
     </w:p>
     <w:p>
       <w:pPr>
-        <w:pStyle w:val="Akapitzlist"/>
+        <w:pStyle w:val="ListParagraph"/>
         <w:numPr>
           <w:ilvl w:val="0"/>
           <w:numId w:val="22"/>
@@ -5599,7 +4310,7 @@
     </w:p>
     <w:p>
       <w:pPr>
-        <w:pStyle w:val="Akapitzlist"/>
+        <w:pStyle w:val="ListParagraph"/>
         <w:numPr>
           <w:ilvl w:val="0"/>
           <w:numId w:val="22"/>
@@ -5612,7 +4323,6 @@
           <w:sz w:val="24"/>
         </w:rPr>
       </w:pPr>
-      <w:proofErr w:type="spellStart"/>
       <w:r>
         <w:rPr>
           <w:rFonts w:ascii="Arial" w:hAnsi="Arial" w:cs="Arial"/>
@@ -5621,7 +4331,6 @@
         </w:rPr>
         <w:t>Chebyshev</w:t>
       </w:r>
-      <w:proofErr w:type="spellEnd"/>
       <w:r>
         <w:rPr>
           <w:rFonts w:ascii="Arial" w:hAnsi="Arial" w:cs="Arial"/>
@@ -5637,357 +4346,13 @@
         </w:tabs>
         <w:rPr>
           <w:rFonts w:ascii="Arial" w:hAnsi="Arial" w:cs="Arial"/>
-          <w:b/>
-          <w:iCs/>
-          <w:sz w:val="28"/>
-          <w:szCs w:val="18"/>
-        </w:rPr>
-      </w:pPr>
-    </w:p>
-    <w:p>
-      <w:pPr>
-        <w:tabs>
-          <w:tab w:val="left" w:pos="6412"/>
-        </w:tabs>
-        <w:rPr>
-          <w:rFonts w:ascii="Arial" w:hAnsi="Arial" w:cs="Arial"/>
-          <w:b/>
-          <w:iCs/>
-          <w:sz w:val="28"/>
-          <w:szCs w:val="18"/>
-          <w:lang w:val="en-US"/>
-        </w:rPr>
-      </w:pPr>
-      <w:proofErr w:type="spellStart"/>
-      <w:r>
-        <w:rPr>
-          <w:rFonts w:ascii="Arial" w:hAnsi="Arial" w:cs="Arial"/>
-          <w:b/>
-          <w:iCs/>
-          <w:sz w:val="28"/>
-          <w:szCs w:val="18"/>
-          <w:lang w:val="en-US"/>
-        </w:rPr>
-        <w:t>Parametry</w:t>
-      </w:r>
-      <w:proofErr w:type="spellEnd"/>
-      <w:r>
-        <w:rPr>
-          <w:rFonts w:ascii="Arial" w:hAnsi="Arial" w:cs="Arial"/>
-          <w:b/>
-          <w:iCs/>
-          <w:sz w:val="28"/>
-          <w:szCs w:val="18"/>
-          <w:lang w:val="en-US"/>
-        </w:rPr>
-        <w:t xml:space="preserve"> </w:t>
-      </w:r>
-      <w:proofErr w:type="spellStart"/>
-      <w:r>
-        <w:rPr>
-          <w:rFonts w:ascii="Arial" w:hAnsi="Arial" w:cs="Arial"/>
-          <w:b/>
-          <w:iCs/>
-          <w:sz w:val="28"/>
-          <w:szCs w:val="18"/>
-          <w:lang w:val="en-US"/>
-        </w:rPr>
-        <w:t>analizy</w:t>
-      </w:r>
-      <w:proofErr w:type="spellEnd"/>
-      <w:r>
-        <w:rPr>
-          <w:rFonts w:ascii="Arial" w:hAnsi="Arial" w:cs="Arial"/>
-          <w:b/>
-          <w:iCs/>
-          <w:sz w:val="28"/>
-          <w:szCs w:val="18"/>
-          <w:lang w:val="en-US"/>
-        </w:rPr>
-        <w:t xml:space="preserve"> k-means </w:t>
-      </w:r>
-      <w:proofErr w:type="spellStart"/>
-      <w:r>
-        <w:rPr>
-          <w:rFonts w:ascii="Arial" w:hAnsi="Arial" w:cs="Arial"/>
-          <w:b/>
-          <w:iCs/>
-          <w:sz w:val="28"/>
-          <w:szCs w:val="18"/>
-          <w:lang w:val="en-US"/>
-        </w:rPr>
-        <w:t>i</w:t>
-      </w:r>
-      <w:proofErr w:type="spellEnd"/>
-      <w:r>
-        <w:rPr>
-          <w:rFonts w:ascii="Arial" w:hAnsi="Arial" w:cs="Arial"/>
-          <w:b/>
-          <w:iCs/>
-          <w:sz w:val="28"/>
-          <w:szCs w:val="18"/>
-          <w:lang w:val="en-US"/>
-        </w:rPr>
-        <w:t xml:space="preserve"> k-medoids</w:t>
-      </w:r>
-    </w:p>
-    <w:p>
-      <w:pPr>
-        <w:tabs>
-          <w:tab w:val="left" w:pos="6412"/>
-        </w:tabs>
-        <w:rPr>
-          <w:rFonts w:ascii="Arial" w:hAnsi="Arial" w:cs="Arial"/>
-          <w:iCs/>
-          <w:sz w:val="24"/>
-          <w:szCs w:val="18"/>
-          <w:lang w:val="en-US"/>
-        </w:rPr>
-      </w:pPr>
-      <w:r>
-        <w:rPr>
-          <w:rFonts w:ascii="Arial" w:hAnsi="Arial" w:cs="Arial"/>
-          <w:b/>
-          <w:iCs/>
-          <w:sz w:val="24"/>
-          <w:szCs w:val="18"/>
-          <w:lang w:val="en-US"/>
-        </w:rPr>
-        <w:t xml:space="preserve">Accuracy – </w:t>
-      </w:r>
-      <w:proofErr w:type="spellStart"/>
-      <w:r>
-        <w:rPr>
-          <w:rFonts w:ascii="Arial" w:hAnsi="Arial" w:cs="Arial"/>
-          <w:iCs/>
-          <w:sz w:val="24"/>
-          <w:szCs w:val="18"/>
-          <w:lang w:val="en-US"/>
-        </w:rPr>
-        <w:t>uśredniony</w:t>
-      </w:r>
-      <w:proofErr w:type="spellEnd"/>
-      <w:r>
-        <w:rPr>
-          <w:rFonts w:ascii="Arial" w:hAnsi="Arial" w:cs="Arial"/>
-          <w:iCs/>
-          <w:sz w:val="24"/>
-          <w:szCs w:val="18"/>
-          <w:lang w:val="en-US"/>
-        </w:rPr>
-        <w:t xml:space="preserve"> </w:t>
-      </w:r>
-      <w:proofErr w:type="spellStart"/>
-      <w:r>
-        <w:rPr>
-          <w:rFonts w:ascii="Arial" w:hAnsi="Arial" w:cs="Arial"/>
-          <w:iCs/>
-          <w:sz w:val="24"/>
-          <w:szCs w:val="18"/>
-          <w:lang w:val="en-US"/>
-        </w:rPr>
-        <w:t>błąd</w:t>
-      </w:r>
-      <w:proofErr w:type="spellEnd"/>
-      <w:r>
-        <w:rPr>
-          <w:rFonts w:ascii="Arial" w:hAnsi="Arial" w:cs="Arial"/>
-          <w:iCs/>
-          <w:sz w:val="24"/>
-          <w:szCs w:val="18"/>
-          <w:lang w:val="en-US"/>
-        </w:rPr>
-        <w:t xml:space="preserve"> </w:t>
-      </w:r>
-      <w:proofErr w:type="spellStart"/>
-      <w:r>
-        <w:rPr>
-          <w:rFonts w:ascii="Arial" w:hAnsi="Arial" w:cs="Arial"/>
-          <w:iCs/>
-          <w:sz w:val="24"/>
-          <w:szCs w:val="18"/>
-          <w:lang w:val="en-US"/>
-        </w:rPr>
-        <w:t>zbioru</w:t>
-      </w:r>
-      <w:proofErr w:type="spellEnd"/>
-    </w:p>
-    <w:p>
-      <w:pPr>
-        <w:tabs>
-          <w:tab w:val="left" w:pos="6412"/>
-        </w:tabs>
-        <w:rPr>
-          <w:rFonts w:ascii="Arial" w:hAnsi="Arial" w:cs="Arial"/>
-          <w:sz w:val="24"/>
-          <w:lang w:val="en-US"/>
-        </w:rPr>
-      </w:pPr>
-      <w:r>
-        <w:rPr>
-          <w:rFonts w:ascii="Arial" w:hAnsi="Arial" w:cs="Arial"/>
-          <w:b/>
-          <w:iCs/>
-          <w:sz w:val="24"/>
-          <w:szCs w:val="18"/>
-          <w:lang w:val="en-US"/>
-        </w:rPr>
-        <w:t xml:space="preserve">F1 Score – </w:t>
-      </w:r>
-      <w:r>
-        <w:rPr>
-          <w:rFonts w:ascii="Arial" w:hAnsi="Arial" w:cs="Arial"/>
-          <w:iCs/>
-          <w:sz w:val="24"/>
-          <w:szCs w:val="18"/>
-          <w:lang w:val="en-US"/>
-        </w:rPr>
-        <w:t>2 * precision * recall / (precision + recall)</w:t>
-      </w:r>
-    </w:p>
-    <w:p>
-      <w:pPr>
-        <w:rPr>
-          <w:rFonts w:ascii="Arial" w:hAnsi="Arial" w:cs="Arial"/>
-          <w:sz w:val="24"/>
-        </w:rPr>
-      </w:pPr>
-      <w:r>
-        <w:rPr>
-          <w:rFonts w:ascii="Arial" w:hAnsi="Arial" w:cs="Arial"/>
-          <w:b/>
-          <w:sz w:val="24"/>
-        </w:rPr>
-        <w:t xml:space="preserve">Dobór </w:t>
-      </w:r>
-      <w:r>
-        <w:rPr>
-          <w:rFonts w:ascii="Arial" w:hAnsi="Arial" w:cs="Arial"/>
-          <w:b/>
-          <w:sz w:val="24"/>
-        </w:rPr>
-        <w:t>optymalnego</w:t>
-      </w:r>
-      <w:r>
-        <w:rPr>
-          <w:rFonts w:ascii="Arial" w:hAnsi="Arial" w:cs="Arial"/>
-          <w:b/>
-          <w:sz w:val="24"/>
-        </w:rPr>
-        <w:t xml:space="preserve"> </w:t>
-      </w:r>
-      <w:r>
-        <w:rPr>
-          <w:rFonts w:ascii="Arial" w:hAnsi="Arial" w:cs="Arial"/>
-          <w:b/>
-          <w:sz w:val="24"/>
-        </w:rPr>
-        <w:t xml:space="preserve">parametru k – </w:t>
-      </w:r>
-      <w:r>
-        <w:rPr>
-          <w:rFonts w:ascii="Arial" w:hAnsi="Arial" w:cs="Arial"/>
-          <w:sz w:val="24"/>
-        </w:rPr>
-        <w:t xml:space="preserve">do wyboru </w:t>
-      </w:r>
-      <w:r>
-        <w:rPr>
-          <w:rFonts w:ascii="Arial" w:hAnsi="Arial" w:cs="Arial"/>
-          <w:sz w:val="24"/>
-        </w:rPr>
-        <w:t>optymalnego</w:t>
-      </w:r>
-      <w:r>
-        <w:rPr>
-          <w:rFonts w:ascii="Arial" w:hAnsi="Arial" w:cs="Arial"/>
-          <w:sz w:val="24"/>
-        </w:rPr>
-        <w:t xml:space="preserve"> parametru liczby klastrów została użyta metoda łokcia “</w:t>
-      </w:r>
-      <w:proofErr w:type="spellStart"/>
-      <w:r>
-        <w:rPr>
-          <w:rFonts w:ascii="Arial" w:hAnsi="Arial" w:cs="Arial"/>
-          <w:sz w:val="24"/>
-        </w:rPr>
-        <w:t>elbow</w:t>
-      </w:r>
-      <w:proofErr w:type="spellEnd"/>
-      <w:r>
-        <w:rPr>
-          <w:rFonts w:ascii="Arial" w:hAnsi="Arial" w:cs="Arial"/>
-          <w:sz w:val="24"/>
-        </w:rPr>
-        <w:t xml:space="preserve"> </w:t>
-      </w:r>
-      <w:proofErr w:type="spellStart"/>
-      <w:r>
-        <w:rPr>
-          <w:rFonts w:ascii="Arial" w:hAnsi="Arial" w:cs="Arial"/>
-          <w:sz w:val="24"/>
-        </w:rPr>
-        <w:t>method</w:t>
-      </w:r>
-      <w:proofErr w:type="spellEnd"/>
-      <w:r>
-        <w:rPr>
-          <w:rFonts w:ascii="Arial" w:hAnsi="Arial" w:cs="Arial"/>
-          <w:sz w:val="24"/>
-        </w:rPr>
-        <w:t xml:space="preserve">”. </w:t>
-      </w:r>
-      <w:r>
-        <w:rPr>
-          <w:rFonts w:ascii="Arial" w:hAnsi="Arial" w:cs="Arial"/>
-          <w:sz w:val="24"/>
-        </w:rPr>
-        <w:t xml:space="preserve">Mówi ona o </w:t>
-      </w:r>
-      <w:proofErr w:type="spellStart"/>
-      <w:r>
-        <w:rPr>
-          <w:rFonts w:ascii="Arial" w:hAnsi="Arial" w:cs="Arial"/>
-          <w:sz w:val="24"/>
-        </w:rPr>
-        <w:t>o</w:t>
-      </w:r>
-      <w:proofErr w:type="spellEnd"/>
-      <w:r>
-        <w:rPr>
-          <w:rFonts w:ascii="Arial" w:hAnsi="Arial" w:cs="Arial"/>
-          <w:sz w:val="24"/>
-        </w:rPr>
-        <w:t xml:space="preserve"> </w:t>
-      </w:r>
-      <w:proofErr w:type="gramStart"/>
-      <w:r>
-        <w:rPr>
-          <w:rFonts w:ascii="Arial" w:hAnsi="Arial" w:cs="Arial"/>
-          <w:sz w:val="24"/>
-        </w:rPr>
-        <w:t>tym</w:t>
-      </w:r>
-      <w:proofErr w:type="gramEnd"/>
-      <w:r>
-        <w:rPr>
-          <w:rFonts w:ascii="Arial" w:hAnsi="Arial" w:cs="Arial"/>
-          <w:sz w:val="24"/>
-        </w:rPr>
-        <w:t xml:space="preserve"> aby wypróbować kilka różnych k i poszukać miejsca na grafie, w którym przestajemy uzyskiwać duże zyski (w tym przypadku zmniejszamy sumę odległości) informacji i większa liczba klastrów przestaje dawać duże zmiany. To miejsce najczęściej jest zakrzywieniem w grafie, które przypomina łokieć.</w:t>
-      </w:r>
-    </w:p>
-    <w:p>
-      <w:pPr>
-        <w:rPr>
-          <w:rFonts w:ascii="Arial" w:hAnsi="Arial" w:cs="Arial"/>
-          <w:sz w:val="24"/>
-        </w:rPr>
-      </w:pPr>
-    </w:p>
-    <w:p>
-      <w:pPr>
-        <w:pStyle w:val="Akapitzlist"/>
+          <w:sz w:val="24"/>
+        </w:rPr>
+      </w:pPr>
+    </w:p>
+    <w:p>
+      <w:pPr>
+        <w:pStyle w:val="ListParagraph"/>
         <w:numPr>
           <w:ilvl w:val="0"/>
           <w:numId w:val="22"/>
@@ -6089,7 +4454,7 @@
     </w:p>
     <w:p>
       <w:pPr>
-        <w:pStyle w:val="Akapitzlist"/>
+        <w:pStyle w:val="ListParagraph"/>
         <w:numPr>
           <w:ilvl w:val="1"/>
           <w:numId w:val="22"/>
@@ -6223,7 +4588,7 @@
     </w:p>
     <w:tbl>
       <w:tblPr>
-        <w:tblStyle w:val="Siatkatabeli"/>
+        <w:tblStyle w:val="TableGrid"/>
         <w:tblW w:w="9067" w:type="dxa"/>
         <w:tblLook w:val="04A0" w:firstRow="1" w:lastRow="0" w:firstColumn="1" w:lastColumn="0" w:noHBand="0" w:noVBand="1"/>
       </w:tblPr>
@@ -7605,7 +5970,7 @@
     </w:p>
     <w:tbl>
       <w:tblPr>
-        <w:tblStyle w:val="Siatkatabeli"/>
+        <w:tblStyle w:val="TableGrid"/>
         <w:tblW w:w="9067" w:type="dxa"/>
         <w:tblLook w:val="04A0" w:firstRow="1" w:lastRow="0" w:firstColumn="1" w:lastColumn="0" w:noHBand="0" w:noVBand="1"/>
       </w:tblPr>
@@ -7817,7 +6182,6 @@
                 <w:szCs w:val="18"/>
                 <w:lang w:val="en-US"/>
               </w:rPr>
-              <w:lastRenderedPageBreak/>
               <w:t>Euklidean</w:t>
             </w:r>
           </w:p>
@@ -8799,27 +7163,7 @@
           <w:sz w:val="24"/>
           <w:szCs w:val="18"/>
         </w:rPr>
-        <w:t xml:space="preserve">W przypadku analizy zbioru </w:t>
-      </w:r>
-      <w:proofErr w:type="spellStart"/>
-      <w:r>
-        <w:rPr>
-          <w:rFonts w:ascii="Arial" w:hAnsi="Arial" w:cs="Arial"/>
-          <w:iCs/>
-          <w:sz w:val="24"/>
-          <w:szCs w:val="18"/>
-        </w:rPr>
-        <w:t>Iris</w:t>
-      </w:r>
-      <w:proofErr w:type="spellEnd"/>
-      <w:r>
-        <w:rPr>
-          <w:rFonts w:ascii="Arial" w:hAnsi="Arial" w:cs="Arial"/>
-          <w:iCs/>
-          <w:sz w:val="24"/>
-          <w:szCs w:val="18"/>
-        </w:rPr>
-        <w:t xml:space="preserve"> widać zdecydowaną przewagę stratyfikowanej kroswalidacji w porównaniu ze zwykłą. </w:t>
+        <w:t xml:space="preserve">W przypadku analizy zbioru Iris widać zdecydowaną przewagę stratyfikowanej kroswalidacji w porównaniu ze zwykłą. </w:t>
       </w:r>
       <w:r>
         <w:rPr>
@@ -8884,44 +7228,26 @@
           <w:sz w:val="24"/>
           <w:szCs w:val="18"/>
         </w:rPr>
-        <w:t xml:space="preserve">, przy pominięciu wag, kroswalidacji stratyfikowanej z </w:t>
-      </w:r>
-      <w:proofErr w:type="spellStart"/>
-      <w:r>
-        <w:rPr>
-          <w:rFonts w:ascii="Arial" w:hAnsi="Arial" w:cs="Arial"/>
-          <w:iCs/>
-          <w:sz w:val="24"/>
-          <w:szCs w:val="18"/>
-        </w:rPr>
-        <w:t>folds</w:t>
-      </w:r>
-      <w:proofErr w:type="spellEnd"/>
-      <w:r>
-        <w:rPr>
-          <w:rFonts w:ascii="Arial" w:hAnsi="Arial" w:cs="Arial"/>
-          <w:iCs/>
-          <w:sz w:val="24"/>
-          <w:szCs w:val="18"/>
-        </w:rPr>
-        <w:t>=10.</w:t>
-      </w:r>
-    </w:p>
-    <w:p>
-      <w:pPr>
-        <w:rPr>
-          <w:rFonts w:ascii="Arial" w:hAnsi="Arial" w:cs="Arial"/>
-          <w:iCs/>
-          <w:sz w:val="24"/>
-          <w:szCs w:val="18"/>
-        </w:rPr>
-      </w:pPr>
-      <w:r>
-        <w:rPr>
-          <w:rFonts w:ascii="Arial" w:hAnsi="Arial" w:cs="Arial"/>
-          <w:iCs/>
-          <w:sz w:val="24"/>
-          <w:szCs w:val="18"/>
+        <w:t>, przy pominięciu wag, kroswalidacji stratyfikowanej z folds=10.</w:t>
+      </w:r>
+    </w:p>
+    <w:p>
+      <w:pPr>
+        <w:rPr>
+          <w:rFonts w:ascii="Arial" w:hAnsi="Arial" w:cs="Arial"/>
+          <w:iCs/>
+          <w:sz w:val="24"/>
+          <w:szCs w:val="18"/>
+        </w:rPr>
+      </w:pPr>
+      <w:r>
+        <w:rPr>
+          <w:rFonts w:ascii="Arial" w:hAnsi="Arial" w:cs="Arial"/>
+          <w:iCs/>
+          <w:noProof/>
+          <w:sz w:val="24"/>
+          <w:szCs w:val="18"/>
+          <w:lang w:eastAsia="pl-PL"/>
         </w:rPr>
         <w:drawing>
           <wp:inline distT="0" distB="0" distL="0" distR="0" wp14:anchorId="32ECE086" wp14:editId="4C0B3C62">
@@ -8973,10 +7299,11 @@
         <w:rPr>
           <w:rFonts w:ascii="Arial" w:hAnsi="Arial" w:cs="Arial"/>
           <w:iCs/>
-          <w:sz w:val="24"/>
-          <w:szCs w:val="18"/>
-        </w:rPr>
-        <w:lastRenderedPageBreak/>
+          <w:noProof/>
+          <w:sz w:val="24"/>
+          <w:szCs w:val="18"/>
+          <w:lang w:eastAsia="pl-PL"/>
+        </w:rPr>
         <w:drawing>
           <wp:inline distT="0" distB="0" distL="0" distR="0" wp14:anchorId="31F0F951" wp14:editId="794F74D3">
             <wp:extent cx="5731510" cy="3484880"/>
@@ -9027,9 +7354,12 @@
         <w:rPr>
           <w:rFonts w:ascii="Arial" w:hAnsi="Arial" w:cs="Arial"/>
           <w:iCs/>
-          <w:sz w:val="24"/>
-          <w:szCs w:val="18"/>
-        </w:rPr>
+          <w:noProof/>
+          <w:sz w:val="24"/>
+          <w:szCs w:val="18"/>
+          <w:lang w:eastAsia="pl-PL"/>
+        </w:rPr>
+        <w:lastRenderedPageBreak/>
         <w:drawing>
           <wp:inline distT="0" distB="0" distL="0" distR="0" wp14:anchorId="731C9DD0" wp14:editId="70E182B3">
             <wp:extent cx="5731510" cy="3463925"/>
@@ -9083,46 +7413,27 @@
           <w:sz w:val="24"/>
           <w:szCs w:val="18"/>
         </w:rPr>
-        <w:t xml:space="preserve">Analiza wyników klasyfikacji z nałożeniem lub brakiem wag na głosy, przy pomocy kroswalidacji stratyfikowanej z </w:t>
-      </w:r>
-      <w:proofErr w:type="spellStart"/>
-      <w:r>
-        <w:rPr>
-          <w:rFonts w:ascii="Arial" w:hAnsi="Arial" w:cs="Arial"/>
-          <w:iCs/>
-          <w:sz w:val="24"/>
-          <w:szCs w:val="18"/>
-        </w:rPr>
-        <w:t>fold</w:t>
-      </w:r>
-      <w:proofErr w:type="spellEnd"/>
-      <w:r>
-        <w:rPr>
-          <w:rFonts w:ascii="Arial" w:hAnsi="Arial" w:cs="Arial"/>
-          <w:iCs/>
-          <w:sz w:val="24"/>
-          <w:szCs w:val="18"/>
-        </w:rPr>
-        <w:t>=10 i euklidesową miarą odległości.</w:t>
-      </w:r>
-    </w:p>
-    <w:p>
-      <w:pPr>
-        <w:rPr>
-          <w:rFonts w:ascii="Arial" w:hAnsi="Arial" w:cs="Arial"/>
-          <w:iCs/>
-          <w:sz w:val="24"/>
-          <w:szCs w:val="18"/>
-        </w:rPr>
-      </w:pPr>
-      <w:r>
-        <w:rPr>
-          <w:rFonts w:ascii="Arial" w:hAnsi="Arial" w:cs="Arial"/>
-          <w:iCs/>
-          <w:sz w:val="24"/>
-          <w:szCs w:val="18"/>
-        </w:rPr>
-        <w:lastRenderedPageBreak/>
+        <w:t>Analiza wyników klasyfikacji z nałożeniem lub brakiem wag na głosy, przy pomocy kroswalidacji stratyfikowanej z fold=10 i euklidesową miarą odległości.</w:t>
+      </w:r>
+    </w:p>
+    <w:p>
+      <w:pPr>
+        <w:rPr>
+          <w:rFonts w:ascii="Arial" w:hAnsi="Arial" w:cs="Arial"/>
+          <w:iCs/>
+          <w:sz w:val="24"/>
+          <w:szCs w:val="18"/>
+        </w:rPr>
+      </w:pPr>
+      <w:r>
+        <w:rPr>
+          <w:rFonts w:ascii="Arial" w:hAnsi="Arial" w:cs="Arial"/>
+          <w:iCs/>
+          <w:noProof/>
+          <w:sz w:val="24"/>
+          <w:szCs w:val="18"/>
+          <w:lang w:eastAsia="pl-PL"/>
+        </w:rPr>
         <w:drawing>
           <wp:inline distT="0" distB="0" distL="0" distR="0" wp14:anchorId="2F142A16" wp14:editId="7297E2AA">
             <wp:extent cx="5731510" cy="3482340"/>
@@ -9173,9 +7484,12 @@
         <w:rPr>
           <w:rFonts w:ascii="Arial" w:hAnsi="Arial" w:cs="Arial"/>
           <w:iCs/>
-          <w:sz w:val="24"/>
-          <w:szCs w:val="18"/>
-        </w:rPr>
+          <w:noProof/>
+          <w:sz w:val="24"/>
+          <w:szCs w:val="18"/>
+          <w:lang w:eastAsia="pl-PL"/>
+        </w:rPr>
+        <w:lastRenderedPageBreak/>
         <w:drawing>
           <wp:inline distT="0" distB="0" distL="0" distR="0" wp14:anchorId="2F847EF9" wp14:editId="4FBBE496">
             <wp:extent cx="5731510" cy="3444240"/>
@@ -9225,7 +7539,7 @@
     </w:p>
     <w:p>
       <w:pPr>
-        <w:pStyle w:val="Akapitzlist"/>
+        <w:pStyle w:val="ListParagraph"/>
         <w:numPr>
           <w:ilvl w:val="1"/>
           <w:numId w:val="22"/>
@@ -9256,42 +7570,8 @@
           <w:sz w:val="32"/>
           <w:szCs w:val="18"/>
         </w:rPr>
-        <w:t xml:space="preserve">zbioru </w:t>
-      </w:r>
-      <w:proofErr w:type="spellStart"/>
-      <w:r>
-        <w:rPr>
-          <w:rFonts w:ascii="Arial" w:hAnsi="Arial" w:cs="Arial"/>
-          <w:b/>
-          <w:iCs/>
-          <w:sz w:val="32"/>
-          <w:szCs w:val="18"/>
-        </w:rPr>
-        <w:t>Pima</w:t>
-      </w:r>
-      <w:proofErr w:type="spellEnd"/>
-      <w:r>
-        <w:rPr>
-          <w:rFonts w:ascii="Arial" w:hAnsi="Arial" w:cs="Arial"/>
-          <w:b/>
-          <w:iCs/>
-          <w:sz w:val="32"/>
-          <w:szCs w:val="18"/>
-        </w:rPr>
-        <w:t xml:space="preserve"> </w:t>
-      </w:r>
-      <w:proofErr w:type="spellStart"/>
-      <w:r>
-        <w:rPr>
-          <w:rFonts w:ascii="Arial" w:hAnsi="Arial" w:cs="Arial"/>
-          <w:b/>
-          <w:iCs/>
-          <w:sz w:val="32"/>
-          <w:szCs w:val="18"/>
-        </w:rPr>
-        <w:t>Diabetes</w:t>
-      </w:r>
-      <w:proofErr w:type="spellEnd"/>
+        <w:t>zbioru Pima Diabetes</w:t>
+      </w:r>
       <w:r>
         <w:rPr>
           <w:rFonts w:ascii="Arial" w:hAnsi="Arial" w:cs="Arial"/>
@@ -9328,7 +7608,7 @@
     </w:p>
     <w:tbl>
       <w:tblPr>
-        <w:tblStyle w:val="Siatkatabeli"/>
+        <w:tblStyle w:val="TableGrid"/>
         <w:tblW w:w="9067" w:type="dxa"/>
         <w:tblLook w:val="04A0" w:firstRow="1" w:lastRow="0" w:firstColumn="1" w:lastColumn="0" w:noHBand="0" w:noVBand="1"/>
       </w:tblPr>
@@ -9870,7 +8150,6 @@
                 <w:szCs w:val="18"/>
                 <w:lang w:val="en-US"/>
               </w:rPr>
-              <w:lastRenderedPageBreak/>
               <w:t>Manhattan</w:t>
             </w:r>
           </w:p>
@@ -10539,7 +8818,7 @@
     </w:p>
     <w:tbl>
       <w:tblPr>
-        <w:tblStyle w:val="Siatkatabeli"/>
+        <w:tblStyle w:val="TableGrid"/>
         <w:tblW w:w="9067" w:type="dxa"/>
         <w:tblLook w:val="04A0" w:firstRow="1" w:lastRow="0" w:firstColumn="1" w:lastColumn="0" w:noHBand="0" w:noVBand="1"/>
       </w:tblPr>
@@ -11741,121 +10020,31 @@
           <w:sz w:val="24"/>
           <w:szCs w:val="18"/>
         </w:rPr>
-        <w:t xml:space="preserve">Dla zbioru </w:t>
-      </w:r>
-      <w:proofErr w:type="spellStart"/>
-      <w:r>
-        <w:rPr>
-          <w:rFonts w:ascii="Arial" w:hAnsi="Arial" w:cs="Arial"/>
-          <w:iCs/>
-          <w:sz w:val="24"/>
-          <w:szCs w:val="18"/>
-        </w:rPr>
-        <w:t>Pima</w:t>
-      </w:r>
-      <w:proofErr w:type="spellEnd"/>
-      <w:r>
-        <w:rPr>
-          <w:rFonts w:ascii="Arial" w:hAnsi="Arial" w:cs="Arial"/>
-          <w:iCs/>
-          <w:sz w:val="24"/>
-          <w:szCs w:val="18"/>
-        </w:rPr>
-        <w:t xml:space="preserve"> </w:t>
-      </w:r>
-      <w:proofErr w:type="spellStart"/>
-      <w:r>
-        <w:rPr>
-          <w:rFonts w:ascii="Arial" w:hAnsi="Arial" w:cs="Arial"/>
-          <w:iCs/>
-          <w:sz w:val="24"/>
-          <w:szCs w:val="18"/>
-        </w:rPr>
-        <w:t>diabetes</w:t>
-      </w:r>
-      <w:proofErr w:type="spellEnd"/>
-      <w:r>
-        <w:rPr>
-          <w:rFonts w:ascii="Arial" w:hAnsi="Arial" w:cs="Arial"/>
-          <w:iCs/>
-          <w:sz w:val="24"/>
-          <w:szCs w:val="18"/>
-        </w:rPr>
-        <w:t xml:space="preserve"> wyniki kroswalidacji zwykłej i stratyfikowanej były bardzo zbliżone do siebie.</w:t>
-      </w:r>
-      <w:r>
-        <w:rPr>
-          <w:rFonts w:ascii="Arial" w:hAnsi="Arial" w:cs="Arial"/>
-          <w:iCs/>
-          <w:sz w:val="24"/>
-          <w:szCs w:val="18"/>
-        </w:rPr>
-        <w:t xml:space="preserve"> Najlepsze wyniki uzyskano tak jak w przypadku </w:t>
-      </w:r>
-      <w:proofErr w:type="spellStart"/>
-      <w:r>
-        <w:rPr>
-          <w:rFonts w:ascii="Arial" w:hAnsi="Arial" w:cs="Arial"/>
-          <w:iCs/>
-          <w:sz w:val="24"/>
-          <w:szCs w:val="18"/>
-        </w:rPr>
-        <w:t>Iris</w:t>
-      </w:r>
-      <w:proofErr w:type="spellEnd"/>
-      <w:r>
-        <w:rPr>
-          <w:rFonts w:ascii="Arial" w:hAnsi="Arial" w:cs="Arial"/>
-          <w:iCs/>
-          <w:sz w:val="24"/>
-          <w:szCs w:val="18"/>
-        </w:rPr>
-        <w:t xml:space="preserve"> dataset dla odległości </w:t>
-      </w:r>
-      <w:proofErr w:type="gramStart"/>
-      <w:r>
-        <w:rPr>
-          <w:rFonts w:ascii="Arial" w:hAnsi="Arial" w:cs="Arial"/>
-          <w:iCs/>
-          <w:sz w:val="24"/>
-          <w:szCs w:val="18"/>
-        </w:rPr>
-        <w:t>euklidesowej</w:t>
-      </w:r>
-      <w:proofErr w:type="gramEnd"/>
-      <w:r>
-        <w:rPr>
-          <w:rFonts w:ascii="Arial" w:hAnsi="Arial" w:cs="Arial"/>
-          <w:iCs/>
-          <w:sz w:val="24"/>
-          <w:szCs w:val="18"/>
-        </w:rPr>
-        <w:t xml:space="preserve"> jednakże tym razem z uwzględnieniem wag. Optymalne K wyniosło 15. Najgorsze okazało się połączenie odległości </w:t>
-      </w:r>
-      <w:proofErr w:type="spellStart"/>
-      <w:r>
-        <w:rPr>
-          <w:rFonts w:ascii="Arial" w:hAnsi="Arial" w:cs="Arial"/>
-          <w:iCs/>
-          <w:sz w:val="24"/>
-          <w:szCs w:val="18"/>
-        </w:rPr>
-        <w:t>Chebysheva</w:t>
-      </w:r>
-      <w:proofErr w:type="spellEnd"/>
-      <w:r>
-        <w:rPr>
-          <w:rFonts w:ascii="Arial" w:hAnsi="Arial" w:cs="Arial"/>
-          <w:iCs/>
-          <w:sz w:val="24"/>
-          <w:szCs w:val="18"/>
-        </w:rPr>
-        <w:t xml:space="preserve"> wraz z brakiem wag, które przyniosło spadek o około 5%.</w:t>
+        <w:t>Dla zbioru Pima diabetes wyniki kroswalidacji zwykłej i stratyfikowanej były bardzo zbliżone do siebie.</w:t>
+      </w:r>
+      <w:r>
+        <w:rPr>
+          <w:rFonts w:ascii="Arial" w:hAnsi="Arial" w:cs="Arial"/>
+          <w:iCs/>
+          <w:sz w:val="24"/>
+          <w:szCs w:val="18"/>
+        </w:rPr>
+        <w:t xml:space="preserve"> Najlepsze wyniki uzyskano tak jak w przypadku Iris dataset dla </w:t>
+      </w:r>
+      <w:r>
+        <w:rPr>
+          <w:rFonts w:ascii="Arial" w:hAnsi="Arial" w:cs="Arial"/>
+          <w:iCs/>
+          <w:sz w:val="24"/>
+          <w:szCs w:val="18"/>
+        </w:rPr>
+        <w:lastRenderedPageBreak/>
+        <w:t>odległości euklidesowej jednakże tym razem z uwzględnieniem wag. Optymalne K wyniosło 15. Najgorsze okazało się połączenie odległości Chebysheva wraz z brakiem wag, które przyniosło spadek o około 5%.</w:t>
       </w:r>
     </w:p>
     <w:tbl>
       <w:tblPr>
-        <w:tblStyle w:val="Siatkatabeli"/>
+        <w:tblStyle w:val="TableGrid"/>
         <w:tblW w:w="0" w:type="auto"/>
         <w:jc w:val="center"/>
         <w:tblLook w:val="04A0" w:firstRow="1" w:lastRow="0" w:firstColumn="1" w:lastColumn="0" w:noHBand="0" w:noVBand="1"/>
@@ -12111,46 +10300,27 @@
           <w:sz w:val="24"/>
           <w:szCs w:val="18"/>
         </w:rPr>
-        <w:t xml:space="preserve">Analiza algorytmów miar odległości, przy pominięciu wag, kroswalidacji stratyfikowanej z </w:t>
-      </w:r>
-      <w:proofErr w:type="spellStart"/>
-      <w:r>
-        <w:rPr>
-          <w:rFonts w:ascii="Arial" w:hAnsi="Arial" w:cs="Arial"/>
-          <w:iCs/>
-          <w:sz w:val="24"/>
-          <w:szCs w:val="18"/>
-        </w:rPr>
-        <w:t>folds</w:t>
-      </w:r>
-      <w:proofErr w:type="spellEnd"/>
-      <w:r>
-        <w:rPr>
-          <w:rFonts w:ascii="Arial" w:hAnsi="Arial" w:cs="Arial"/>
-          <w:iCs/>
-          <w:sz w:val="24"/>
-          <w:szCs w:val="18"/>
-        </w:rPr>
-        <w:t>=10.</w:t>
-      </w:r>
-    </w:p>
-    <w:p>
-      <w:pPr>
-        <w:rPr>
-          <w:rFonts w:ascii="Arial" w:hAnsi="Arial" w:cs="Arial"/>
-          <w:iCs/>
-          <w:sz w:val="24"/>
-          <w:szCs w:val="18"/>
-        </w:rPr>
-      </w:pPr>
-      <w:r>
-        <w:rPr>
-          <w:rFonts w:ascii="Arial" w:hAnsi="Arial" w:cs="Arial"/>
-          <w:iCs/>
-          <w:sz w:val="24"/>
-          <w:szCs w:val="18"/>
-        </w:rPr>
-        <w:lastRenderedPageBreak/>
+        <w:t>Analiza algorytmów miar odległości, przy pominięciu wag, kroswalidacji stratyfikowanej z folds=10.</w:t>
+      </w:r>
+    </w:p>
+    <w:p>
+      <w:pPr>
+        <w:rPr>
+          <w:rFonts w:ascii="Arial" w:hAnsi="Arial" w:cs="Arial"/>
+          <w:iCs/>
+          <w:sz w:val="24"/>
+          <w:szCs w:val="18"/>
+        </w:rPr>
+      </w:pPr>
+      <w:r>
+        <w:rPr>
+          <w:rFonts w:ascii="Arial" w:hAnsi="Arial" w:cs="Arial"/>
+          <w:iCs/>
+          <w:noProof/>
+          <w:sz w:val="24"/>
+          <w:szCs w:val="18"/>
+          <w:lang w:eastAsia="pl-PL"/>
+        </w:rPr>
         <w:drawing>
           <wp:inline distT="0" distB="0" distL="0" distR="0" wp14:anchorId="60197618" wp14:editId="26784C13">
             <wp:extent cx="5731510" cy="3444240"/>
@@ -12201,9 +10371,12 @@
         <w:rPr>
           <w:rFonts w:ascii="Arial" w:hAnsi="Arial" w:cs="Arial"/>
           <w:iCs/>
-          <w:sz w:val="24"/>
-          <w:szCs w:val="18"/>
-        </w:rPr>
+          <w:noProof/>
+          <w:sz w:val="24"/>
+          <w:szCs w:val="18"/>
+          <w:lang w:eastAsia="pl-PL"/>
+        </w:rPr>
+        <w:lastRenderedPageBreak/>
         <w:drawing>
           <wp:inline distT="0" distB="0" distL="0" distR="0" wp14:anchorId="7B7393CC" wp14:editId="0BC03ADE">
             <wp:extent cx="5731510" cy="3442335"/>
@@ -12254,10 +10427,11 @@
         <w:rPr>
           <w:rFonts w:ascii="Arial" w:hAnsi="Arial" w:cs="Arial"/>
           <w:iCs/>
-          <w:sz w:val="24"/>
-          <w:szCs w:val="18"/>
-        </w:rPr>
-        <w:lastRenderedPageBreak/>
+          <w:noProof/>
+          <w:sz w:val="24"/>
+          <w:szCs w:val="18"/>
+          <w:lang w:eastAsia="pl-PL"/>
+        </w:rPr>
         <w:drawing>
           <wp:inline distT="0" distB="0" distL="0" distR="0" wp14:anchorId="7DF2F594" wp14:editId="3ED629E9">
             <wp:extent cx="5731510" cy="3479165"/>
@@ -12320,45 +10494,28 @@
           <w:sz w:val="24"/>
           <w:szCs w:val="18"/>
         </w:rPr>
-        <w:t xml:space="preserve">wyników klasyfikacji z nałożeniem lub brakiem wag na głosy, przy pomocy kroswalidacji stratyfikowanej z </w:t>
-      </w:r>
-      <w:proofErr w:type="spellStart"/>
-      <w:r>
-        <w:rPr>
-          <w:rFonts w:ascii="Arial" w:hAnsi="Arial" w:cs="Arial"/>
-          <w:iCs/>
-          <w:sz w:val="24"/>
-          <w:szCs w:val="18"/>
-        </w:rPr>
-        <w:t>fold</w:t>
-      </w:r>
-      <w:proofErr w:type="spellEnd"/>
-      <w:r>
-        <w:rPr>
-          <w:rFonts w:ascii="Arial" w:hAnsi="Arial" w:cs="Arial"/>
-          <w:iCs/>
-          <w:sz w:val="24"/>
-          <w:szCs w:val="18"/>
-        </w:rPr>
-        <w:t>=10 i euklidesową miarą odległości.</w:t>
-      </w:r>
-    </w:p>
-    <w:p>
-      <w:pPr>
-        <w:rPr>
-          <w:rFonts w:ascii="Arial" w:hAnsi="Arial" w:cs="Arial"/>
-          <w:iCs/>
-          <w:sz w:val="24"/>
-          <w:szCs w:val="18"/>
-        </w:rPr>
-      </w:pPr>
-      <w:r>
-        <w:rPr>
-          <w:rFonts w:ascii="Arial" w:hAnsi="Arial" w:cs="Arial"/>
-          <w:iCs/>
-          <w:sz w:val="24"/>
-          <w:szCs w:val="18"/>
-        </w:rPr>
+        <w:t>wyników klasyfikacji z nałożeniem lub brakiem wag na głosy, przy pomocy kroswalidacji stratyfikowanej z fold=10 i euklidesową miarą odległości.</w:t>
+      </w:r>
+    </w:p>
+    <w:p>
+      <w:pPr>
+        <w:rPr>
+          <w:rFonts w:ascii="Arial" w:hAnsi="Arial" w:cs="Arial"/>
+          <w:iCs/>
+          <w:sz w:val="24"/>
+          <w:szCs w:val="18"/>
+        </w:rPr>
+      </w:pPr>
+      <w:r>
+        <w:rPr>
+          <w:rFonts w:ascii="Arial" w:hAnsi="Arial" w:cs="Arial"/>
+          <w:iCs/>
+          <w:noProof/>
+          <w:sz w:val="24"/>
+          <w:szCs w:val="18"/>
+          <w:lang w:eastAsia="pl-PL"/>
+        </w:rPr>
+        <w:lastRenderedPageBreak/>
         <w:drawing>
           <wp:inline distT="0" distB="0" distL="0" distR="0" wp14:anchorId="5CE1B8F9" wp14:editId="7A331C8E">
             <wp:extent cx="5731510" cy="3468370"/>
@@ -12409,10 +10566,11 @@
         <w:rPr>
           <w:rFonts w:ascii="Arial" w:hAnsi="Arial" w:cs="Arial"/>
           <w:iCs/>
-          <w:sz w:val="24"/>
-          <w:szCs w:val="18"/>
-        </w:rPr>
-        <w:lastRenderedPageBreak/>
+          <w:noProof/>
+          <w:sz w:val="24"/>
+          <w:szCs w:val="18"/>
+          <w:lang w:eastAsia="pl-PL"/>
+        </w:rPr>
         <w:drawing>
           <wp:inline distT="0" distB="0" distL="0" distR="0" wp14:anchorId="7E83E258" wp14:editId="3CABE036">
             <wp:extent cx="5731510" cy="3502025"/>
@@ -12452,7 +10610,7 @@
     </w:p>
     <w:p>
       <w:pPr>
-        <w:pStyle w:val="Akapitzlist"/>
+        <w:pStyle w:val="ListParagraph"/>
         <w:numPr>
           <w:ilvl w:val="1"/>
           <w:numId w:val="22"/>
@@ -12521,7 +10679,7 @@
     </w:p>
     <w:tbl>
       <w:tblPr>
-        <w:tblStyle w:val="Siatkatabeli"/>
+        <w:tblStyle w:val="TableGrid"/>
         <w:tblW w:w="9067" w:type="dxa"/>
         <w:tblLook w:val="04A0" w:firstRow="1" w:lastRow="0" w:firstColumn="1" w:lastColumn="0" w:noHBand="0" w:noVBand="1"/>
       </w:tblPr>
@@ -13237,6 +11395,7 @@
                 <w:szCs w:val="18"/>
                 <w:lang w:val="en-US"/>
               </w:rPr>
+              <w:lastRenderedPageBreak/>
               <w:t>Manhattan</w:t>
             </w:r>
           </w:p>
@@ -13769,7 +11928,7 @@
     </w:p>
     <w:tbl>
       <w:tblPr>
-        <w:tblStyle w:val="Siatkatabeli"/>
+        <w:tblStyle w:val="TableGrid"/>
         <w:tblW w:w="9067" w:type="dxa"/>
         <w:tblLook w:val="04A0" w:firstRow="1" w:lastRow="0" w:firstColumn="1" w:lastColumn="0" w:noHBand="0" w:noVBand="1"/>
       </w:tblPr>
@@ -14960,17 +13119,7 @@
           <w:sz w:val="24"/>
           <w:szCs w:val="18"/>
         </w:rPr>
-        <w:t xml:space="preserve">Dla zbioru Glass dataset uzyskano bardzo słabe wyniki w przypadku klasyfikacji za pomocą KNN. Wyniki kroswalidacji stratyfikowanej utrzymywały się w okolicach 30-40%, a bez stratyfikacji około 17-27%. Stratyfikacja przyniosła zysk około 15%. Najlepsza okazała się po raz pierwszy miara odległości Manhattan połączona z </w:t>
-      </w:r>
-      <w:r>
-        <w:rPr>
-          <w:rFonts w:ascii="Arial" w:hAnsi="Arial" w:cs="Arial"/>
-          <w:iCs/>
-          <w:sz w:val="24"/>
-          <w:szCs w:val="18"/>
-        </w:rPr>
-        <w:lastRenderedPageBreak/>
-        <w:t xml:space="preserve">brakiem wag na głosy. Najgorsza okazała się miara odległości </w:t>
+        <w:t xml:space="preserve">Dla zbioru Glass dataset uzyskano bardzo słabe wyniki w przypadku klasyfikacji za pomocą KNN. Wyniki kroswalidacji stratyfikowanej utrzymywały się w okolicach 30-40%, a bez stratyfikacji około 17-27%. Stratyfikacja przyniosła zysk około 15%. Najlepsza okazała się po raz pierwszy miara odległości Manhattan połączona z brakiem wag na głosy. Najgorsza okazała się miara odległości </w:t>
       </w:r>
       <w:r>
         <w:rPr>
@@ -15011,7 +13160,7 @@
     </w:p>
     <w:tbl>
       <w:tblPr>
-        <w:tblStyle w:val="Siatkatabeli"/>
+        <w:tblStyle w:val="TableGrid"/>
         <w:tblW w:w="0" w:type="auto"/>
         <w:jc w:val="center"/>
         <w:tblLook w:val="04A0" w:firstRow="1" w:lastRow="0" w:firstColumn="1" w:lastColumn="0" w:noHBand="0" w:noVBand="1"/>
@@ -15267,45 +13416,28 @@
           <w:sz w:val="24"/>
           <w:szCs w:val="18"/>
         </w:rPr>
-        <w:t xml:space="preserve">Analiza algorytmów miar odległości, przy pominięciu wag, kroswalidacji stratyfikowanej z </w:t>
-      </w:r>
-      <w:proofErr w:type="spellStart"/>
-      <w:r>
-        <w:rPr>
-          <w:rFonts w:ascii="Arial" w:hAnsi="Arial" w:cs="Arial"/>
-          <w:iCs/>
-          <w:sz w:val="24"/>
-          <w:szCs w:val="18"/>
-        </w:rPr>
-        <w:t>folds</w:t>
-      </w:r>
-      <w:proofErr w:type="spellEnd"/>
-      <w:r>
-        <w:rPr>
-          <w:rFonts w:ascii="Arial" w:hAnsi="Arial" w:cs="Arial"/>
-          <w:iCs/>
-          <w:sz w:val="24"/>
-          <w:szCs w:val="18"/>
-        </w:rPr>
-        <w:t>=10.</w:t>
-      </w:r>
-    </w:p>
-    <w:p>
-      <w:pPr>
-        <w:rPr>
-          <w:rFonts w:ascii="Arial" w:hAnsi="Arial" w:cs="Arial"/>
-          <w:iCs/>
-          <w:sz w:val="24"/>
-          <w:szCs w:val="18"/>
-        </w:rPr>
-      </w:pPr>
-      <w:r>
-        <w:rPr>
-          <w:rFonts w:ascii="Arial" w:hAnsi="Arial" w:cs="Arial"/>
-          <w:iCs/>
-          <w:sz w:val="24"/>
-          <w:szCs w:val="18"/>
-        </w:rPr>
+        <w:t>Analiza algorytmów miar odległości, przy pominięciu wag, kroswalidacji stratyfikowanej z folds=10.</w:t>
+      </w:r>
+    </w:p>
+    <w:p>
+      <w:pPr>
+        <w:rPr>
+          <w:rFonts w:ascii="Arial" w:hAnsi="Arial" w:cs="Arial"/>
+          <w:iCs/>
+          <w:sz w:val="24"/>
+          <w:szCs w:val="18"/>
+        </w:rPr>
+      </w:pPr>
+      <w:r>
+        <w:rPr>
+          <w:rFonts w:ascii="Arial" w:hAnsi="Arial" w:cs="Arial"/>
+          <w:iCs/>
+          <w:noProof/>
+          <w:sz w:val="24"/>
+          <w:szCs w:val="18"/>
+          <w:lang w:eastAsia="pl-PL"/>
+        </w:rPr>
+        <w:lastRenderedPageBreak/>
         <w:drawing>
           <wp:inline distT="0" distB="0" distL="0" distR="0" wp14:anchorId="38A1F62A" wp14:editId="01117037">
             <wp:extent cx="5731510" cy="3532505"/>
@@ -15356,10 +13488,11 @@
         <w:rPr>
           <w:rFonts w:ascii="Arial" w:hAnsi="Arial" w:cs="Arial"/>
           <w:iCs/>
-          <w:sz w:val="24"/>
-          <w:szCs w:val="18"/>
-        </w:rPr>
-        <w:lastRenderedPageBreak/>
+          <w:noProof/>
+          <w:sz w:val="24"/>
+          <w:szCs w:val="18"/>
+          <w:lang w:eastAsia="pl-PL"/>
+        </w:rPr>
         <w:drawing>
           <wp:inline distT="0" distB="0" distL="0" distR="0" wp14:anchorId="6711B2DE" wp14:editId="14FDF838">
             <wp:extent cx="5731510" cy="3500755"/>
@@ -15410,9 +13543,12 @@
         <w:rPr>
           <w:rFonts w:ascii="Arial" w:hAnsi="Arial" w:cs="Arial"/>
           <w:iCs/>
-          <w:sz w:val="24"/>
-          <w:szCs w:val="18"/>
-        </w:rPr>
+          <w:noProof/>
+          <w:sz w:val="24"/>
+          <w:szCs w:val="18"/>
+          <w:lang w:eastAsia="pl-PL"/>
+        </w:rPr>
+        <w:lastRenderedPageBreak/>
         <w:drawing>
           <wp:inline distT="0" distB="0" distL="0" distR="0" wp14:anchorId="32B47268" wp14:editId="52B0DC39">
             <wp:extent cx="5731510" cy="3474085"/>
@@ -15466,46 +13602,27 @@
           <w:sz w:val="24"/>
           <w:szCs w:val="18"/>
         </w:rPr>
-        <w:t xml:space="preserve">Analiza wyników klasyfikacji z nałożeniem lub brakiem wag na głosy, przy pomocy kroswalidacji stratyfikowanej z </w:t>
-      </w:r>
-      <w:proofErr w:type="spellStart"/>
-      <w:r>
-        <w:rPr>
-          <w:rFonts w:ascii="Arial" w:hAnsi="Arial" w:cs="Arial"/>
-          <w:iCs/>
-          <w:sz w:val="24"/>
-          <w:szCs w:val="18"/>
-        </w:rPr>
-        <w:t>fold</w:t>
-      </w:r>
-      <w:proofErr w:type="spellEnd"/>
-      <w:r>
-        <w:rPr>
-          <w:rFonts w:ascii="Arial" w:hAnsi="Arial" w:cs="Arial"/>
-          <w:iCs/>
-          <w:sz w:val="24"/>
-          <w:szCs w:val="18"/>
-        </w:rPr>
-        <w:t>=10 i euklidesową miarą odległości.</w:t>
-      </w:r>
-    </w:p>
-    <w:p>
-      <w:pPr>
-        <w:rPr>
-          <w:rFonts w:ascii="Arial" w:hAnsi="Arial" w:cs="Arial"/>
-          <w:iCs/>
-          <w:sz w:val="24"/>
-          <w:szCs w:val="18"/>
-        </w:rPr>
-      </w:pPr>
-      <w:r>
-        <w:rPr>
-          <w:rFonts w:ascii="Arial" w:hAnsi="Arial" w:cs="Arial"/>
-          <w:iCs/>
-          <w:sz w:val="24"/>
-          <w:szCs w:val="18"/>
-        </w:rPr>
-        <w:lastRenderedPageBreak/>
+        <w:t>Analiza wyników klasyfikacji z nałożeniem lub brakiem wag na głosy, przy pomocy kroswalidacji stratyfikowanej z fold=10 i euklidesową miarą odległości.</w:t>
+      </w:r>
+    </w:p>
+    <w:p>
+      <w:pPr>
+        <w:rPr>
+          <w:rFonts w:ascii="Arial" w:hAnsi="Arial" w:cs="Arial"/>
+          <w:iCs/>
+          <w:sz w:val="24"/>
+          <w:szCs w:val="18"/>
+        </w:rPr>
+      </w:pPr>
+      <w:r>
+        <w:rPr>
+          <w:rFonts w:ascii="Arial" w:hAnsi="Arial" w:cs="Arial"/>
+          <w:iCs/>
+          <w:noProof/>
+          <w:sz w:val="24"/>
+          <w:szCs w:val="18"/>
+          <w:lang w:eastAsia="pl-PL"/>
+        </w:rPr>
         <w:drawing>
           <wp:inline distT="0" distB="0" distL="0" distR="0" wp14:anchorId="0C801450" wp14:editId="17409590">
             <wp:extent cx="5731510" cy="3515995"/>
@@ -15556,9 +13673,12 @@
         <w:rPr>
           <w:rFonts w:ascii="Arial" w:hAnsi="Arial" w:cs="Arial"/>
           <w:iCs/>
-          <w:sz w:val="24"/>
-          <w:szCs w:val="18"/>
-        </w:rPr>
+          <w:noProof/>
+          <w:sz w:val="24"/>
+          <w:szCs w:val="18"/>
+          <w:lang w:eastAsia="pl-PL"/>
+        </w:rPr>
+        <w:lastRenderedPageBreak/>
         <w:drawing>
           <wp:inline distT="0" distB="0" distL="0" distR="0" wp14:anchorId="4FFB4EA0" wp14:editId="6A91232C">
             <wp:extent cx="5731510" cy="3411220"/>
@@ -15598,7 +13718,7 @@
     </w:p>
     <w:p>
       <w:pPr>
-        <w:pStyle w:val="Akapitzlist"/>
+        <w:pStyle w:val="ListParagraph"/>
         <w:numPr>
           <w:ilvl w:val="1"/>
           <w:numId w:val="22"/>
@@ -15666,7 +13786,1251 @@
     </w:p>
     <w:tbl>
       <w:tblPr>
-        <w:tblStyle w:val="Siatkatabeli"/>
+        <w:tblStyle w:val="TableGrid"/>
+        <w:tblW w:w="9067" w:type="dxa"/>
+        <w:tblLook w:val="04A0" w:firstRow="1" w:lastRow="0" w:firstColumn="1" w:lastColumn="0" w:noHBand="0" w:noVBand="1"/>
+      </w:tblPr>
+      <w:tblGrid>
+        <w:gridCol w:w="1563"/>
+        <w:gridCol w:w="1217"/>
+        <w:gridCol w:w="1430"/>
+        <w:gridCol w:w="1545"/>
+        <w:gridCol w:w="1781"/>
+        <w:gridCol w:w="1531"/>
+      </w:tblGrid>
+      <w:tr>
+        <w:tc>
+          <w:tcPr>
+            <w:tcW w:w="1570" w:type="dxa"/>
+          </w:tcPr>
+          <w:p>
+            <w:pPr>
+              <w:jc w:val="center"/>
+              <w:rPr>
+                <w:rFonts w:ascii="Arial" w:hAnsi="Arial" w:cs="Arial"/>
+                <w:b/>
+                <w:iCs/>
+                <w:sz w:val="24"/>
+                <w:szCs w:val="18"/>
+              </w:rPr>
+            </w:pPr>
+            <w:r>
+              <w:rPr>
+                <w:rFonts w:ascii="Arial" w:hAnsi="Arial" w:cs="Arial"/>
+                <w:b/>
+                <w:iCs/>
+                <w:sz w:val="24"/>
+                <w:szCs w:val="18"/>
+              </w:rPr>
+              <w:t>Metryka odl.</w:t>
+            </w:r>
+          </w:p>
+        </w:tc>
+        <w:tc>
+          <w:tcPr>
+            <w:tcW w:w="1150" w:type="dxa"/>
+          </w:tcPr>
+          <w:p>
+            <w:pPr>
+              <w:jc w:val="center"/>
+              <w:rPr>
+                <w:rFonts w:ascii="Arial" w:hAnsi="Arial" w:cs="Arial"/>
+                <w:b/>
+                <w:iCs/>
+                <w:sz w:val="24"/>
+                <w:szCs w:val="18"/>
+              </w:rPr>
+            </w:pPr>
+            <w:r>
+              <w:rPr>
+                <w:rFonts w:ascii="Arial" w:hAnsi="Arial" w:cs="Arial"/>
+                <w:b/>
+                <w:iCs/>
+                <w:sz w:val="24"/>
+                <w:szCs w:val="18"/>
+              </w:rPr>
+              <w:t>Waga</w:t>
+            </w:r>
+          </w:p>
+        </w:tc>
+        <w:tc>
+          <w:tcPr>
+            <w:tcW w:w="1452" w:type="dxa"/>
+          </w:tcPr>
+          <w:p>
+            <w:pPr>
+              <w:jc w:val="center"/>
+              <w:rPr>
+                <w:rFonts w:ascii="Arial" w:hAnsi="Arial" w:cs="Arial"/>
+                <w:b/>
+                <w:iCs/>
+                <w:sz w:val="24"/>
+                <w:szCs w:val="18"/>
+              </w:rPr>
+            </w:pPr>
+            <w:r>
+              <w:rPr>
+                <w:rFonts w:ascii="Arial" w:hAnsi="Arial" w:cs="Arial"/>
+                <w:b/>
+                <w:iCs/>
+                <w:sz w:val="24"/>
+                <w:szCs w:val="18"/>
+              </w:rPr>
+              <w:t>Średni F-score</w:t>
+            </w:r>
+          </w:p>
+        </w:tc>
+        <w:tc>
+          <w:tcPr>
+            <w:tcW w:w="1557" w:type="dxa"/>
+          </w:tcPr>
+          <w:p>
+            <w:pPr>
+              <w:jc w:val="center"/>
+              <w:rPr>
+                <w:rFonts w:ascii="Arial" w:hAnsi="Arial" w:cs="Arial"/>
+                <w:b/>
+                <w:iCs/>
+                <w:sz w:val="24"/>
+                <w:szCs w:val="18"/>
+              </w:rPr>
+            </w:pPr>
+            <w:r>
+              <w:rPr>
+                <w:rFonts w:ascii="Arial" w:hAnsi="Arial" w:cs="Arial"/>
+                <w:b/>
+                <w:iCs/>
+                <w:sz w:val="24"/>
+                <w:szCs w:val="18"/>
+              </w:rPr>
+              <w:t>Średni Accuracy</w:t>
+            </w:r>
+          </w:p>
+        </w:tc>
+        <w:tc>
+          <w:tcPr>
+            <w:tcW w:w="1803" w:type="dxa"/>
+          </w:tcPr>
+          <w:p>
+            <w:pPr>
+              <w:jc w:val="center"/>
+              <w:rPr>
+                <w:rFonts w:ascii="Arial" w:hAnsi="Arial" w:cs="Arial"/>
+                <w:b/>
+                <w:iCs/>
+                <w:sz w:val="24"/>
+                <w:szCs w:val="18"/>
+                <w:lang w:val="en-US"/>
+              </w:rPr>
+            </w:pPr>
+            <w:r>
+              <w:rPr>
+                <w:rFonts w:ascii="Arial" w:hAnsi="Arial" w:cs="Arial"/>
+                <w:b/>
+                <w:iCs/>
+                <w:sz w:val="24"/>
+                <w:szCs w:val="18"/>
+              </w:rPr>
+              <w:t>Najl</w:t>
+            </w:r>
+            <w:proofErr w:type="spellStart"/>
+            <w:r>
+              <w:rPr>
+                <w:rFonts w:ascii="Arial" w:hAnsi="Arial" w:cs="Arial"/>
+                <w:b/>
+                <w:iCs/>
+                <w:sz w:val="24"/>
+                <w:szCs w:val="18"/>
+                <w:lang w:val="en-US"/>
+              </w:rPr>
+              <w:t>epszy</w:t>
+            </w:r>
+            <w:proofErr w:type="spellEnd"/>
+            <w:r>
+              <w:rPr>
+                <w:rFonts w:ascii="Arial" w:hAnsi="Arial" w:cs="Arial"/>
+                <w:b/>
+                <w:iCs/>
+                <w:sz w:val="24"/>
+                <w:szCs w:val="18"/>
+                <w:lang w:val="en-US"/>
+              </w:rPr>
+              <w:t xml:space="preserve"> F-score</w:t>
+            </w:r>
+          </w:p>
+        </w:tc>
+        <w:tc>
+          <w:tcPr>
+            <w:tcW w:w="1535" w:type="dxa"/>
+          </w:tcPr>
+          <w:p>
+            <w:pPr>
+              <w:jc w:val="center"/>
+              <w:rPr>
+                <w:rFonts w:ascii="Arial" w:hAnsi="Arial" w:cs="Arial"/>
+                <w:b/>
+                <w:iCs/>
+                <w:sz w:val="24"/>
+                <w:szCs w:val="18"/>
+                <w:lang w:val="en-US"/>
+              </w:rPr>
+            </w:pPr>
+            <w:r>
+              <w:rPr>
+                <w:rFonts w:ascii="Arial" w:hAnsi="Arial" w:cs="Arial"/>
+                <w:b/>
+                <w:iCs/>
+                <w:sz w:val="24"/>
+                <w:szCs w:val="18"/>
+                <w:lang w:val="en-US"/>
+              </w:rPr>
+              <w:t>Optymalne K</w:t>
+            </w:r>
+          </w:p>
+        </w:tc>
+      </w:tr>
+      <w:tr>
+        <w:tc>
+          <w:tcPr>
+            <w:tcW w:w="1570" w:type="dxa"/>
+          </w:tcPr>
+          <w:p>
+            <w:pPr>
+              <w:jc w:val="center"/>
+              <w:rPr>
+                <w:rFonts w:ascii="Arial" w:hAnsi="Arial" w:cs="Arial"/>
+                <w:iCs/>
+                <w:sz w:val="24"/>
+                <w:szCs w:val="18"/>
+                <w:lang w:val="en-US"/>
+              </w:rPr>
+            </w:pPr>
+            <w:r>
+              <w:rPr>
+                <w:rFonts w:ascii="Arial" w:hAnsi="Arial" w:cs="Arial"/>
+                <w:iCs/>
+                <w:sz w:val="24"/>
+                <w:szCs w:val="18"/>
+                <w:lang w:val="en-US"/>
+              </w:rPr>
+              <w:t>Euklidean</w:t>
+            </w:r>
+          </w:p>
+        </w:tc>
+        <w:tc>
+          <w:tcPr>
+            <w:tcW w:w="1150" w:type="dxa"/>
+          </w:tcPr>
+          <w:p>
+            <w:pPr>
+              <w:jc w:val="center"/>
+              <w:rPr>
+                <w:rFonts w:ascii="Arial" w:hAnsi="Arial" w:cs="Arial"/>
+                <w:iCs/>
+                <w:sz w:val="24"/>
+                <w:szCs w:val="18"/>
+                <w:lang w:val="en-US"/>
+              </w:rPr>
+            </w:pPr>
+            <w:r>
+              <w:rPr>
+                <w:rFonts w:ascii="Arial" w:hAnsi="Arial" w:cs="Arial"/>
+                <w:iCs/>
+                <w:sz w:val="24"/>
+                <w:szCs w:val="18"/>
+                <w:lang w:val="en-US"/>
+              </w:rPr>
+              <w:t>Uniform</w:t>
+            </w:r>
+          </w:p>
+        </w:tc>
+        <w:tc>
+          <w:tcPr>
+            <w:tcW w:w="1452" w:type="dxa"/>
+          </w:tcPr>
+          <w:p>
+            <w:pPr>
+              <w:jc w:val="center"/>
+              <w:rPr>
+                <w:rFonts w:ascii="Arial" w:hAnsi="Arial" w:cs="Arial"/>
+                <w:iCs/>
+                <w:sz w:val="24"/>
+                <w:szCs w:val="18"/>
+                <w:lang w:val="en-US"/>
+              </w:rPr>
+            </w:pPr>
+            <w:r>
+              <w:rPr>
+                <w:rFonts w:ascii="Arial" w:hAnsi="Arial" w:cs="Arial"/>
+                <w:iCs/>
+                <w:sz w:val="24"/>
+                <w:szCs w:val="18"/>
+                <w:lang w:val="en-US"/>
+              </w:rPr>
+              <w:t>0.963</w:t>
+            </w:r>
+          </w:p>
+        </w:tc>
+        <w:tc>
+          <w:tcPr>
+            <w:tcW w:w="1557" w:type="dxa"/>
+          </w:tcPr>
+          <w:p>
+            <w:pPr>
+              <w:jc w:val="center"/>
+              <w:rPr>
+                <w:rFonts w:ascii="Arial" w:hAnsi="Arial" w:cs="Arial"/>
+                <w:iCs/>
+                <w:sz w:val="24"/>
+                <w:szCs w:val="18"/>
+                <w:lang w:val="en-US"/>
+              </w:rPr>
+            </w:pPr>
+            <w:r>
+              <w:rPr>
+                <w:rFonts w:ascii="Arial" w:hAnsi="Arial" w:cs="Arial"/>
+                <w:iCs/>
+                <w:sz w:val="24"/>
+                <w:szCs w:val="18"/>
+                <w:lang w:val="en-US"/>
+              </w:rPr>
+              <w:t>0.962</w:t>
+            </w:r>
+          </w:p>
+        </w:tc>
+        <w:tc>
+          <w:tcPr>
+            <w:tcW w:w="1803" w:type="dxa"/>
+          </w:tcPr>
+          <w:p>
+            <w:pPr>
+              <w:jc w:val="center"/>
+              <w:rPr>
+                <w:rFonts w:ascii="Arial" w:hAnsi="Arial" w:cs="Arial"/>
+                <w:iCs/>
+                <w:sz w:val="24"/>
+                <w:szCs w:val="18"/>
+                <w:lang w:val="en-US"/>
+              </w:rPr>
+            </w:pPr>
+            <w:r>
+              <w:rPr>
+                <w:rFonts w:ascii="Arial" w:hAnsi="Arial" w:cs="Arial"/>
+                <w:iCs/>
+                <w:sz w:val="24"/>
+                <w:szCs w:val="18"/>
+                <w:lang w:val="en-US"/>
+              </w:rPr>
+              <w:t>0.978</w:t>
+            </w:r>
+          </w:p>
+        </w:tc>
+        <w:tc>
+          <w:tcPr>
+            <w:tcW w:w="1535" w:type="dxa"/>
+          </w:tcPr>
+          <w:p>
+            <w:pPr>
+              <w:jc w:val="center"/>
+              <w:rPr>
+                <w:rFonts w:ascii="Arial" w:hAnsi="Arial" w:cs="Arial"/>
+                <w:iCs/>
+                <w:sz w:val="24"/>
+                <w:szCs w:val="18"/>
+                <w:lang w:val="en-US"/>
+              </w:rPr>
+            </w:pPr>
+            <w:r>
+              <w:rPr>
+                <w:rFonts w:ascii="Arial" w:hAnsi="Arial" w:cs="Arial"/>
+                <w:iCs/>
+                <w:sz w:val="24"/>
+                <w:szCs w:val="18"/>
+                <w:lang w:val="en-US"/>
+              </w:rPr>
+              <w:t>20</w:t>
+            </w:r>
+          </w:p>
+        </w:tc>
+      </w:tr>
+      <w:tr>
+        <w:tc>
+          <w:tcPr>
+            <w:tcW w:w="1570" w:type="dxa"/>
+          </w:tcPr>
+          <w:p>
+            <w:pPr>
+              <w:jc w:val="center"/>
+              <w:rPr>
+                <w:rFonts w:ascii="Arial" w:hAnsi="Arial" w:cs="Arial"/>
+                <w:iCs/>
+                <w:sz w:val="24"/>
+                <w:szCs w:val="18"/>
+                <w:lang w:val="en-US"/>
+              </w:rPr>
+            </w:pPr>
+            <w:r>
+              <w:rPr>
+                <w:rFonts w:ascii="Arial" w:hAnsi="Arial" w:cs="Arial"/>
+                <w:iCs/>
+                <w:sz w:val="24"/>
+                <w:szCs w:val="18"/>
+                <w:lang w:val="en-US"/>
+              </w:rPr>
+              <w:t>Euklidean</w:t>
+            </w:r>
+          </w:p>
+        </w:tc>
+        <w:tc>
+          <w:tcPr>
+            <w:tcW w:w="1150" w:type="dxa"/>
+          </w:tcPr>
+          <w:p>
+            <w:pPr>
+              <w:jc w:val="center"/>
+              <w:rPr>
+                <w:rFonts w:ascii="Arial" w:hAnsi="Arial" w:cs="Arial"/>
+                <w:iCs/>
+                <w:sz w:val="24"/>
+                <w:szCs w:val="18"/>
+                <w:lang w:val="en-US"/>
+              </w:rPr>
+            </w:pPr>
+            <w:r>
+              <w:rPr>
+                <w:rFonts w:ascii="Arial" w:hAnsi="Arial" w:cs="Arial"/>
+                <w:iCs/>
+                <w:sz w:val="24"/>
+                <w:szCs w:val="18"/>
+                <w:lang w:val="en-US"/>
+              </w:rPr>
+              <w:t>Distance</w:t>
+            </w:r>
+          </w:p>
+        </w:tc>
+        <w:tc>
+          <w:tcPr>
+            <w:tcW w:w="1452" w:type="dxa"/>
+          </w:tcPr>
+          <w:p>
+            <w:pPr>
+              <w:jc w:val="center"/>
+              <w:rPr>
+                <w:rFonts w:ascii="Arial" w:hAnsi="Arial" w:cs="Arial"/>
+                <w:iCs/>
+                <w:sz w:val="24"/>
+                <w:szCs w:val="18"/>
+                <w:lang w:val="en-US"/>
+              </w:rPr>
+            </w:pPr>
+            <w:r>
+              <w:rPr>
+                <w:rFonts w:ascii="Arial" w:hAnsi="Arial" w:cs="Arial"/>
+                <w:iCs/>
+                <w:sz w:val="24"/>
+                <w:szCs w:val="18"/>
+                <w:lang w:val="en-US"/>
+              </w:rPr>
+              <w:t>0.968</w:t>
+            </w:r>
+          </w:p>
+        </w:tc>
+        <w:tc>
+          <w:tcPr>
+            <w:tcW w:w="1557" w:type="dxa"/>
+          </w:tcPr>
+          <w:p>
+            <w:pPr>
+              <w:jc w:val="center"/>
+              <w:rPr>
+                <w:rFonts w:ascii="Arial" w:hAnsi="Arial" w:cs="Arial"/>
+                <w:iCs/>
+                <w:sz w:val="24"/>
+                <w:szCs w:val="18"/>
+                <w:lang w:val="en-US"/>
+              </w:rPr>
+            </w:pPr>
+            <w:r>
+              <w:rPr>
+                <w:rFonts w:ascii="Arial" w:hAnsi="Arial" w:cs="Arial"/>
+                <w:iCs/>
+                <w:sz w:val="24"/>
+                <w:szCs w:val="18"/>
+                <w:lang w:val="en-US"/>
+              </w:rPr>
+              <w:t>0.967</w:t>
+            </w:r>
+          </w:p>
+        </w:tc>
+        <w:tc>
+          <w:tcPr>
+            <w:tcW w:w="1803" w:type="dxa"/>
+          </w:tcPr>
+          <w:p>
+            <w:pPr>
+              <w:jc w:val="center"/>
+              <w:rPr>
+                <w:rFonts w:ascii="Arial" w:hAnsi="Arial" w:cs="Arial"/>
+                <w:iCs/>
+                <w:sz w:val="24"/>
+                <w:szCs w:val="18"/>
+                <w:lang w:val="en-US"/>
+              </w:rPr>
+            </w:pPr>
+            <w:r>
+              <w:rPr>
+                <w:rFonts w:ascii="Arial" w:hAnsi="Arial" w:cs="Arial"/>
+                <w:iCs/>
+                <w:sz w:val="24"/>
+                <w:szCs w:val="18"/>
+                <w:lang w:val="en-US"/>
+              </w:rPr>
+              <w:t>0.978</w:t>
+            </w:r>
+          </w:p>
+        </w:tc>
+        <w:tc>
+          <w:tcPr>
+            <w:tcW w:w="1535" w:type="dxa"/>
+          </w:tcPr>
+          <w:p>
+            <w:pPr>
+              <w:jc w:val="center"/>
+              <w:rPr>
+                <w:rFonts w:ascii="Arial" w:hAnsi="Arial" w:cs="Arial"/>
+              </w:rPr>
+            </w:pPr>
+            <w:r>
+              <w:rPr>
+                <w:rFonts w:ascii="Arial" w:hAnsi="Arial" w:cs="Arial"/>
+              </w:rPr>
+              <w:t>2</w:t>
+            </w:r>
+            <w:r>
+              <w:rPr>
+                <w:rFonts w:ascii="Arial" w:hAnsi="Arial" w:cs="Arial"/>
+              </w:rPr>
+              <w:t>1</w:t>
+            </w:r>
+          </w:p>
+        </w:tc>
+      </w:tr>
+      <w:tr>
+        <w:tc>
+          <w:tcPr>
+            <w:tcW w:w="1570" w:type="dxa"/>
+          </w:tcPr>
+          <w:p>
+            <w:pPr>
+              <w:jc w:val="center"/>
+              <w:rPr>
+                <w:rFonts w:ascii="Arial" w:hAnsi="Arial" w:cs="Arial"/>
+                <w:iCs/>
+                <w:sz w:val="24"/>
+                <w:szCs w:val="18"/>
+                <w:lang w:val="en-US"/>
+              </w:rPr>
+            </w:pPr>
+            <w:r>
+              <w:rPr>
+                <w:rFonts w:ascii="Arial" w:hAnsi="Arial" w:cs="Arial"/>
+                <w:iCs/>
+                <w:sz w:val="24"/>
+                <w:szCs w:val="18"/>
+                <w:lang w:val="en-US"/>
+              </w:rPr>
+              <w:t>Manhattan</w:t>
+            </w:r>
+          </w:p>
+        </w:tc>
+        <w:tc>
+          <w:tcPr>
+            <w:tcW w:w="1150" w:type="dxa"/>
+          </w:tcPr>
+          <w:p>
+            <w:pPr>
+              <w:jc w:val="center"/>
+              <w:rPr>
+                <w:rFonts w:ascii="Arial" w:hAnsi="Arial" w:cs="Arial"/>
+                <w:iCs/>
+                <w:sz w:val="24"/>
+                <w:szCs w:val="18"/>
+                <w:lang w:val="en-US"/>
+              </w:rPr>
+            </w:pPr>
+            <w:r>
+              <w:rPr>
+                <w:rFonts w:ascii="Arial" w:hAnsi="Arial" w:cs="Arial"/>
+                <w:iCs/>
+                <w:sz w:val="24"/>
+                <w:szCs w:val="18"/>
+                <w:lang w:val="en-US"/>
+              </w:rPr>
+              <w:t>Uniform</w:t>
+            </w:r>
+          </w:p>
+        </w:tc>
+        <w:tc>
+          <w:tcPr>
+            <w:tcW w:w="1452" w:type="dxa"/>
+          </w:tcPr>
+          <w:p>
+            <w:pPr>
+              <w:jc w:val="center"/>
+              <w:rPr>
+                <w:rFonts w:ascii="Arial" w:hAnsi="Arial" w:cs="Arial"/>
+                <w:iCs/>
+                <w:sz w:val="24"/>
+                <w:szCs w:val="18"/>
+                <w:lang w:val="en-US"/>
+              </w:rPr>
+            </w:pPr>
+            <w:r>
+              <w:rPr>
+                <w:rFonts w:ascii="Arial" w:hAnsi="Arial" w:cs="Arial"/>
+                <w:iCs/>
+                <w:sz w:val="24"/>
+                <w:szCs w:val="18"/>
+                <w:lang w:val="en-US"/>
+              </w:rPr>
+              <w:t>0.956</w:t>
+            </w:r>
+          </w:p>
+        </w:tc>
+        <w:tc>
+          <w:tcPr>
+            <w:tcW w:w="1557" w:type="dxa"/>
+          </w:tcPr>
+          <w:p>
+            <w:pPr>
+              <w:jc w:val="center"/>
+              <w:rPr>
+                <w:rFonts w:ascii="Arial" w:hAnsi="Arial" w:cs="Arial"/>
+                <w:iCs/>
+                <w:sz w:val="24"/>
+                <w:szCs w:val="18"/>
+                <w:lang w:val="en-US"/>
+              </w:rPr>
+            </w:pPr>
+            <w:r>
+              <w:rPr>
+                <w:rFonts w:ascii="Arial" w:hAnsi="Arial" w:cs="Arial"/>
+                <w:iCs/>
+                <w:sz w:val="24"/>
+                <w:szCs w:val="18"/>
+                <w:lang w:val="en-US"/>
+              </w:rPr>
+              <w:t>0.956</w:t>
+            </w:r>
+          </w:p>
+        </w:tc>
+        <w:tc>
+          <w:tcPr>
+            <w:tcW w:w="1803" w:type="dxa"/>
+          </w:tcPr>
+          <w:p>
+            <w:pPr>
+              <w:jc w:val="center"/>
+              <w:rPr>
+                <w:rFonts w:ascii="Arial" w:hAnsi="Arial" w:cs="Arial"/>
+                <w:iCs/>
+                <w:sz w:val="24"/>
+                <w:szCs w:val="18"/>
+                <w:lang w:val="en-US"/>
+              </w:rPr>
+            </w:pPr>
+            <w:r>
+              <w:rPr>
+                <w:rFonts w:ascii="Arial" w:hAnsi="Arial" w:cs="Arial"/>
+                <w:iCs/>
+                <w:sz w:val="24"/>
+                <w:szCs w:val="18"/>
+                <w:lang w:val="en-US"/>
+              </w:rPr>
+              <w:t>0.980</w:t>
+            </w:r>
+          </w:p>
+        </w:tc>
+        <w:tc>
+          <w:tcPr>
+            <w:tcW w:w="1535" w:type="dxa"/>
+          </w:tcPr>
+          <w:p>
+            <w:pPr>
+              <w:jc w:val="center"/>
+              <w:rPr>
+                <w:rFonts w:ascii="Arial" w:hAnsi="Arial" w:cs="Arial"/>
+                <w:iCs/>
+                <w:sz w:val="24"/>
+                <w:szCs w:val="18"/>
+                <w:lang w:val="en-US"/>
+              </w:rPr>
+            </w:pPr>
+            <w:r>
+              <w:rPr>
+                <w:rFonts w:ascii="Arial" w:hAnsi="Arial" w:cs="Arial"/>
+                <w:iCs/>
+                <w:sz w:val="24"/>
+                <w:szCs w:val="18"/>
+                <w:lang w:val="en-US"/>
+              </w:rPr>
+              <w:t>11</w:t>
+            </w:r>
+          </w:p>
+        </w:tc>
+      </w:tr>
+      <w:tr>
+        <w:tc>
+          <w:tcPr>
+            <w:tcW w:w="1570" w:type="dxa"/>
+          </w:tcPr>
+          <w:p>
+            <w:pPr>
+              <w:jc w:val="center"/>
+              <w:rPr>
+                <w:rFonts w:ascii="Arial" w:hAnsi="Arial" w:cs="Arial"/>
+                <w:b/>
+                <w:iCs/>
+                <w:sz w:val="24"/>
+                <w:szCs w:val="18"/>
+                <w:lang w:val="en-US"/>
+              </w:rPr>
+            </w:pPr>
+            <w:r>
+              <w:rPr>
+                <w:rFonts w:ascii="Arial" w:hAnsi="Arial" w:cs="Arial"/>
+                <w:b/>
+                <w:iCs/>
+                <w:sz w:val="24"/>
+                <w:szCs w:val="18"/>
+                <w:lang w:val="en-US"/>
+              </w:rPr>
+              <w:t>Manhattan</w:t>
+            </w:r>
+          </w:p>
+        </w:tc>
+        <w:tc>
+          <w:tcPr>
+            <w:tcW w:w="1150" w:type="dxa"/>
+          </w:tcPr>
+          <w:p>
+            <w:pPr>
+              <w:jc w:val="center"/>
+              <w:rPr>
+                <w:rFonts w:ascii="Arial" w:hAnsi="Arial" w:cs="Arial"/>
+                <w:b/>
+                <w:iCs/>
+                <w:sz w:val="24"/>
+                <w:szCs w:val="18"/>
+                <w:lang w:val="en-US"/>
+              </w:rPr>
+            </w:pPr>
+            <w:r>
+              <w:rPr>
+                <w:rFonts w:ascii="Arial" w:hAnsi="Arial" w:cs="Arial"/>
+                <w:b/>
+                <w:iCs/>
+                <w:sz w:val="24"/>
+                <w:szCs w:val="18"/>
+                <w:lang w:val="en-US"/>
+              </w:rPr>
+              <w:t>Distance</w:t>
+            </w:r>
+          </w:p>
+        </w:tc>
+        <w:tc>
+          <w:tcPr>
+            <w:tcW w:w="1452" w:type="dxa"/>
+          </w:tcPr>
+          <w:p>
+            <w:pPr>
+              <w:jc w:val="center"/>
+              <w:rPr>
+                <w:rFonts w:ascii="Arial" w:hAnsi="Arial" w:cs="Arial"/>
+                <w:b/>
+                <w:iCs/>
+                <w:sz w:val="24"/>
+                <w:szCs w:val="18"/>
+                <w:lang w:val="en-US"/>
+              </w:rPr>
+            </w:pPr>
+            <w:r>
+              <w:rPr>
+                <w:rFonts w:ascii="Arial" w:hAnsi="Arial" w:cs="Arial"/>
+                <w:b/>
+                <w:iCs/>
+                <w:sz w:val="24"/>
+                <w:szCs w:val="18"/>
+                <w:lang w:val="en-US"/>
+              </w:rPr>
+              <w:t>0.978</w:t>
+            </w:r>
+          </w:p>
+        </w:tc>
+        <w:tc>
+          <w:tcPr>
+            <w:tcW w:w="1557" w:type="dxa"/>
+          </w:tcPr>
+          <w:p>
+            <w:pPr>
+              <w:jc w:val="center"/>
+              <w:rPr>
+                <w:rFonts w:ascii="Arial" w:hAnsi="Arial" w:cs="Arial"/>
+                <w:b/>
+                <w:iCs/>
+                <w:sz w:val="24"/>
+                <w:szCs w:val="18"/>
+                <w:lang w:val="en-US"/>
+              </w:rPr>
+            </w:pPr>
+            <w:r>
+              <w:rPr>
+                <w:rFonts w:ascii="Arial" w:hAnsi="Arial" w:cs="Arial"/>
+                <w:b/>
+                <w:iCs/>
+                <w:sz w:val="24"/>
+                <w:szCs w:val="18"/>
+                <w:lang w:val="en-US"/>
+              </w:rPr>
+              <w:t>0.978</w:t>
+            </w:r>
+          </w:p>
+        </w:tc>
+        <w:tc>
+          <w:tcPr>
+            <w:tcW w:w="1803" w:type="dxa"/>
+          </w:tcPr>
+          <w:p>
+            <w:pPr>
+              <w:jc w:val="center"/>
+              <w:rPr>
+                <w:rFonts w:ascii="Arial" w:hAnsi="Arial" w:cs="Arial"/>
+                <w:b/>
+                <w:iCs/>
+                <w:sz w:val="24"/>
+                <w:szCs w:val="18"/>
+                <w:lang w:val="en-US"/>
+              </w:rPr>
+            </w:pPr>
+            <w:r>
+              <w:rPr>
+                <w:rFonts w:ascii="Arial" w:hAnsi="Arial" w:cs="Arial"/>
+                <w:b/>
+                <w:iCs/>
+                <w:sz w:val="24"/>
+                <w:szCs w:val="18"/>
+                <w:lang w:val="en-US"/>
+              </w:rPr>
+              <w:t>0.980</w:t>
+            </w:r>
+          </w:p>
+        </w:tc>
+        <w:tc>
+          <w:tcPr>
+            <w:tcW w:w="1535" w:type="dxa"/>
+          </w:tcPr>
+          <w:p>
+            <w:pPr>
+              <w:jc w:val="center"/>
+              <w:rPr>
+                <w:rFonts w:ascii="Arial" w:hAnsi="Arial" w:cs="Arial"/>
+                <w:b/>
+                <w:iCs/>
+                <w:sz w:val="24"/>
+                <w:szCs w:val="18"/>
+                <w:lang w:val="en-US"/>
+              </w:rPr>
+            </w:pPr>
+            <w:r>
+              <w:rPr>
+                <w:rFonts w:ascii="Arial" w:hAnsi="Arial" w:cs="Arial"/>
+                <w:b/>
+                <w:iCs/>
+                <w:sz w:val="24"/>
+                <w:szCs w:val="18"/>
+                <w:lang w:val="en-US"/>
+              </w:rPr>
+              <w:t>11</w:t>
+            </w:r>
+          </w:p>
+        </w:tc>
+      </w:tr>
+      <w:tr>
+        <w:tc>
+          <w:tcPr>
+            <w:tcW w:w="1570" w:type="dxa"/>
+          </w:tcPr>
+          <w:p>
+            <w:pPr>
+              <w:jc w:val="center"/>
+              <w:rPr>
+                <w:rFonts w:ascii="Arial" w:hAnsi="Arial" w:cs="Arial"/>
+                <w:iCs/>
+                <w:sz w:val="24"/>
+                <w:szCs w:val="18"/>
+                <w:lang w:val="en-US"/>
+              </w:rPr>
+            </w:pPr>
+            <w:r>
+              <w:rPr>
+                <w:rFonts w:ascii="Arial" w:hAnsi="Arial" w:cs="Arial"/>
+                <w:iCs/>
+                <w:sz w:val="24"/>
+                <w:szCs w:val="18"/>
+                <w:lang w:val="en-US"/>
+              </w:rPr>
+              <w:t>Chebyshev</w:t>
+            </w:r>
+          </w:p>
+        </w:tc>
+        <w:tc>
+          <w:tcPr>
+            <w:tcW w:w="1150" w:type="dxa"/>
+          </w:tcPr>
+          <w:p>
+            <w:pPr>
+              <w:jc w:val="center"/>
+              <w:rPr>
+                <w:rFonts w:ascii="Arial" w:hAnsi="Arial" w:cs="Arial"/>
+                <w:iCs/>
+                <w:sz w:val="24"/>
+                <w:szCs w:val="18"/>
+                <w:lang w:val="en-US"/>
+              </w:rPr>
+            </w:pPr>
+            <w:r>
+              <w:rPr>
+                <w:rFonts w:ascii="Arial" w:hAnsi="Arial" w:cs="Arial"/>
+                <w:iCs/>
+                <w:sz w:val="24"/>
+                <w:szCs w:val="18"/>
+                <w:lang w:val="en-US"/>
+              </w:rPr>
+              <w:t>Uniform</w:t>
+            </w:r>
+          </w:p>
+        </w:tc>
+        <w:tc>
+          <w:tcPr>
+            <w:tcW w:w="1452" w:type="dxa"/>
+          </w:tcPr>
+          <w:p>
+            <w:pPr>
+              <w:jc w:val="center"/>
+              <w:rPr>
+                <w:rFonts w:ascii="Arial" w:hAnsi="Arial" w:cs="Arial"/>
+                <w:iCs/>
+                <w:sz w:val="24"/>
+                <w:szCs w:val="18"/>
+                <w:lang w:val="en-US"/>
+              </w:rPr>
+            </w:pPr>
+            <w:r>
+              <w:rPr>
+                <w:rFonts w:ascii="Arial" w:hAnsi="Arial" w:cs="Arial"/>
+                <w:iCs/>
+                <w:sz w:val="24"/>
+                <w:szCs w:val="18"/>
+                <w:lang w:val="en-US"/>
+              </w:rPr>
+              <w:t>0.933</w:t>
+            </w:r>
+          </w:p>
+        </w:tc>
+        <w:tc>
+          <w:tcPr>
+            <w:tcW w:w="1557" w:type="dxa"/>
+          </w:tcPr>
+          <w:p>
+            <w:pPr>
+              <w:jc w:val="center"/>
+              <w:rPr>
+                <w:rFonts w:ascii="Arial" w:hAnsi="Arial" w:cs="Arial"/>
+                <w:iCs/>
+                <w:sz w:val="24"/>
+                <w:szCs w:val="18"/>
+                <w:lang w:val="en-US"/>
+              </w:rPr>
+            </w:pPr>
+            <w:r>
+              <w:rPr>
+                <w:rFonts w:ascii="Arial" w:hAnsi="Arial" w:cs="Arial"/>
+                <w:iCs/>
+                <w:sz w:val="24"/>
+                <w:szCs w:val="18"/>
+                <w:lang w:val="en-US"/>
+              </w:rPr>
+              <w:t>0.932</w:t>
+            </w:r>
+          </w:p>
+        </w:tc>
+        <w:tc>
+          <w:tcPr>
+            <w:tcW w:w="1803" w:type="dxa"/>
+          </w:tcPr>
+          <w:p>
+            <w:pPr>
+              <w:jc w:val="center"/>
+              <w:rPr>
+                <w:rFonts w:ascii="Arial" w:hAnsi="Arial" w:cs="Arial"/>
+                <w:iCs/>
+                <w:sz w:val="24"/>
+                <w:szCs w:val="18"/>
+                <w:lang w:val="en-US"/>
+              </w:rPr>
+            </w:pPr>
+            <w:r>
+              <w:rPr>
+                <w:rFonts w:ascii="Arial" w:hAnsi="Arial" w:cs="Arial"/>
+                <w:iCs/>
+                <w:sz w:val="24"/>
+                <w:szCs w:val="18"/>
+                <w:lang w:val="en-US"/>
+              </w:rPr>
+              <w:t>0.950</w:t>
+            </w:r>
+          </w:p>
+        </w:tc>
+        <w:tc>
+          <w:tcPr>
+            <w:tcW w:w="1535" w:type="dxa"/>
+          </w:tcPr>
+          <w:p>
+            <w:pPr>
+              <w:jc w:val="center"/>
+              <w:rPr>
+                <w:rFonts w:ascii="Arial" w:hAnsi="Arial" w:cs="Arial"/>
+                <w:iCs/>
+                <w:sz w:val="24"/>
+                <w:szCs w:val="18"/>
+                <w:lang w:val="en-US"/>
+              </w:rPr>
+            </w:pPr>
+            <w:r>
+              <w:rPr>
+                <w:rFonts w:ascii="Arial" w:hAnsi="Arial" w:cs="Arial"/>
+                <w:iCs/>
+                <w:sz w:val="24"/>
+                <w:szCs w:val="18"/>
+                <w:lang w:val="en-US"/>
+              </w:rPr>
+              <w:t>2</w:t>
+            </w:r>
+            <w:r>
+              <w:rPr>
+                <w:rFonts w:ascii="Arial" w:hAnsi="Arial" w:cs="Arial"/>
+                <w:iCs/>
+                <w:sz w:val="24"/>
+                <w:szCs w:val="18"/>
+                <w:lang w:val="en-US"/>
+              </w:rPr>
+              <w:t>3</w:t>
+            </w:r>
+          </w:p>
+        </w:tc>
+      </w:tr>
+      <w:tr>
+        <w:tc>
+          <w:tcPr>
+            <w:tcW w:w="1570" w:type="dxa"/>
+          </w:tcPr>
+          <w:p>
+            <w:pPr>
+              <w:jc w:val="center"/>
+              <w:rPr>
+                <w:rFonts w:ascii="Arial" w:hAnsi="Arial" w:cs="Arial"/>
+                <w:iCs/>
+                <w:sz w:val="24"/>
+                <w:szCs w:val="18"/>
+                <w:lang w:val="en-US"/>
+              </w:rPr>
+            </w:pPr>
+            <w:r>
+              <w:rPr>
+                <w:rFonts w:ascii="Arial" w:hAnsi="Arial" w:cs="Arial"/>
+                <w:iCs/>
+                <w:sz w:val="24"/>
+                <w:szCs w:val="18"/>
+                <w:lang w:val="en-US"/>
+              </w:rPr>
+              <w:t>Chebyshev</w:t>
+            </w:r>
+          </w:p>
+        </w:tc>
+        <w:tc>
+          <w:tcPr>
+            <w:tcW w:w="1150" w:type="dxa"/>
+          </w:tcPr>
+          <w:p>
+            <w:pPr>
+              <w:jc w:val="center"/>
+              <w:rPr>
+                <w:rFonts w:ascii="Arial" w:hAnsi="Arial" w:cs="Arial"/>
+                <w:iCs/>
+                <w:sz w:val="24"/>
+                <w:szCs w:val="18"/>
+                <w:lang w:val="en-US"/>
+              </w:rPr>
+            </w:pPr>
+            <w:r>
+              <w:rPr>
+                <w:rFonts w:ascii="Arial" w:hAnsi="Arial" w:cs="Arial"/>
+                <w:iCs/>
+                <w:sz w:val="24"/>
+                <w:szCs w:val="18"/>
+                <w:lang w:val="en-US"/>
+              </w:rPr>
+              <w:t>Distance</w:t>
+            </w:r>
+          </w:p>
+        </w:tc>
+        <w:tc>
+          <w:tcPr>
+            <w:tcW w:w="1452" w:type="dxa"/>
+          </w:tcPr>
+          <w:p>
+            <w:pPr>
+              <w:jc w:val="center"/>
+              <w:rPr>
+                <w:rFonts w:ascii="Arial" w:hAnsi="Arial" w:cs="Arial"/>
+                <w:iCs/>
+                <w:sz w:val="24"/>
+                <w:szCs w:val="18"/>
+                <w:lang w:val="en-US"/>
+              </w:rPr>
+            </w:pPr>
+            <w:r>
+              <w:rPr>
+                <w:rFonts w:ascii="Arial" w:hAnsi="Arial" w:cs="Arial"/>
+                <w:iCs/>
+                <w:sz w:val="24"/>
+                <w:szCs w:val="18"/>
+                <w:lang w:val="en-US"/>
+              </w:rPr>
+              <w:t>0.940</w:t>
+            </w:r>
+          </w:p>
+        </w:tc>
+        <w:tc>
+          <w:tcPr>
+            <w:tcW w:w="1557" w:type="dxa"/>
+          </w:tcPr>
+          <w:p>
+            <w:pPr>
+              <w:jc w:val="center"/>
+              <w:rPr>
+                <w:rFonts w:ascii="Arial" w:hAnsi="Arial" w:cs="Arial"/>
+                <w:iCs/>
+                <w:sz w:val="24"/>
+                <w:szCs w:val="18"/>
+                <w:lang w:val="en-US"/>
+              </w:rPr>
+            </w:pPr>
+            <w:r>
+              <w:rPr>
+                <w:rFonts w:ascii="Arial" w:hAnsi="Arial" w:cs="Arial"/>
+                <w:iCs/>
+                <w:sz w:val="24"/>
+                <w:szCs w:val="18"/>
+                <w:lang w:val="en-US"/>
+              </w:rPr>
+              <w:t>0.938</w:t>
+            </w:r>
+          </w:p>
+        </w:tc>
+        <w:tc>
+          <w:tcPr>
+            <w:tcW w:w="1803" w:type="dxa"/>
+          </w:tcPr>
+          <w:p>
+            <w:pPr>
+              <w:jc w:val="center"/>
+              <w:rPr>
+                <w:rFonts w:ascii="Arial" w:hAnsi="Arial" w:cs="Arial"/>
+                <w:iCs/>
+                <w:sz w:val="24"/>
+                <w:szCs w:val="18"/>
+                <w:lang w:val="en-US"/>
+              </w:rPr>
+            </w:pPr>
+            <w:r>
+              <w:rPr>
+                <w:rFonts w:ascii="Arial" w:hAnsi="Arial" w:cs="Arial"/>
+                <w:iCs/>
+                <w:sz w:val="24"/>
+                <w:szCs w:val="18"/>
+                <w:lang w:val="en-US"/>
+              </w:rPr>
+              <w:t>0.952</w:t>
+            </w:r>
+          </w:p>
+        </w:tc>
+        <w:tc>
+          <w:tcPr>
+            <w:tcW w:w="1535" w:type="dxa"/>
+          </w:tcPr>
+          <w:p>
+            <w:pPr>
+              <w:jc w:val="center"/>
+              <w:rPr>
+                <w:rFonts w:ascii="Arial" w:hAnsi="Arial" w:cs="Arial"/>
+                <w:iCs/>
+                <w:sz w:val="24"/>
+                <w:szCs w:val="18"/>
+                <w:lang w:val="en-US"/>
+              </w:rPr>
+            </w:pPr>
+            <w:r>
+              <w:rPr>
+                <w:rFonts w:ascii="Arial" w:hAnsi="Arial" w:cs="Arial"/>
+                <w:iCs/>
+                <w:sz w:val="24"/>
+                <w:szCs w:val="18"/>
+                <w:lang w:val="en-US"/>
+              </w:rPr>
+              <w:t>20</w:t>
+            </w:r>
+          </w:p>
+        </w:tc>
+      </w:tr>
+    </w:tbl>
+    <w:p>
+      <w:pPr>
+        <w:rPr>
+          <w:rFonts w:ascii="Arial" w:hAnsi="Arial" w:cs="Arial"/>
+          <w:b/>
+          <w:iCs/>
+          <w:sz w:val="28"/>
+          <w:szCs w:val="18"/>
+          <w:lang w:val="en-US"/>
+        </w:rPr>
+      </w:pPr>
+    </w:p>
+    <w:p>
+      <w:pPr>
+        <w:rPr>
+          <w:rFonts w:ascii="Arial" w:hAnsi="Arial" w:cs="Arial"/>
+          <w:b/>
+          <w:iCs/>
+          <w:sz w:val="28"/>
+          <w:szCs w:val="18"/>
+        </w:rPr>
+      </w:pPr>
+      <w:r>
+        <w:rPr>
+          <w:rFonts w:ascii="Arial" w:hAnsi="Arial" w:cs="Arial"/>
+          <w:b/>
+          <w:iCs/>
+          <w:sz w:val="28"/>
+          <w:szCs w:val="18"/>
+          <w:lang w:val="en-US"/>
+        </w:rPr>
+        <w:t>Crossvalidation</w:t>
+      </w:r>
+    </w:p>
+    <w:tbl>
+      <w:tblPr>
+        <w:tblStyle w:val="TableGrid"/>
         <w:tblW w:w="9067" w:type="dxa"/>
         <w:tblLook w:val="04A0" w:firstRow="1" w:lastRow="0" w:firstColumn="1" w:lastColumn="0" w:noHBand="0" w:noVBand="1"/>
       </w:tblPr>
@@ -15692,6 +15056,7 @@
                 <w:iCs/>
                 <w:sz w:val="24"/>
                 <w:szCs w:val="18"/>
+                <w:lang w:val="en-US"/>
               </w:rPr>
             </w:pPr>
             <w:r>
@@ -15701,21 +15066,28 @@
                 <w:iCs/>
                 <w:sz w:val="24"/>
                 <w:szCs w:val="18"/>
-              </w:rPr>
-              <w:t xml:space="preserve">Metryka </w:t>
-            </w:r>
-            <w:proofErr w:type="spellStart"/>
-            <w:r>
+                <w:lang w:val="en-US"/>
+              </w:rPr>
+              <w:t>Metryka odl.</w:t>
+            </w:r>
+          </w:p>
+        </w:tc>
+        <w:tc>
+          <w:tcPr>
+            <w:tcW w:w="1150" w:type="dxa"/>
+          </w:tcPr>
+          <w:p>
+            <w:pPr>
+              <w:jc w:val="center"/>
               <w:rPr>
                 <w:rFonts w:ascii="Arial" w:hAnsi="Arial" w:cs="Arial"/>
                 <w:b/>
                 <w:iCs/>
                 <w:sz w:val="24"/>
                 <w:szCs w:val="18"/>
-              </w:rPr>
-              <w:t>odl</w:t>
-            </w:r>
-            <w:proofErr w:type="spellEnd"/>
+                <w:lang w:val="en-US"/>
+              </w:rPr>
+            </w:pPr>
             <w:r>
               <w:rPr>
                 <w:rFonts w:ascii="Arial" w:hAnsi="Arial" w:cs="Arial"/>
@@ -15723,14 +15095,15 @@
                 <w:iCs/>
                 <w:sz w:val="24"/>
                 <w:szCs w:val="18"/>
-              </w:rPr>
-              <w:t>.</w:t>
-            </w:r>
-          </w:p>
-        </w:tc>
-        <w:tc>
-          <w:tcPr>
-            <w:tcW w:w="1150" w:type="dxa"/>
+                <w:lang w:val="en-US"/>
+              </w:rPr>
+              <w:t>Waga</w:t>
+            </w:r>
+          </w:p>
+        </w:tc>
+        <w:tc>
+          <w:tcPr>
+            <w:tcW w:w="1452" w:type="dxa"/>
           </w:tcPr>
           <w:p>
             <w:pPr>
@@ -15741,6 +15114,7 @@
                 <w:iCs/>
                 <w:sz w:val="24"/>
                 <w:szCs w:val="18"/>
+                <w:lang w:val="en-US"/>
               </w:rPr>
             </w:pPr>
             <w:r>
@@ -15750,14 +15124,15 @@
                 <w:iCs/>
                 <w:sz w:val="24"/>
                 <w:szCs w:val="18"/>
-              </w:rPr>
-              <w:t>Waga</w:t>
-            </w:r>
-          </w:p>
-        </w:tc>
-        <w:tc>
-          <w:tcPr>
-            <w:tcW w:w="1452" w:type="dxa"/>
+                <w:lang w:val="en-US"/>
+              </w:rPr>
+              <w:t>Średni F-score</w:t>
+            </w:r>
+          </w:p>
+        </w:tc>
+        <w:tc>
+          <w:tcPr>
+            <w:tcW w:w="1557" w:type="dxa"/>
           </w:tcPr>
           <w:p>
             <w:pPr>
@@ -15768,6 +15143,7 @@
                 <w:iCs/>
                 <w:sz w:val="24"/>
                 <w:szCs w:val="18"/>
+                <w:lang w:val="en-US"/>
               </w:rPr>
             </w:pPr>
             <w:r>
@@ -15777,14 +15153,15 @@
                 <w:iCs/>
                 <w:sz w:val="24"/>
                 <w:szCs w:val="18"/>
-              </w:rPr>
-              <w:t>Średni F-score</w:t>
-            </w:r>
-          </w:p>
-        </w:tc>
-        <w:tc>
-          <w:tcPr>
-            <w:tcW w:w="1557" w:type="dxa"/>
+                <w:lang w:val="en-US"/>
+              </w:rPr>
+              <w:t>Średni Accuracy</w:t>
+            </w:r>
+          </w:p>
+        </w:tc>
+        <w:tc>
+          <w:tcPr>
+            <w:tcW w:w="1803" w:type="dxa"/>
           </w:tcPr>
           <w:p>
             <w:pPr>
@@ -15795,6 +15172,7 @@
                 <w:iCs/>
                 <w:sz w:val="24"/>
                 <w:szCs w:val="18"/>
+                <w:lang w:val="en-US"/>
               </w:rPr>
             </w:pPr>
             <w:r>
@@ -15804,60 +15182,9 @@
                 <w:iCs/>
                 <w:sz w:val="24"/>
                 <w:szCs w:val="18"/>
-              </w:rPr>
-              <w:t>Średni Accuracy</w:t>
-            </w:r>
-          </w:p>
-        </w:tc>
-        <w:tc>
-          <w:tcPr>
-            <w:tcW w:w="1803" w:type="dxa"/>
-          </w:tcPr>
-          <w:p>
-            <w:pPr>
-              <w:jc w:val="center"/>
-              <w:rPr>
-                <w:rFonts w:ascii="Arial" w:hAnsi="Arial" w:cs="Arial"/>
-                <w:b/>
-                <w:iCs/>
-                <w:sz w:val="24"/>
-                <w:szCs w:val="18"/>
-                <w:lang w:val="en-US"/>
-              </w:rPr>
-            </w:pPr>
-            <w:proofErr w:type="spellStart"/>
-            <w:r>
-              <w:rPr>
-                <w:rFonts w:ascii="Arial" w:hAnsi="Arial" w:cs="Arial"/>
-                <w:b/>
-                <w:iCs/>
-                <w:sz w:val="24"/>
-                <w:szCs w:val="18"/>
-              </w:rPr>
-              <w:t>Najl</w:t>
-            </w:r>
-            <w:r>
-              <w:rPr>
-                <w:rFonts w:ascii="Arial" w:hAnsi="Arial" w:cs="Arial"/>
-                <w:b/>
-                <w:iCs/>
-                <w:sz w:val="24"/>
-                <w:szCs w:val="18"/>
-                <w:lang w:val="en-US"/>
-              </w:rPr>
-              <w:t>epszy</w:t>
-            </w:r>
-            <w:proofErr w:type="spellEnd"/>
-            <w:r>
-              <w:rPr>
-                <w:rFonts w:ascii="Arial" w:hAnsi="Arial" w:cs="Arial"/>
-                <w:b/>
-                <w:iCs/>
-                <w:sz w:val="24"/>
-                <w:szCs w:val="18"/>
-                <w:lang w:val="en-US"/>
-              </w:rPr>
-              <w:t xml:space="preserve"> F-score</w:t>
+                <w:lang w:val="en-US"/>
+              </w:rPr>
+              <w:t>Najlepszy F-score</w:t>
             </w:r>
           </w:p>
         </w:tc>
@@ -15969,7 +15296,7 @@
                 <w:szCs w:val="18"/>
                 <w:lang w:val="en-US"/>
               </w:rPr>
-              <w:t>0.963</w:t>
+              <w:t>0.718</w:t>
             </w:r>
           </w:p>
         </w:tc>
@@ -15996,7 +15323,7 @@
                 <w:szCs w:val="18"/>
                 <w:lang w:val="en-US"/>
               </w:rPr>
-              <w:t>0.962</w:t>
+              <w:t>0.944</w:t>
             </w:r>
           </w:p>
         </w:tc>
@@ -16023,7 +15350,7 @@
                 <w:szCs w:val="18"/>
                 <w:lang w:val="en-US"/>
               </w:rPr>
-              <w:t>0.978</w:t>
+              <w:t>0.792</w:t>
             </w:r>
           </w:p>
         </w:tc>
@@ -16050,7 +15377,7 @@
                 <w:szCs w:val="18"/>
                 <w:lang w:val="en-US"/>
               </w:rPr>
-              <w:t>20</w:t>
+              <w:t>2</w:t>
             </w:r>
           </w:p>
         </w:tc>
@@ -16133,7 +15460,7 @@
                 <w:szCs w:val="18"/>
                 <w:lang w:val="en-US"/>
               </w:rPr>
-              <w:t>0.968</w:t>
+              <w:t>0.725</w:t>
             </w:r>
           </w:p>
         </w:tc>
@@ -16160,7 +15487,7 @@
                 <w:szCs w:val="18"/>
                 <w:lang w:val="en-US"/>
               </w:rPr>
-              <w:t>0.967</w:t>
+              <w:t>0.961</w:t>
             </w:r>
           </w:p>
         </w:tc>
@@ -16187,7 +15514,7 @@
                 <w:szCs w:val="18"/>
                 <w:lang w:val="en-US"/>
               </w:rPr>
-              <w:t>0.978</w:t>
+              <w:t>0.779</w:t>
             </w:r>
           </w:p>
         </w:tc>
@@ -16206,13 +15533,7 @@
               <w:rPr>
                 <w:rFonts w:ascii="Arial" w:hAnsi="Arial" w:cs="Arial"/>
               </w:rPr>
-              <w:t>2</w:t>
-            </w:r>
-            <w:r>
-              <w:rPr>
-                <w:rFonts w:ascii="Arial" w:hAnsi="Arial" w:cs="Arial"/>
-              </w:rPr>
-              <w:t>1</w:t>
+              <w:t>7</w:t>
             </w:r>
           </w:p>
         </w:tc>
@@ -16295,7 +15616,7 @@
                 <w:szCs w:val="18"/>
                 <w:lang w:val="en-US"/>
               </w:rPr>
-              <w:t>0.956</w:t>
+              <w:t>0.764</w:t>
             </w:r>
           </w:p>
         </w:tc>
@@ -16322,7 +15643,7 @@
                 <w:szCs w:val="18"/>
                 <w:lang w:val="en-US"/>
               </w:rPr>
-              <w:t>0.956</w:t>
+              <w:t>0.939</w:t>
             </w:r>
           </w:p>
         </w:tc>
@@ -16349,7 +15670,7 @@
                 <w:szCs w:val="18"/>
                 <w:lang w:val="en-US"/>
               </w:rPr>
-              <w:t>0.980</w:t>
+              <w:t>0.839</w:t>
             </w:r>
           </w:p>
         </w:tc>
@@ -16405,7 +15726,6 @@
                 <w:szCs w:val="18"/>
                 <w:lang w:val="en-US"/>
               </w:rPr>
-              <w:lastRenderedPageBreak/>
               <w:t>Manhattan</w:t>
             </w:r>
           </w:p>
@@ -16460,7 +15780,7 @@
                 <w:szCs w:val="18"/>
                 <w:lang w:val="en-US"/>
               </w:rPr>
-              <w:t>0.978</w:t>
+              <w:t>0.765</w:t>
             </w:r>
           </w:p>
         </w:tc>
@@ -16487,7 +15807,7 @@
                 <w:szCs w:val="18"/>
                 <w:lang w:val="en-US"/>
               </w:rPr>
-              <w:t>0.978</w:t>
+              <w:t>0.944</w:t>
             </w:r>
           </w:p>
         </w:tc>
@@ -16514,7 +15834,7 @@
                 <w:szCs w:val="18"/>
                 <w:lang w:val="en-US"/>
               </w:rPr>
-              <w:t>0.980</w:t>
+              <w:t>0.839</w:t>
             </w:r>
           </w:p>
         </w:tc>
@@ -16624,7 +15944,7 @@
                 <w:szCs w:val="18"/>
                 <w:lang w:val="en-US"/>
               </w:rPr>
-              <w:t>0.933</w:t>
+              <w:t>0.581</w:t>
             </w:r>
           </w:p>
         </w:tc>
@@ -16651,7 +15971,7 @@
                 <w:szCs w:val="18"/>
                 <w:lang w:val="en-US"/>
               </w:rPr>
-              <w:t>0.932</w:t>
+              <w:t>0.883</w:t>
             </w:r>
           </w:p>
         </w:tc>
@@ -16678,7 +15998,7 @@
                 <w:szCs w:val="18"/>
                 <w:lang w:val="en-US"/>
               </w:rPr>
-              <w:t>0.950</w:t>
+              <w:t>0.753</w:t>
             </w:r>
           </w:p>
         </w:tc>
@@ -16697,16 +16017,6 @@
                 <w:lang w:val="en-US"/>
               </w:rPr>
             </w:pPr>
-            <w:r>
-              <w:rPr>
-                <w:rFonts w:ascii="Arial" w:hAnsi="Arial" w:cs="Arial"/>
-                <w:iCs/>
-                <w:sz w:val="24"/>
-                <w:szCs w:val="18"/>
-                <w:lang w:val="en-US"/>
-              </w:rPr>
-              <w:t>2</w:t>
-            </w:r>
             <w:r>
               <w:rPr>
                 <w:rFonts w:ascii="Arial" w:hAnsi="Arial" w:cs="Arial"/>
@@ -16798,7 +16108,7 @@
                 <w:szCs w:val="18"/>
                 <w:lang w:val="en-US"/>
               </w:rPr>
-              <w:t>0.940</w:t>
+              <w:t>0.643</w:t>
             </w:r>
           </w:p>
         </w:tc>
@@ -16825,7 +16135,7 @@
                 <w:szCs w:val="18"/>
                 <w:lang w:val="en-US"/>
               </w:rPr>
-              <w:t>0.938</w:t>
+              <w:t>0.905</w:t>
             </w:r>
           </w:p>
         </w:tc>
@@ -16852,7 +16162,7 @@
                 <w:szCs w:val="18"/>
                 <w:lang w:val="en-US"/>
               </w:rPr>
-              <w:t>0.952</w:t>
+              <w:t>0.753</w:t>
             </w:r>
           </w:p>
         </w:tc>
@@ -16879,10 +16189,8 @@
                 <w:szCs w:val="18"/>
                 <w:lang w:val="en-US"/>
               </w:rPr>
-              <w:t>20</w:t>
-            </w:r>
-            <w:bookmarkStart w:id="0" w:name="_GoBack"/>
-            <w:bookmarkEnd w:id="0"/>
+              <w:t>3</w:t>
+            </w:r>
           </w:p>
         </w:tc>
       </w:tr>
@@ -16895,1279 +16203,68 @@
           <w:iCs/>
           <w:sz w:val="28"/>
           <w:szCs w:val="18"/>
-          <w:lang w:val="en-US"/>
-        </w:rPr>
-      </w:pPr>
-    </w:p>
-    <w:p>
-      <w:pPr>
-        <w:rPr>
-          <w:rFonts w:ascii="Arial" w:hAnsi="Arial" w:cs="Arial"/>
-          <w:b/>
-          <w:iCs/>
-          <w:sz w:val="28"/>
-          <w:szCs w:val="18"/>
-        </w:rPr>
-      </w:pPr>
-      <w:r>
-        <w:rPr>
-          <w:rFonts w:ascii="Arial" w:hAnsi="Arial" w:cs="Arial"/>
-          <w:b/>
-          <w:iCs/>
-          <w:sz w:val="28"/>
-          <w:szCs w:val="18"/>
-          <w:lang w:val="en-US"/>
-        </w:rPr>
-        <w:t>Crossvalidation</w:t>
+        </w:rPr>
+      </w:pPr>
+    </w:p>
+    <w:p>
+      <w:pPr>
+        <w:rPr>
+          <w:rFonts w:ascii="Arial" w:hAnsi="Arial" w:cs="Arial"/>
+          <w:iCs/>
+          <w:sz w:val="24"/>
+          <w:szCs w:val="18"/>
+        </w:rPr>
+      </w:pPr>
+      <w:r>
+        <w:rPr>
+          <w:rFonts w:ascii="Arial" w:hAnsi="Arial" w:cs="Arial"/>
+          <w:iCs/>
+          <w:sz w:val="24"/>
+          <w:szCs w:val="18"/>
+        </w:rPr>
+        <w:t xml:space="preserve">W przypadku </w:t>
+      </w:r>
+      <w:r>
+        <w:rPr>
+          <w:rFonts w:ascii="Arial" w:hAnsi="Arial" w:cs="Arial"/>
+          <w:iCs/>
+          <w:sz w:val="24"/>
+          <w:szCs w:val="18"/>
+        </w:rPr>
+        <w:t>Wine dataset uzyskano bardzo dobre wyniki dla SKF, były one na poziomie 93-98%. Zwykła kroswalidacja przyniosła wyniki na poziomie 58-77%, co jest spadkiem średnio o ponad 20%. Najlepsza miara odległości była to odległość</w:t>
+      </w:r>
+      <w:r>
+        <w:rPr>
+          <w:rFonts w:ascii="Arial" w:hAnsi="Arial" w:cs="Arial"/>
+          <w:iCs/>
+          <w:sz w:val="24"/>
+          <w:szCs w:val="18"/>
+        </w:rPr>
+        <w:t xml:space="preserve"> Manhattan wraz z ustawieniem wag na głosy.</w:t>
+      </w:r>
+      <w:r>
+        <w:rPr>
+          <w:rFonts w:ascii="Arial" w:hAnsi="Arial" w:cs="Arial"/>
+          <w:iCs/>
+          <w:sz w:val="24"/>
+          <w:szCs w:val="18"/>
+        </w:rPr>
+        <w:t xml:space="preserve"> Dodatkowo dla stratyfikowanej </w:t>
+      </w:r>
+      <w:r>
+        <w:rPr>
+          <w:rFonts w:ascii="Arial" w:hAnsi="Arial" w:cs="Arial"/>
+          <w:iCs/>
+          <w:sz w:val="24"/>
+          <w:szCs w:val="18"/>
+        </w:rPr>
+        <w:lastRenderedPageBreak/>
+        <w:t>kroswalidacji optymalne parametry głosujących sąsiadów były o wiele wyższe niż w przypadku jej braku.</w:t>
       </w:r>
     </w:p>
     <w:tbl>
       <w:tblPr>
-        <w:tblStyle w:val="Siatkatabeli"/>
-        <w:tblW w:w="9067" w:type="dxa"/>
-        <w:tblLook w:val="04A0" w:firstRow="1" w:lastRow="0" w:firstColumn="1" w:lastColumn="0" w:noHBand="0" w:noVBand="1"/>
-      </w:tblPr>
-      <w:tblGrid>
-        <w:gridCol w:w="1570"/>
-        <w:gridCol w:w="1150"/>
-        <w:gridCol w:w="1452"/>
-        <w:gridCol w:w="1557"/>
-        <w:gridCol w:w="1803"/>
-        <w:gridCol w:w="1535"/>
-      </w:tblGrid>
-      <w:tr>
-        <w:tc>
-          <w:tcPr>
-            <w:tcW w:w="1570" w:type="dxa"/>
-          </w:tcPr>
-          <w:p>
-            <w:pPr>
-              <w:jc w:val="center"/>
-              <w:rPr>
-                <w:rFonts w:ascii="Arial" w:hAnsi="Arial" w:cs="Arial"/>
-                <w:b/>
-                <w:iCs/>
-                <w:sz w:val="24"/>
-                <w:szCs w:val="18"/>
-                <w:lang w:val="en-US"/>
-              </w:rPr>
-            </w:pPr>
-            <w:r>
-              <w:rPr>
-                <w:rFonts w:ascii="Arial" w:hAnsi="Arial" w:cs="Arial"/>
-                <w:b/>
-                <w:iCs/>
-                <w:sz w:val="24"/>
-                <w:szCs w:val="18"/>
-                <w:lang w:val="en-US"/>
-              </w:rPr>
-              <w:t>Metryka odl.</w:t>
-            </w:r>
-          </w:p>
-        </w:tc>
-        <w:tc>
-          <w:tcPr>
-            <w:tcW w:w="1150" w:type="dxa"/>
-          </w:tcPr>
-          <w:p>
-            <w:pPr>
-              <w:jc w:val="center"/>
-              <w:rPr>
-                <w:rFonts w:ascii="Arial" w:hAnsi="Arial" w:cs="Arial"/>
-                <w:b/>
-                <w:iCs/>
-                <w:sz w:val="24"/>
-                <w:szCs w:val="18"/>
-                <w:lang w:val="en-US"/>
-              </w:rPr>
-            </w:pPr>
-            <w:r>
-              <w:rPr>
-                <w:rFonts w:ascii="Arial" w:hAnsi="Arial" w:cs="Arial"/>
-                <w:b/>
-                <w:iCs/>
-                <w:sz w:val="24"/>
-                <w:szCs w:val="18"/>
-                <w:lang w:val="en-US"/>
-              </w:rPr>
-              <w:t>Waga</w:t>
-            </w:r>
-          </w:p>
-        </w:tc>
-        <w:tc>
-          <w:tcPr>
-            <w:tcW w:w="1452" w:type="dxa"/>
-          </w:tcPr>
-          <w:p>
-            <w:pPr>
-              <w:jc w:val="center"/>
-              <w:rPr>
-                <w:rFonts w:ascii="Arial" w:hAnsi="Arial" w:cs="Arial"/>
-                <w:b/>
-                <w:iCs/>
-                <w:sz w:val="24"/>
-                <w:szCs w:val="18"/>
-                <w:lang w:val="en-US"/>
-              </w:rPr>
-            </w:pPr>
-            <w:r>
-              <w:rPr>
-                <w:rFonts w:ascii="Arial" w:hAnsi="Arial" w:cs="Arial"/>
-                <w:b/>
-                <w:iCs/>
-                <w:sz w:val="24"/>
-                <w:szCs w:val="18"/>
-                <w:lang w:val="en-US"/>
-              </w:rPr>
-              <w:t>Średni F-score</w:t>
-            </w:r>
-          </w:p>
-        </w:tc>
-        <w:tc>
-          <w:tcPr>
-            <w:tcW w:w="1557" w:type="dxa"/>
-          </w:tcPr>
-          <w:p>
-            <w:pPr>
-              <w:jc w:val="center"/>
-              <w:rPr>
-                <w:rFonts w:ascii="Arial" w:hAnsi="Arial" w:cs="Arial"/>
-                <w:b/>
-                <w:iCs/>
-                <w:sz w:val="24"/>
-                <w:szCs w:val="18"/>
-                <w:lang w:val="en-US"/>
-              </w:rPr>
-            </w:pPr>
-            <w:r>
-              <w:rPr>
-                <w:rFonts w:ascii="Arial" w:hAnsi="Arial" w:cs="Arial"/>
-                <w:b/>
-                <w:iCs/>
-                <w:sz w:val="24"/>
-                <w:szCs w:val="18"/>
-                <w:lang w:val="en-US"/>
-              </w:rPr>
-              <w:t>Średni Accuracy</w:t>
-            </w:r>
-          </w:p>
-        </w:tc>
-        <w:tc>
-          <w:tcPr>
-            <w:tcW w:w="1803" w:type="dxa"/>
-          </w:tcPr>
-          <w:p>
-            <w:pPr>
-              <w:jc w:val="center"/>
-              <w:rPr>
-                <w:rFonts w:ascii="Arial" w:hAnsi="Arial" w:cs="Arial"/>
-                <w:b/>
-                <w:iCs/>
-                <w:sz w:val="24"/>
-                <w:szCs w:val="18"/>
-                <w:lang w:val="en-US"/>
-              </w:rPr>
-            </w:pPr>
-            <w:r>
-              <w:rPr>
-                <w:rFonts w:ascii="Arial" w:hAnsi="Arial" w:cs="Arial"/>
-                <w:b/>
-                <w:iCs/>
-                <w:sz w:val="24"/>
-                <w:szCs w:val="18"/>
-                <w:lang w:val="en-US"/>
-              </w:rPr>
-              <w:t>Najlepszy F-score</w:t>
-            </w:r>
-          </w:p>
-        </w:tc>
-        <w:tc>
-          <w:tcPr>
-            <w:tcW w:w="1535" w:type="dxa"/>
-          </w:tcPr>
-          <w:p>
-            <w:pPr>
-              <w:jc w:val="center"/>
-              <w:rPr>
-                <w:rFonts w:ascii="Arial" w:hAnsi="Arial" w:cs="Arial"/>
-                <w:b/>
-                <w:iCs/>
-                <w:sz w:val="24"/>
-                <w:szCs w:val="18"/>
-                <w:lang w:val="en-US"/>
-              </w:rPr>
-            </w:pPr>
-            <w:r>
-              <w:rPr>
-                <w:rFonts w:ascii="Arial" w:hAnsi="Arial" w:cs="Arial"/>
-                <w:b/>
-                <w:iCs/>
-                <w:sz w:val="24"/>
-                <w:szCs w:val="18"/>
-                <w:lang w:val="en-US"/>
-              </w:rPr>
-              <w:t>Optymalne K</w:t>
-            </w:r>
-          </w:p>
-        </w:tc>
-      </w:tr>
-      <w:tr>
-        <w:tc>
-          <w:tcPr>
-            <w:tcW w:w="1570" w:type="dxa"/>
-          </w:tcPr>
-          <w:p>
-            <w:pPr>
-              <w:jc w:val="center"/>
-              <w:rPr>
-                <w:rFonts w:ascii="Arial" w:hAnsi="Arial" w:cs="Arial"/>
-                <w:iCs/>
-                <w:sz w:val="24"/>
-                <w:szCs w:val="18"/>
-                <w:lang w:val="en-US"/>
-              </w:rPr>
-            </w:pPr>
-            <w:r>
-              <w:rPr>
-                <w:rFonts w:ascii="Arial" w:hAnsi="Arial" w:cs="Arial"/>
-                <w:iCs/>
-                <w:sz w:val="24"/>
-                <w:szCs w:val="18"/>
-                <w:lang w:val="en-US"/>
-              </w:rPr>
-              <w:t>Euklidean</w:t>
-            </w:r>
-          </w:p>
-        </w:tc>
-        <w:tc>
-          <w:tcPr>
-            <w:tcW w:w="1150" w:type="dxa"/>
-          </w:tcPr>
-          <w:p>
-            <w:pPr>
-              <w:jc w:val="center"/>
-              <w:rPr>
-                <w:rFonts w:ascii="Arial" w:hAnsi="Arial" w:cs="Arial"/>
-                <w:iCs/>
-                <w:sz w:val="24"/>
-                <w:szCs w:val="18"/>
-                <w:lang w:val="en-US"/>
-              </w:rPr>
-            </w:pPr>
-            <w:r>
-              <w:rPr>
-                <w:rFonts w:ascii="Arial" w:hAnsi="Arial" w:cs="Arial"/>
-                <w:iCs/>
-                <w:sz w:val="24"/>
-                <w:szCs w:val="18"/>
-                <w:lang w:val="en-US"/>
-              </w:rPr>
-              <w:t>Uniform</w:t>
-            </w:r>
-          </w:p>
-        </w:tc>
-        <w:tc>
-          <w:tcPr>
-            <w:tcW w:w="1452" w:type="dxa"/>
-          </w:tcPr>
-          <w:p>
-            <w:pPr>
-              <w:jc w:val="center"/>
-              <w:rPr>
-                <w:rFonts w:ascii="Arial" w:hAnsi="Arial" w:cs="Arial"/>
-                <w:iCs/>
-                <w:sz w:val="24"/>
-                <w:szCs w:val="18"/>
-                <w:lang w:val="en-US"/>
-              </w:rPr>
-            </w:pPr>
-            <w:r>
-              <w:rPr>
-                <w:rFonts w:ascii="Arial" w:hAnsi="Arial" w:cs="Arial"/>
-                <w:iCs/>
-                <w:sz w:val="24"/>
-                <w:szCs w:val="18"/>
-                <w:lang w:val="en-US"/>
-              </w:rPr>
-              <w:t>0.718</w:t>
-            </w:r>
-          </w:p>
-        </w:tc>
-        <w:tc>
-          <w:tcPr>
-            <w:tcW w:w="1557" w:type="dxa"/>
-          </w:tcPr>
-          <w:p>
-            <w:pPr>
-              <w:jc w:val="center"/>
-              <w:rPr>
-                <w:rFonts w:ascii="Arial" w:hAnsi="Arial" w:cs="Arial"/>
-                <w:iCs/>
-                <w:sz w:val="24"/>
-                <w:szCs w:val="18"/>
-                <w:lang w:val="en-US"/>
-              </w:rPr>
-            </w:pPr>
-            <w:r>
-              <w:rPr>
-                <w:rFonts w:ascii="Arial" w:hAnsi="Arial" w:cs="Arial"/>
-                <w:iCs/>
-                <w:sz w:val="24"/>
-                <w:szCs w:val="18"/>
-                <w:lang w:val="en-US"/>
-              </w:rPr>
-              <w:t>0.944</w:t>
-            </w:r>
-          </w:p>
-        </w:tc>
-        <w:tc>
-          <w:tcPr>
-            <w:tcW w:w="1803" w:type="dxa"/>
-          </w:tcPr>
-          <w:p>
-            <w:pPr>
-              <w:jc w:val="center"/>
-              <w:rPr>
-                <w:rFonts w:ascii="Arial" w:hAnsi="Arial" w:cs="Arial"/>
-                <w:iCs/>
-                <w:sz w:val="24"/>
-                <w:szCs w:val="18"/>
-                <w:lang w:val="en-US"/>
-              </w:rPr>
-            </w:pPr>
-            <w:r>
-              <w:rPr>
-                <w:rFonts w:ascii="Arial" w:hAnsi="Arial" w:cs="Arial"/>
-                <w:iCs/>
-                <w:sz w:val="24"/>
-                <w:szCs w:val="18"/>
-                <w:lang w:val="en-US"/>
-              </w:rPr>
-              <w:t>0.792</w:t>
-            </w:r>
-          </w:p>
-        </w:tc>
-        <w:tc>
-          <w:tcPr>
-            <w:tcW w:w="1535" w:type="dxa"/>
-          </w:tcPr>
-          <w:p>
-            <w:pPr>
-              <w:jc w:val="center"/>
-              <w:rPr>
-                <w:rFonts w:ascii="Arial" w:hAnsi="Arial" w:cs="Arial"/>
-                <w:iCs/>
-                <w:sz w:val="24"/>
-                <w:szCs w:val="18"/>
-                <w:lang w:val="en-US"/>
-              </w:rPr>
-            </w:pPr>
-            <w:r>
-              <w:rPr>
-                <w:rFonts w:ascii="Arial" w:hAnsi="Arial" w:cs="Arial"/>
-                <w:iCs/>
-                <w:sz w:val="24"/>
-                <w:szCs w:val="18"/>
-                <w:lang w:val="en-US"/>
-              </w:rPr>
-              <w:t>2</w:t>
-            </w:r>
-          </w:p>
-        </w:tc>
-      </w:tr>
-      <w:tr>
-        <w:tc>
-          <w:tcPr>
-            <w:tcW w:w="1570" w:type="dxa"/>
-          </w:tcPr>
-          <w:p>
-            <w:pPr>
-              <w:jc w:val="center"/>
-              <w:rPr>
-                <w:rFonts w:ascii="Arial" w:hAnsi="Arial" w:cs="Arial"/>
-                <w:iCs/>
-                <w:sz w:val="24"/>
-                <w:szCs w:val="18"/>
-                <w:lang w:val="en-US"/>
-              </w:rPr>
-            </w:pPr>
-            <w:r>
-              <w:rPr>
-                <w:rFonts w:ascii="Arial" w:hAnsi="Arial" w:cs="Arial"/>
-                <w:iCs/>
-                <w:sz w:val="24"/>
-                <w:szCs w:val="18"/>
-                <w:lang w:val="en-US"/>
-              </w:rPr>
-              <w:t>Euklidean</w:t>
-            </w:r>
-          </w:p>
-        </w:tc>
-        <w:tc>
-          <w:tcPr>
-            <w:tcW w:w="1150" w:type="dxa"/>
-          </w:tcPr>
-          <w:p>
-            <w:pPr>
-              <w:jc w:val="center"/>
-              <w:rPr>
-                <w:rFonts w:ascii="Arial" w:hAnsi="Arial" w:cs="Arial"/>
-                <w:iCs/>
-                <w:sz w:val="24"/>
-                <w:szCs w:val="18"/>
-                <w:lang w:val="en-US"/>
-              </w:rPr>
-            </w:pPr>
-            <w:r>
-              <w:rPr>
-                <w:rFonts w:ascii="Arial" w:hAnsi="Arial" w:cs="Arial"/>
-                <w:iCs/>
-                <w:sz w:val="24"/>
-                <w:szCs w:val="18"/>
-                <w:lang w:val="en-US"/>
-              </w:rPr>
-              <w:t>Distance</w:t>
-            </w:r>
-          </w:p>
-        </w:tc>
-        <w:tc>
-          <w:tcPr>
-            <w:tcW w:w="1452" w:type="dxa"/>
-          </w:tcPr>
-          <w:p>
-            <w:pPr>
-              <w:jc w:val="center"/>
-              <w:rPr>
-                <w:rFonts w:ascii="Arial" w:hAnsi="Arial" w:cs="Arial"/>
-                <w:iCs/>
-                <w:sz w:val="24"/>
-                <w:szCs w:val="18"/>
-                <w:lang w:val="en-US"/>
-              </w:rPr>
-            </w:pPr>
-            <w:r>
-              <w:rPr>
-                <w:rFonts w:ascii="Arial" w:hAnsi="Arial" w:cs="Arial"/>
-                <w:iCs/>
-                <w:sz w:val="24"/>
-                <w:szCs w:val="18"/>
-                <w:lang w:val="en-US"/>
-              </w:rPr>
-              <w:t>0.725</w:t>
-            </w:r>
-          </w:p>
-        </w:tc>
-        <w:tc>
-          <w:tcPr>
-            <w:tcW w:w="1557" w:type="dxa"/>
-          </w:tcPr>
-          <w:p>
-            <w:pPr>
-              <w:jc w:val="center"/>
-              <w:rPr>
-                <w:rFonts w:ascii="Arial" w:hAnsi="Arial" w:cs="Arial"/>
-                <w:iCs/>
-                <w:sz w:val="24"/>
-                <w:szCs w:val="18"/>
-                <w:lang w:val="en-US"/>
-              </w:rPr>
-            </w:pPr>
-            <w:r>
-              <w:rPr>
-                <w:rFonts w:ascii="Arial" w:hAnsi="Arial" w:cs="Arial"/>
-                <w:iCs/>
-                <w:sz w:val="24"/>
-                <w:szCs w:val="18"/>
-                <w:lang w:val="en-US"/>
-              </w:rPr>
-              <w:t>0.961</w:t>
-            </w:r>
-          </w:p>
-        </w:tc>
-        <w:tc>
-          <w:tcPr>
-            <w:tcW w:w="1803" w:type="dxa"/>
-          </w:tcPr>
-          <w:p>
-            <w:pPr>
-              <w:jc w:val="center"/>
-              <w:rPr>
-                <w:rFonts w:ascii="Arial" w:hAnsi="Arial" w:cs="Arial"/>
-                <w:iCs/>
-                <w:sz w:val="24"/>
-                <w:szCs w:val="18"/>
-                <w:lang w:val="en-US"/>
-              </w:rPr>
-            </w:pPr>
-            <w:r>
-              <w:rPr>
-                <w:rFonts w:ascii="Arial" w:hAnsi="Arial" w:cs="Arial"/>
-                <w:iCs/>
-                <w:sz w:val="24"/>
-                <w:szCs w:val="18"/>
-                <w:lang w:val="en-US"/>
-              </w:rPr>
-              <w:t>0.779</w:t>
-            </w:r>
-          </w:p>
-        </w:tc>
-        <w:tc>
-          <w:tcPr>
-            <w:tcW w:w="1535" w:type="dxa"/>
-          </w:tcPr>
-          <w:p>
-            <w:pPr>
-              <w:jc w:val="center"/>
-              <w:rPr>
-                <w:rFonts w:ascii="Arial" w:hAnsi="Arial" w:cs="Arial"/>
-              </w:rPr>
-            </w:pPr>
-            <w:r>
-              <w:rPr>
-                <w:rFonts w:ascii="Arial" w:hAnsi="Arial" w:cs="Arial"/>
-              </w:rPr>
-              <w:t>7</w:t>
-            </w:r>
-          </w:p>
-        </w:tc>
-      </w:tr>
-      <w:tr>
-        <w:tc>
-          <w:tcPr>
-            <w:tcW w:w="1570" w:type="dxa"/>
-          </w:tcPr>
-          <w:p>
-            <w:pPr>
-              <w:jc w:val="center"/>
-              <w:rPr>
-                <w:rFonts w:ascii="Arial" w:hAnsi="Arial" w:cs="Arial"/>
-                <w:iCs/>
-                <w:sz w:val="24"/>
-                <w:szCs w:val="18"/>
-                <w:lang w:val="en-US"/>
-              </w:rPr>
-            </w:pPr>
-            <w:r>
-              <w:rPr>
-                <w:rFonts w:ascii="Arial" w:hAnsi="Arial" w:cs="Arial"/>
-                <w:iCs/>
-                <w:sz w:val="24"/>
-                <w:szCs w:val="18"/>
-                <w:lang w:val="en-US"/>
-              </w:rPr>
-              <w:t>Manhattan</w:t>
-            </w:r>
-          </w:p>
-        </w:tc>
-        <w:tc>
-          <w:tcPr>
-            <w:tcW w:w="1150" w:type="dxa"/>
-          </w:tcPr>
-          <w:p>
-            <w:pPr>
-              <w:jc w:val="center"/>
-              <w:rPr>
-                <w:rFonts w:ascii="Arial" w:hAnsi="Arial" w:cs="Arial"/>
-                <w:iCs/>
-                <w:sz w:val="24"/>
-                <w:szCs w:val="18"/>
-                <w:lang w:val="en-US"/>
-              </w:rPr>
-            </w:pPr>
-            <w:r>
-              <w:rPr>
-                <w:rFonts w:ascii="Arial" w:hAnsi="Arial" w:cs="Arial"/>
-                <w:iCs/>
-                <w:sz w:val="24"/>
-                <w:szCs w:val="18"/>
-                <w:lang w:val="en-US"/>
-              </w:rPr>
-              <w:t>Uniform</w:t>
-            </w:r>
-          </w:p>
-        </w:tc>
-        <w:tc>
-          <w:tcPr>
-            <w:tcW w:w="1452" w:type="dxa"/>
-          </w:tcPr>
-          <w:p>
-            <w:pPr>
-              <w:jc w:val="center"/>
-              <w:rPr>
-                <w:rFonts w:ascii="Arial" w:hAnsi="Arial" w:cs="Arial"/>
-                <w:iCs/>
-                <w:sz w:val="24"/>
-                <w:szCs w:val="18"/>
-                <w:lang w:val="en-US"/>
-              </w:rPr>
-            </w:pPr>
-            <w:r>
-              <w:rPr>
-                <w:rFonts w:ascii="Arial" w:hAnsi="Arial" w:cs="Arial"/>
-                <w:iCs/>
-                <w:sz w:val="24"/>
-                <w:szCs w:val="18"/>
-                <w:lang w:val="en-US"/>
-              </w:rPr>
-              <w:t>0.764</w:t>
-            </w:r>
-          </w:p>
-        </w:tc>
-        <w:tc>
-          <w:tcPr>
-            <w:tcW w:w="1557" w:type="dxa"/>
-          </w:tcPr>
-          <w:p>
-            <w:pPr>
-              <w:jc w:val="center"/>
-              <w:rPr>
-                <w:rFonts w:ascii="Arial" w:hAnsi="Arial" w:cs="Arial"/>
-                <w:iCs/>
-                <w:sz w:val="24"/>
-                <w:szCs w:val="18"/>
-                <w:lang w:val="en-US"/>
-              </w:rPr>
-            </w:pPr>
-            <w:r>
-              <w:rPr>
-                <w:rFonts w:ascii="Arial" w:hAnsi="Arial" w:cs="Arial"/>
-                <w:iCs/>
-                <w:sz w:val="24"/>
-                <w:szCs w:val="18"/>
-                <w:lang w:val="en-US"/>
-              </w:rPr>
-              <w:t>0.939</w:t>
-            </w:r>
-          </w:p>
-        </w:tc>
-        <w:tc>
-          <w:tcPr>
-            <w:tcW w:w="1803" w:type="dxa"/>
-          </w:tcPr>
-          <w:p>
-            <w:pPr>
-              <w:jc w:val="center"/>
-              <w:rPr>
-                <w:rFonts w:ascii="Arial" w:hAnsi="Arial" w:cs="Arial"/>
-                <w:iCs/>
-                <w:sz w:val="24"/>
-                <w:szCs w:val="18"/>
-                <w:lang w:val="en-US"/>
-              </w:rPr>
-            </w:pPr>
-            <w:r>
-              <w:rPr>
-                <w:rFonts w:ascii="Arial" w:hAnsi="Arial" w:cs="Arial"/>
-                <w:iCs/>
-                <w:sz w:val="24"/>
-                <w:szCs w:val="18"/>
-                <w:lang w:val="en-US"/>
-              </w:rPr>
-              <w:t>0.839</w:t>
-            </w:r>
-          </w:p>
-        </w:tc>
-        <w:tc>
-          <w:tcPr>
-            <w:tcW w:w="1535" w:type="dxa"/>
-          </w:tcPr>
-          <w:p>
-            <w:pPr>
-              <w:jc w:val="center"/>
-              <w:rPr>
-                <w:rFonts w:ascii="Arial" w:hAnsi="Arial" w:cs="Arial"/>
-                <w:iCs/>
-                <w:sz w:val="24"/>
-                <w:szCs w:val="18"/>
-                <w:lang w:val="en-US"/>
-              </w:rPr>
-            </w:pPr>
-            <w:r>
-              <w:rPr>
-                <w:rFonts w:ascii="Arial" w:hAnsi="Arial" w:cs="Arial"/>
-                <w:iCs/>
-                <w:sz w:val="24"/>
-                <w:szCs w:val="18"/>
-                <w:lang w:val="en-US"/>
-              </w:rPr>
-              <w:t>11</w:t>
-            </w:r>
-          </w:p>
-        </w:tc>
-      </w:tr>
-      <w:tr>
-        <w:tc>
-          <w:tcPr>
-            <w:tcW w:w="1570" w:type="dxa"/>
-          </w:tcPr>
-          <w:p>
-            <w:pPr>
-              <w:jc w:val="center"/>
-              <w:rPr>
-                <w:rFonts w:ascii="Arial" w:hAnsi="Arial" w:cs="Arial"/>
-                <w:iCs/>
-                <w:sz w:val="24"/>
-                <w:szCs w:val="18"/>
-                <w:lang w:val="en-US"/>
-              </w:rPr>
-            </w:pPr>
-            <w:r>
-              <w:rPr>
-                <w:rFonts w:ascii="Arial" w:hAnsi="Arial" w:cs="Arial"/>
-                <w:iCs/>
-                <w:sz w:val="24"/>
-                <w:szCs w:val="18"/>
-                <w:lang w:val="en-US"/>
-              </w:rPr>
-              <w:t>Manhattan</w:t>
-            </w:r>
-          </w:p>
-        </w:tc>
-        <w:tc>
-          <w:tcPr>
-            <w:tcW w:w="1150" w:type="dxa"/>
-          </w:tcPr>
-          <w:p>
-            <w:pPr>
-              <w:jc w:val="center"/>
-              <w:rPr>
-                <w:rFonts w:ascii="Arial" w:hAnsi="Arial" w:cs="Arial"/>
-                <w:iCs/>
-                <w:sz w:val="24"/>
-                <w:szCs w:val="18"/>
-                <w:lang w:val="en-US"/>
-              </w:rPr>
-            </w:pPr>
-            <w:r>
-              <w:rPr>
-                <w:rFonts w:ascii="Arial" w:hAnsi="Arial" w:cs="Arial"/>
-                <w:iCs/>
-                <w:sz w:val="24"/>
-                <w:szCs w:val="18"/>
-                <w:lang w:val="en-US"/>
-              </w:rPr>
-              <w:t>Distance</w:t>
-            </w:r>
-          </w:p>
-        </w:tc>
-        <w:tc>
-          <w:tcPr>
-            <w:tcW w:w="1452" w:type="dxa"/>
-          </w:tcPr>
-          <w:p>
-            <w:pPr>
-              <w:jc w:val="center"/>
-              <w:rPr>
-                <w:rFonts w:ascii="Arial" w:hAnsi="Arial" w:cs="Arial"/>
-                <w:iCs/>
-                <w:sz w:val="24"/>
-                <w:szCs w:val="18"/>
-                <w:lang w:val="en-US"/>
-              </w:rPr>
-            </w:pPr>
-            <w:r>
-              <w:rPr>
-                <w:rFonts w:ascii="Arial" w:hAnsi="Arial" w:cs="Arial"/>
-                <w:iCs/>
-                <w:sz w:val="24"/>
-                <w:szCs w:val="18"/>
-                <w:lang w:val="en-US"/>
-              </w:rPr>
-              <w:t>0.765</w:t>
-            </w:r>
-          </w:p>
-        </w:tc>
-        <w:tc>
-          <w:tcPr>
-            <w:tcW w:w="1557" w:type="dxa"/>
-          </w:tcPr>
-          <w:p>
-            <w:pPr>
-              <w:jc w:val="center"/>
-              <w:rPr>
-                <w:rFonts w:ascii="Arial" w:hAnsi="Arial" w:cs="Arial"/>
-                <w:iCs/>
-                <w:sz w:val="24"/>
-                <w:szCs w:val="18"/>
-                <w:lang w:val="en-US"/>
-              </w:rPr>
-            </w:pPr>
-            <w:r>
-              <w:rPr>
-                <w:rFonts w:ascii="Arial" w:hAnsi="Arial" w:cs="Arial"/>
-                <w:iCs/>
-                <w:sz w:val="24"/>
-                <w:szCs w:val="18"/>
-                <w:lang w:val="en-US"/>
-              </w:rPr>
-              <w:t>0.944</w:t>
-            </w:r>
-          </w:p>
-        </w:tc>
-        <w:tc>
-          <w:tcPr>
-            <w:tcW w:w="1803" w:type="dxa"/>
-          </w:tcPr>
-          <w:p>
-            <w:pPr>
-              <w:jc w:val="center"/>
-              <w:rPr>
-                <w:rFonts w:ascii="Arial" w:hAnsi="Arial" w:cs="Arial"/>
-                <w:iCs/>
-                <w:sz w:val="24"/>
-                <w:szCs w:val="18"/>
-                <w:lang w:val="en-US"/>
-              </w:rPr>
-            </w:pPr>
-            <w:r>
-              <w:rPr>
-                <w:rFonts w:ascii="Arial" w:hAnsi="Arial" w:cs="Arial"/>
-                <w:iCs/>
-                <w:sz w:val="24"/>
-                <w:szCs w:val="18"/>
-                <w:lang w:val="en-US"/>
-              </w:rPr>
-              <w:t>0.839</w:t>
-            </w:r>
-          </w:p>
-        </w:tc>
-        <w:tc>
-          <w:tcPr>
-            <w:tcW w:w="1535" w:type="dxa"/>
-          </w:tcPr>
-          <w:p>
-            <w:pPr>
-              <w:jc w:val="center"/>
-              <w:rPr>
-                <w:rFonts w:ascii="Arial" w:hAnsi="Arial" w:cs="Arial"/>
-                <w:iCs/>
-                <w:sz w:val="24"/>
-                <w:szCs w:val="18"/>
-                <w:lang w:val="en-US"/>
-              </w:rPr>
-            </w:pPr>
-            <w:r>
-              <w:rPr>
-                <w:rFonts w:ascii="Arial" w:hAnsi="Arial" w:cs="Arial"/>
-                <w:iCs/>
-                <w:sz w:val="24"/>
-                <w:szCs w:val="18"/>
-                <w:lang w:val="en-US"/>
-              </w:rPr>
-              <w:t>11</w:t>
-            </w:r>
-          </w:p>
-        </w:tc>
-      </w:tr>
-      <w:tr>
-        <w:tc>
-          <w:tcPr>
-            <w:tcW w:w="1570" w:type="dxa"/>
-          </w:tcPr>
-          <w:p>
-            <w:pPr>
-              <w:jc w:val="center"/>
-              <w:rPr>
-                <w:rFonts w:ascii="Arial" w:hAnsi="Arial" w:cs="Arial"/>
-                <w:iCs/>
-                <w:sz w:val="24"/>
-                <w:szCs w:val="18"/>
-                <w:lang w:val="en-US"/>
-              </w:rPr>
-            </w:pPr>
-            <w:r>
-              <w:rPr>
-                <w:rFonts w:ascii="Arial" w:hAnsi="Arial" w:cs="Arial"/>
-                <w:iCs/>
-                <w:sz w:val="24"/>
-                <w:szCs w:val="18"/>
-                <w:lang w:val="en-US"/>
-              </w:rPr>
-              <w:t>Chebyshev</w:t>
-            </w:r>
-          </w:p>
-        </w:tc>
-        <w:tc>
-          <w:tcPr>
-            <w:tcW w:w="1150" w:type="dxa"/>
-          </w:tcPr>
-          <w:p>
-            <w:pPr>
-              <w:jc w:val="center"/>
-              <w:rPr>
-                <w:rFonts w:ascii="Arial" w:hAnsi="Arial" w:cs="Arial"/>
-                <w:iCs/>
-                <w:sz w:val="24"/>
-                <w:szCs w:val="18"/>
-                <w:lang w:val="en-US"/>
-              </w:rPr>
-            </w:pPr>
-            <w:r>
-              <w:rPr>
-                <w:rFonts w:ascii="Arial" w:hAnsi="Arial" w:cs="Arial"/>
-                <w:iCs/>
-                <w:sz w:val="24"/>
-                <w:szCs w:val="18"/>
-                <w:lang w:val="en-US"/>
-              </w:rPr>
-              <w:t>Uniform</w:t>
-            </w:r>
-          </w:p>
-        </w:tc>
-        <w:tc>
-          <w:tcPr>
-            <w:tcW w:w="1452" w:type="dxa"/>
-          </w:tcPr>
-          <w:p>
-            <w:pPr>
-              <w:jc w:val="center"/>
-              <w:rPr>
-                <w:rFonts w:ascii="Arial" w:hAnsi="Arial" w:cs="Arial"/>
-                <w:iCs/>
-                <w:sz w:val="24"/>
-                <w:szCs w:val="18"/>
-                <w:lang w:val="en-US"/>
-              </w:rPr>
-            </w:pPr>
-            <w:r>
-              <w:rPr>
-                <w:rFonts w:ascii="Arial" w:hAnsi="Arial" w:cs="Arial"/>
-                <w:iCs/>
-                <w:sz w:val="24"/>
-                <w:szCs w:val="18"/>
-                <w:lang w:val="en-US"/>
-              </w:rPr>
-              <w:t>0.581</w:t>
-            </w:r>
-          </w:p>
-        </w:tc>
-        <w:tc>
-          <w:tcPr>
-            <w:tcW w:w="1557" w:type="dxa"/>
-          </w:tcPr>
-          <w:p>
-            <w:pPr>
-              <w:jc w:val="center"/>
-              <w:rPr>
-                <w:rFonts w:ascii="Arial" w:hAnsi="Arial" w:cs="Arial"/>
-                <w:iCs/>
-                <w:sz w:val="24"/>
-                <w:szCs w:val="18"/>
-                <w:lang w:val="en-US"/>
-              </w:rPr>
-            </w:pPr>
-            <w:r>
-              <w:rPr>
-                <w:rFonts w:ascii="Arial" w:hAnsi="Arial" w:cs="Arial"/>
-                <w:iCs/>
-                <w:sz w:val="24"/>
-                <w:szCs w:val="18"/>
-                <w:lang w:val="en-US"/>
-              </w:rPr>
-              <w:t>0.883</w:t>
-            </w:r>
-          </w:p>
-        </w:tc>
-        <w:tc>
-          <w:tcPr>
-            <w:tcW w:w="1803" w:type="dxa"/>
-          </w:tcPr>
-          <w:p>
-            <w:pPr>
-              <w:jc w:val="center"/>
-              <w:rPr>
-                <w:rFonts w:ascii="Arial" w:hAnsi="Arial" w:cs="Arial"/>
-                <w:iCs/>
-                <w:sz w:val="24"/>
-                <w:szCs w:val="18"/>
-                <w:lang w:val="en-US"/>
-              </w:rPr>
-            </w:pPr>
-            <w:r>
-              <w:rPr>
-                <w:rFonts w:ascii="Arial" w:hAnsi="Arial" w:cs="Arial"/>
-                <w:iCs/>
-                <w:sz w:val="24"/>
-                <w:szCs w:val="18"/>
-                <w:lang w:val="en-US"/>
-              </w:rPr>
-              <w:t>0.753</w:t>
-            </w:r>
-          </w:p>
-        </w:tc>
-        <w:tc>
-          <w:tcPr>
-            <w:tcW w:w="1535" w:type="dxa"/>
-          </w:tcPr>
-          <w:p>
-            <w:pPr>
-              <w:jc w:val="center"/>
-              <w:rPr>
-                <w:rFonts w:ascii="Arial" w:hAnsi="Arial" w:cs="Arial"/>
-                <w:iCs/>
-                <w:sz w:val="24"/>
-                <w:szCs w:val="18"/>
-                <w:lang w:val="en-US"/>
-              </w:rPr>
-            </w:pPr>
-            <w:r>
-              <w:rPr>
-                <w:rFonts w:ascii="Arial" w:hAnsi="Arial" w:cs="Arial"/>
-                <w:iCs/>
-                <w:sz w:val="24"/>
-                <w:szCs w:val="18"/>
-                <w:lang w:val="en-US"/>
-              </w:rPr>
-              <w:t>3</w:t>
-            </w:r>
-          </w:p>
-        </w:tc>
-      </w:tr>
-      <w:tr>
-        <w:tc>
-          <w:tcPr>
-            <w:tcW w:w="1570" w:type="dxa"/>
-          </w:tcPr>
-          <w:p>
-            <w:pPr>
-              <w:jc w:val="center"/>
-              <w:rPr>
-                <w:rFonts w:ascii="Arial" w:hAnsi="Arial" w:cs="Arial"/>
-                <w:iCs/>
-                <w:sz w:val="24"/>
-                <w:szCs w:val="18"/>
-                <w:lang w:val="en-US"/>
-              </w:rPr>
-            </w:pPr>
-            <w:r>
-              <w:rPr>
-                <w:rFonts w:ascii="Arial" w:hAnsi="Arial" w:cs="Arial"/>
-                <w:iCs/>
-                <w:sz w:val="24"/>
-                <w:szCs w:val="18"/>
-                <w:lang w:val="en-US"/>
-              </w:rPr>
-              <w:t>Chebyshev</w:t>
-            </w:r>
-          </w:p>
-        </w:tc>
-        <w:tc>
-          <w:tcPr>
-            <w:tcW w:w="1150" w:type="dxa"/>
-          </w:tcPr>
-          <w:p>
-            <w:pPr>
-              <w:jc w:val="center"/>
-              <w:rPr>
-                <w:rFonts w:ascii="Arial" w:hAnsi="Arial" w:cs="Arial"/>
-                <w:iCs/>
-                <w:sz w:val="24"/>
-                <w:szCs w:val="18"/>
-                <w:lang w:val="en-US"/>
-              </w:rPr>
-            </w:pPr>
-            <w:r>
-              <w:rPr>
-                <w:rFonts w:ascii="Arial" w:hAnsi="Arial" w:cs="Arial"/>
-                <w:iCs/>
-                <w:sz w:val="24"/>
-                <w:szCs w:val="18"/>
-                <w:lang w:val="en-US"/>
-              </w:rPr>
-              <w:t>Distance</w:t>
-            </w:r>
-          </w:p>
-        </w:tc>
-        <w:tc>
-          <w:tcPr>
-            <w:tcW w:w="1452" w:type="dxa"/>
-          </w:tcPr>
-          <w:p>
-            <w:pPr>
-              <w:jc w:val="center"/>
-              <w:rPr>
-                <w:rFonts w:ascii="Arial" w:hAnsi="Arial" w:cs="Arial"/>
-                <w:iCs/>
-                <w:sz w:val="24"/>
-                <w:szCs w:val="18"/>
-                <w:lang w:val="en-US"/>
-              </w:rPr>
-            </w:pPr>
-            <w:r>
-              <w:rPr>
-                <w:rFonts w:ascii="Arial" w:hAnsi="Arial" w:cs="Arial"/>
-                <w:iCs/>
-                <w:sz w:val="24"/>
-                <w:szCs w:val="18"/>
-                <w:lang w:val="en-US"/>
-              </w:rPr>
-              <w:t>0.643</w:t>
-            </w:r>
-          </w:p>
-        </w:tc>
-        <w:tc>
-          <w:tcPr>
-            <w:tcW w:w="1557" w:type="dxa"/>
-          </w:tcPr>
-          <w:p>
-            <w:pPr>
-              <w:jc w:val="center"/>
-              <w:rPr>
-                <w:rFonts w:ascii="Arial" w:hAnsi="Arial" w:cs="Arial"/>
-                <w:iCs/>
-                <w:sz w:val="24"/>
-                <w:szCs w:val="18"/>
-                <w:lang w:val="en-US"/>
-              </w:rPr>
-            </w:pPr>
-            <w:r>
-              <w:rPr>
-                <w:rFonts w:ascii="Arial" w:hAnsi="Arial" w:cs="Arial"/>
-                <w:iCs/>
-                <w:sz w:val="24"/>
-                <w:szCs w:val="18"/>
-                <w:lang w:val="en-US"/>
-              </w:rPr>
-              <w:t>0.905</w:t>
-            </w:r>
-          </w:p>
-        </w:tc>
-        <w:tc>
-          <w:tcPr>
-            <w:tcW w:w="1803" w:type="dxa"/>
-          </w:tcPr>
-          <w:p>
-            <w:pPr>
-              <w:jc w:val="center"/>
-              <w:rPr>
-                <w:rFonts w:ascii="Arial" w:hAnsi="Arial" w:cs="Arial"/>
-                <w:iCs/>
-                <w:sz w:val="24"/>
-                <w:szCs w:val="18"/>
-                <w:lang w:val="en-US"/>
-              </w:rPr>
-            </w:pPr>
-            <w:r>
-              <w:rPr>
-                <w:rFonts w:ascii="Arial" w:hAnsi="Arial" w:cs="Arial"/>
-                <w:iCs/>
-                <w:sz w:val="24"/>
-                <w:szCs w:val="18"/>
-                <w:lang w:val="en-US"/>
-              </w:rPr>
-              <w:t>0.753</w:t>
-            </w:r>
-          </w:p>
-        </w:tc>
-        <w:tc>
-          <w:tcPr>
-            <w:tcW w:w="1535" w:type="dxa"/>
-          </w:tcPr>
-          <w:p>
-            <w:pPr>
-              <w:jc w:val="center"/>
-              <w:rPr>
-                <w:rFonts w:ascii="Arial" w:hAnsi="Arial" w:cs="Arial"/>
-                <w:iCs/>
-                <w:sz w:val="24"/>
-                <w:szCs w:val="18"/>
-                <w:lang w:val="en-US"/>
-              </w:rPr>
-            </w:pPr>
-            <w:r>
-              <w:rPr>
-                <w:rFonts w:ascii="Arial" w:hAnsi="Arial" w:cs="Arial"/>
-                <w:iCs/>
-                <w:sz w:val="24"/>
-                <w:szCs w:val="18"/>
-                <w:lang w:val="en-US"/>
-              </w:rPr>
-              <w:t>3</w:t>
-            </w:r>
-          </w:p>
-        </w:tc>
-      </w:tr>
-    </w:tbl>
-    <w:p>
-      <w:pPr>
-        <w:rPr>
-          <w:rFonts w:ascii="Arial" w:hAnsi="Arial" w:cs="Arial"/>
-          <w:b/>
-          <w:iCs/>
-          <w:sz w:val="28"/>
-          <w:szCs w:val="18"/>
-        </w:rPr>
-      </w:pPr>
-    </w:p>
-    <w:p>
-      <w:pPr>
-        <w:rPr>
-          <w:rFonts w:ascii="Arial" w:hAnsi="Arial" w:cs="Arial"/>
-          <w:iCs/>
-          <w:sz w:val="24"/>
-          <w:szCs w:val="18"/>
-        </w:rPr>
-      </w:pPr>
-      <w:r>
-        <w:rPr>
-          <w:rFonts w:ascii="Arial" w:hAnsi="Arial" w:cs="Arial"/>
-          <w:iCs/>
-          <w:sz w:val="24"/>
-          <w:szCs w:val="18"/>
-        </w:rPr>
-        <w:t xml:space="preserve">W przypadku </w:t>
-      </w:r>
-      <w:r>
-        <w:rPr>
-          <w:rFonts w:ascii="Arial" w:hAnsi="Arial" w:cs="Arial"/>
-          <w:iCs/>
-          <w:sz w:val="24"/>
-          <w:szCs w:val="18"/>
-        </w:rPr>
-        <w:t xml:space="preserve">Wine dataset uzyskano bardzo dobre wyniki dla SKF, były one na poziomie 93-98%. Zwykła </w:t>
-      </w:r>
-      <w:proofErr w:type="spellStart"/>
-      <w:r>
-        <w:rPr>
-          <w:rFonts w:ascii="Arial" w:hAnsi="Arial" w:cs="Arial"/>
-          <w:iCs/>
-          <w:sz w:val="24"/>
-          <w:szCs w:val="18"/>
-        </w:rPr>
-        <w:t>kroswalidacja</w:t>
-      </w:r>
-      <w:proofErr w:type="spellEnd"/>
-      <w:r>
-        <w:rPr>
-          <w:rFonts w:ascii="Arial" w:hAnsi="Arial" w:cs="Arial"/>
-          <w:iCs/>
-          <w:sz w:val="24"/>
-          <w:szCs w:val="18"/>
-        </w:rPr>
-        <w:t xml:space="preserve"> przyniosła wyniki na poziomie 58-77%, co jest spadkiem średnio o ponad 20%. Najlepsza miara odległości była to odległość</w:t>
-      </w:r>
-      <w:r>
-        <w:rPr>
-          <w:rFonts w:ascii="Arial" w:hAnsi="Arial" w:cs="Arial"/>
-          <w:iCs/>
-          <w:sz w:val="24"/>
-          <w:szCs w:val="18"/>
-        </w:rPr>
-        <w:t xml:space="preserve"> Manhattan wraz z ustawieniem wag na głosy.</w:t>
-      </w:r>
-      <w:r>
-        <w:rPr>
-          <w:rFonts w:ascii="Arial" w:hAnsi="Arial" w:cs="Arial"/>
-          <w:iCs/>
-          <w:sz w:val="24"/>
-          <w:szCs w:val="18"/>
-        </w:rPr>
-        <w:t xml:space="preserve"> Dodatkowo dla stratyfikowanej kroswalidacji optymalne parametry głosujących sąsiadów były o wiele wyższe niż w przypadku jej braku.</w:t>
-      </w:r>
-    </w:p>
-    <w:tbl>
-      <w:tblPr>
-        <w:tblStyle w:val="Siatkatabeli"/>
+        <w:tblStyle w:val="TableGrid"/>
         <w:tblW w:w="0" w:type="auto"/>
         <w:jc w:val="center"/>
         <w:tblLook w:val="04A0" w:firstRow="1" w:lastRow="0" w:firstColumn="1" w:lastColumn="0" w:noHBand="0" w:noVBand="1"/>
@@ -18423,46 +16520,27 @@
           <w:sz w:val="24"/>
           <w:szCs w:val="18"/>
         </w:rPr>
-        <w:t xml:space="preserve">Analiza algorytmów miar odległości, przy pominięciu wag, kroswalidacji stratyfikowanej z </w:t>
-      </w:r>
-      <w:proofErr w:type="spellStart"/>
-      <w:r>
-        <w:rPr>
-          <w:rFonts w:ascii="Arial" w:hAnsi="Arial" w:cs="Arial"/>
-          <w:iCs/>
-          <w:sz w:val="24"/>
-          <w:szCs w:val="18"/>
-        </w:rPr>
-        <w:t>folds</w:t>
-      </w:r>
-      <w:proofErr w:type="spellEnd"/>
-      <w:r>
-        <w:rPr>
-          <w:rFonts w:ascii="Arial" w:hAnsi="Arial" w:cs="Arial"/>
-          <w:iCs/>
-          <w:sz w:val="24"/>
-          <w:szCs w:val="18"/>
-        </w:rPr>
-        <w:t>=10.</w:t>
-      </w:r>
-    </w:p>
-    <w:p>
-      <w:pPr>
-        <w:rPr>
-          <w:rFonts w:ascii="Arial" w:hAnsi="Arial" w:cs="Arial"/>
-          <w:iCs/>
-          <w:sz w:val="24"/>
-          <w:szCs w:val="18"/>
-        </w:rPr>
-      </w:pPr>
-      <w:r>
-        <w:rPr>
-          <w:rFonts w:ascii="Arial" w:hAnsi="Arial" w:cs="Arial"/>
-          <w:iCs/>
-          <w:sz w:val="24"/>
-          <w:szCs w:val="18"/>
-        </w:rPr>
-        <w:lastRenderedPageBreak/>
+        <w:t>Analiza algorytmów miar odległości, przy pominięciu wag, kroswalidacji stratyfikowanej z folds=10.</w:t>
+      </w:r>
+    </w:p>
+    <w:p>
+      <w:pPr>
+        <w:rPr>
+          <w:rFonts w:ascii="Arial" w:hAnsi="Arial" w:cs="Arial"/>
+          <w:iCs/>
+          <w:sz w:val="24"/>
+          <w:szCs w:val="18"/>
+        </w:rPr>
+      </w:pPr>
+      <w:r>
+        <w:rPr>
+          <w:rFonts w:ascii="Arial" w:hAnsi="Arial" w:cs="Arial"/>
+          <w:iCs/>
+          <w:noProof/>
+          <w:sz w:val="24"/>
+          <w:szCs w:val="18"/>
+          <w:lang w:eastAsia="pl-PL"/>
+        </w:rPr>
         <w:drawing>
           <wp:inline distT="0" distB="0" distL="0" distR="0" wp14:anchorId="0C8985F3" wp14:editId="3919F163">
             <wp:extent cx="5731510" cy="3464560"/>
@@ -18513,9 +16591,12 @@
         <w:rPr>
           <w:rFonts w:ascii="Arial" w:hAnsi="Arial" w:cs="Arial"/>
           <w:iCs/>
-          <w:sz w:val="24"/>
-          <w:szCs w:val="18"/>
-        </w:rPr>
+          <w:noProof/>
+          <w:sz w:val="24"/>
+          <w:szCs w:val="18"/>
+          <w:lang w:eastAsia="pl-PL"/>
+        </w:rPr>
+        <w:lastRenderedPageBreak/>
         <w:drawing>
           <wp:inline distT="0" distB="0" distL="0" distR="0" wp14:anchorId="37E79ADA" wp14:editId="408CC277">
             <wp:extent cx="5731510" cy="3472180"/>
@@ -18566,10 +16647,11 @@
         <w:rPr>
           <w:rFonts w:ascii="Arial" w:hAnsi="Arial" w:cs="Arial"/>
           <w:iCs/>
-          <w:sz w:val="24"/>
-          <w:szCs w:val="18"/>
-        </w:rPr>
-        <w:lastRenderedPageBreak/>
+          <w:noProof/>
+          <w:sz w:val="24"/>
+          <w:szCs w:val="18"/>
+          <w:lang w:eastAsia="pl-PL"/>
+        </w:rPr>
         <w:drawing>
           <wp:inline distT="0" distB="0" distL="0" distR="0" wp14:anchorId="7E6ABE0D" wp14:editId="12F9A877">
             <wp:extent cx="5731510" cy="3434715"/>
@@ -18623,45 +16705,28 @@
           <w:sz w:val="24"/>
           <w:szCs w:val="18"/>
         </w:rPr>
-        <w:t xml:space="preserve">Analiza wyników klasyfikacji z nałożeniem lub brakiem wag na głosy, przy pomocy kroswalidacji stratyfikowanej z </w:t>
-      </w:r>
-      <w:proofErr w:type="spellStart"/>
-      <w:r>
-        <w:rPr>
-          <w:rFonts w:ascii="Arial" w:hAnsi="Arial" w:cs="Arial"/>
-          <w:iCs/>
-          <w:sz w:val="24"/>
-          <w:szCs w:val="18"/>
-        </w:rPr>
-        <w:t>fold</w:t>
-      </w:r>
-      <w:proofErr w:type="spellEnd"/>
-      <w:r>
-        <w:rPr>
-          <w:rFonts w:ascii="Arial" w:hAnsi="Arial" w:cs="Arial"/>
-          <w:iCs/>
-          <w:sz w:val="24"/>
-          <w:szCs w:val="18"/>
-        </w:rPr>
-        <w:t>=10 i euklidesową miarą odległości.</w:t>
-      </w:r>
-    </w:p>
-    <w:p>
-      <w:pPr>
-        <w:rPr>
-          <w:rFonts w:ascii="Arial" w:hAnsi="Arial" w:cs="Arial"/>
-          <w:iCs/>
-          <w:sz w:val="24"/>
-          <w:szCs w:val="18"/>
-        </w:rPr>
-      </w:pPr>
-      <w:r>
-        <w:rPr>
-          <w:rFonts w:ascii="Arial" w:hAnsi="Arial" w:cs="Arial"/>
-          <w:iCs/>
-          <w:sz w:val="24"/>
-          <w:szCs w:val="18"/>
-        </w:rPr>
+        <w:t>Analiza wyników klasyfikacji z nałożeniem lub brakiem wag na głosy, przy pomocy kroswalidacji stratyfikowanej z fold=10 i euklidesową miarą odległości.</w:t>
+      </w:r>
+    </w:p>
+    <w:p>
+      <w:pPr>
+        <w:rPr>
+          <w:rFonts w:ascii="Arial" w:hAnsi="Arial" w:cs="Arial"/>
+          <w:iCs/>
+          <w:sz w:val="24"/>
+          <w:szCs w:val="18"/>
+        </w:rPr>
+      </w:pPr>
+      <w:r>
+        <w:rPr>
+          <w:rFonts w:ascii="Arial" w:hAnsi="Arial" w:cs="Arial"/>
+          <w:iCs/>
+          <w:noProof/>
+          <w:sz w:val="24"/>
+          <w:szCs w:val="18"/>
+          <w:lang w:eastAsia="pl-PL"/>
+        </w:rPr>
+        <w:lastRenderedPageBreak/>
         <w:drawing>
           <wp:inline distT="0" distB="0" distL="0" distR="0" wp14:anchorId="0130CB55" wp14:editId="351D6E9A">
             <wp:extent cx="5731510" cy="3494405"/>
@@ -18712,10 +16777,11 @@
         <w:rPr>
           <w:rFonts w:ascii="Arial" w:hAnsi="Arial" w:cs="Arial"/>
           <w:iCs/>
-          <w:sz w:val="24"/>
-          <w:szCs w:val="18"/>
-        </w:rPr>
-        <w:lastRenderedPageBreak/>
+          <w:noProof/>
+          <w:sz w:val="24"/>
+          <w:szCs w:val="18"/>
+          <w:lang w:eastAsia="pl-PL"/>
+        </w:rPr>
         <w:drawing>
           <wp:inline distT="0" distB="0" distL="0" distR="0" wp14:anchorId="350E85DD" wp14:editId="5B63C659">
             <wp:extent cx="5731510" cy="3464560"/>
@@ -18765,7 +16831,7 @@
     </w:p>
     <w:p>
       <w:pPr>
-        <w:pStyle w:val="Akapitzlist"/>
+        <w:pStyle w:val="ListParagraph"/>
         <w:numPr>
           <w:ilvl w:val="1"/>
           <w:numId w:val="22"/>
@@ -18837,7 +16903,7 @@
     </w:p>
     <w:tbl>
       <w:tblPr>
-        <w:tblStyle w:val="Siatkatabeli"/>
+        <w:tblStyle w:val="TableGrid"/>
         <w:tblW w:w="9067" w:type="dxa"/>
         <w:tblLook w:val="04A0" w:firstRow="1" w:lastRow="0" w:firstColumn="1" w:lastColumn="0" w:noHBand="0" w:noVBand="1"/>
       </w:tblPr>
@@ -19049,6 +17115,7 @@
                 <w:szCs w:val="18"/>
                 <w:lang w:val="en-US"/>
               </w:rPr>
+              <w:lastRenderedPageBreak/>
               <w:t>Euklidean</w:t>
             </w:r>
           </w:p>
@@ -20038,7 +18105,7 @@
     </w:p>
     <w:tbl>
       <w:tblPr>
-        <w:tblStyle w:val="Siatkatabeli"/>
+        <w:tblStyle w:val="TableGrid"/>
         <w:tblW w:w="9067" w:type="dxa"/>
         <w:tblLook w:val="04A0" w:firstRow="1" w:lastRow="0" w:firstColumn="1" w:lastColumn="0" w:noHBand="0" w:noVBand="1"/>
       </w:tblPr>
@@ -21229,94 +19296,56 @@
           <w:sz w:val="24"/>
           <w:szCs w:val="18"/>
         </w:rPr>
+        <w:t xml:space="preserve">Dla zbioru Seeds uzyskano o wiele wyższe wyniki dla kroswalidacji stratyfikowanej. </w:t>
+      </w:r>
+      <w:r>
+        <w:rPr>
+          <w:rFonts w:ascii="Arial" w:hAnsi="Arial" w:cs="Arial"/>
+          <w:iCs/>
+          <w:sz w:val="24"/>
+          <w:szCs w:val="18"/>
+        </w:rPr>
+        <w:t>Dla SKF były one w granicach 91%, a w przypadku zwykłej KF około 50-59%. Jest to zysk stratyfikacji na poziomie 40%. Dodatkowo w przypadku stratyfikowanej kroswalidacji wszystkie wyniki bez względu na ustawienie wag lub ich braku i miarę odległości były bardzo bliskie sobie. Z wyjątkiem odległości euklidesowej SKF i KF dawały podobne optymalne K. Dla zwykłej kroswalidacji f-score bardzo odbiegał od miary accuracy. Najlepsze wyniki dla SKF uzyskano dla odległości Chebyshev’a. Nałożenie wag na głosy nie miało wpływu na wyniki. Jest to jedyny zbiór dla, którego ta odległość dawała najlepsze wyniki, a najgorsze uzyskano dla odległości euklidesowej.</w:t>
+      </w:r>
+    </w:p>
+    <w:p>
+      <w:pPr>
+        <w:rPr>
+          <w:rFonts w:ascii="Arial" w:hAnsi="Arial" w:cs="Arial"/>
+          <w:iCs/>
+          <w:sz w:val="24"/>
+          <w:szCs w:val="18"/>
+        </w:rPr>
+      </w:pPr>
+      <w:r>
+        <w:rPr>
+          <w:rFonts w:ascii="Arial" w:hAnsi="Arial" w:cs="Arial"/>
+          <w:iCs/>
+          <w:sz w:val="24"/>
+          <w:szCs w:val="18"/>
+        </w:rPr>
+        <w:t>Analiza algorytmów miar odległości, przy pominięciu wag, kroswalidacji stratyfikowanej z folds=10.</w:t>
+      </w:r>
+    </w:p>
+    <w:p>
+      <w:pPr>
+        <w:rPr>
+          <w:rFonts w:ascii="Arial" w:hAnsi="Arial" w:cs="Arial"/>
+          <w:iCs/>
+          <w:sz w:val="24"/>
+          <w:szCs w:val="18"/>
+        </w:rPr>
+      </w:pPr>
+      <w:r>
+        <w:rPr>
+          <w:rFonts w:ascii="Arial" w:hAnsi="Arial" w:cs="Arial"/>
+          <w:iCs/>
+          <w:noProof/>
+          <w:sz w:val="24"/>
+          <w:szCs w:val="18"/>
+          <w:lang w:eastAsia="pl-PL"/>
+        </w:rPr>
         <w:lastRenderedPageBreak/>
-        <w:t xml:space="preserve">Dla zbioru Seeds uzyskano o wiele wyższe wyniki dla kroswalidacji stratyfikowanej. </w:t>
-      </w:r>
-      <w:r>
-        <w:rPr>
-          <w:rFonts w:ascii="Arial" w:hAnsi="Arial" w:cs="Arial"/>
-          <w:iCs/>
-          <w:sz w:val="24"/>
-          <w:szCs w:val="18"/>
-        </w:rPr>
-        <w:t xml:space="preserve">Dla SKF były one w granicach 91%, a w przypadku zwykłej KF około 50-59%. Jest to zysk stratyfikacji na poziomie 40%. Dodatkowo w przypadku stratyfikowanej kroswalidacji wszystkie wyniki bez względu na ustawienie wag lub ich braku i miarę odległości były bardzo bliskie sobie. Z wyjątkiem odległości euklidesowej SKF i KF dawały podobne optymalne K. Dla zwykłej kroswalidacji f-score bardzo odbiegał od miary accuracy. Najlepsze wyniki dla SKF uzyskano dla odległości Chebyshev’a. Nałożenie wag na głosy nie miało wpływu na wyniki. Jest to jedyny </w:t>
-      </w:r>
-      <w:proofErr w:type="gramStart"/>
-      <w:r>
-        <w:rPr>
-          <w:rFonts w:ascii="Arial" w:hAnsi="Arial" w:cs="Arial"/>
-          <w:iCs/>
-          <w:sz w:val="24"/>
-          <w:szCs w:val="18"/>
-        </w:rPr>
-        <w:t>zbiór dla,</w:t>
-      </w:r>
-      <w:proofErr w:type="gramEnd"/>
-      <w:r>
-        <w:rPr>
-          <w:rFonts w:ascii="Arial" w:hAnsi="Arial" w:cs="Arial"/>
-          <w:iCs/>
-          <w:sz w:val="24"/>
-          <w:szCs w:val="18"/>
-        </w:rPr>
-        <w:t xml:space="preserve"> którego ta odległość dawała najlepsze wyniki, a najgorsze uzyskano dla odległości euklidesowej.</w:t>
-      </w:r>
-    </w:p>
-    <w:p>
-      <w:pPr>
-        <w:rPr>
-          <w:rFonts w:ascii="Arial" w:hAnsi="Arial" w:cs="Arial"/>
-          <w:iCs/>
-          <w:sz w:val="24"/>
-          <w:szCs w:val="18"/>
-        </w:rPr>
-      </w:pPr>
-      <w:r>
-        <w:rPr>
-          <w:rFonts w:ascii="Arial" w:hAnsi="Arial" w:cs="Arial"/>
-          <w:iCs/>
-          <w:sz w:val="24"/>
-          <w:szCs w:val="18"/>
-        </w:rPr>
-        <w:t xml:space="preserve">Analiza algorytmów miar odległości, przy pominięciu wag, kroswalidacji stratyfikowanej z </w:t>
-      </w:r>
-      <w:proofErr w:type="spellStart"/>
-      <w:r>
-        <w:rPr>
-          <w:rFonts w:ascii="Arial" w:hAnsi="Arial" w:cs="Arial"/>
-          <w:iCs/>
-          <w:sz w:val="24"/>
-          <w:szCs w:val="18"/>
-        </w:rPr>
-        <w:t>folds</w:t>
-      </w:r>
-      <w:proofErr w:type="spellEnd"/>
-      <w:r>
-        <w:rPr>
-          <w:rFonts w:ascii="Arial" w:hAnsi="Arial" w:cs="Arial"/>
-          <w:iCs/>
-          <w:sz w:val="24"/>
-          <w:szCs w:val="18"/>
-        </w:rPr>
-        <w:t>=10.</w:t>
-      </w:r>
-    </w:p>
-    <w:p>
-      <w:pPr>
-        <w:rPr>
-          <w:rFonts w:ascii="Arial" w:hAnsi="Arial" w:cs="Arial"/>
-          <w:iCs/>
-          <w:sz w:val="24"/>
-          <w:szCs w:val="18"/>
-        </w:rPr>
-      </w:pPr>
-      <w:r>
-        <w:rPr>
-          <w:rFonts w:ascii="Arial" w:hAnsi="Arial" w:cs="Arial"/>
-          <w:iCs/>
-          <w:sz w:val="24"/>
-          <w:szCs w:val="18"/>
-        </w:rPr>
         <w:drawing>
           <wp:inline distT="0" distB="0" distL="0" distR="0" wp14:anchorId="12163C32" wp14:editId="5B89C513">
             <wp:extent cx="5731510" cy="3462655"/>
@@ -21367,10 +19396,11 @@
         <w:rPr>
           <w:rFonts w:ascii="Arial" w:hAnsi="Arial" w:cs="Arial"/>
           <w:iCs/>
-          <w:sz w:val="24"/>
-          <w:szCs w:val="18"/>
-        </w:rPr>
-        <w:lastRenderedPageBreak/>
+          <w:noProof/>
+          <w:sz w:val="24"/>
+          <w:szCs w:val="18"/>
+          <w:lang w:eastAsia="pl-PL"/>
+        </w:rPr>
         <w:drawing>
           <wp:inline distT="0" distB="0" distL="0" distR="0" wp14:anchorId="5B7C715F" wp14:editId="1400DCD7">
             <wp:extent cx="5731510" cy="3611245"/>
@@ -21421,9 +19451,12 @@
         <w:rPr>
           <w:rFonts w:ascii="Arial" w:hAnsi="Arial" w:cs="Arial"/>
           <w:iCs/>
-          <w:sz w:val="24"/>
-          <w:szCs w:val="18"/>
-        </w:rPr>
+          <w:noProof/>
+          <w:sz w:val="24"/>
+          <w:szCs w:val="18"/>
+          <w:lang w:eastAsia="pl-PL"/>
+        </w:rPr>
+        <w:lastRenderedPageBreak/>
         <w:drawing>
           <wp:inline distT="0" distB="0" distL="0" distR="0" wp14:anchorId="746A1963" wp14:editId="6CF26091">
             <wp:extent cx="5731510" cy="3436620"/>
@@ -21477,46 +19510,27 @@
           <w:sz w:val="24"/>
           <w:szCs w:val="18"/>
         </w:rPr>
-        <w:t xml:space="preserve">Analiza wyników klasyfikacji z nałożeniem lub brakiem wag na głosy, przy pomocy kroswalidacji stratyfikowanej z </w:t>
-      </w:r>
-      <w:proofErr w:type="spellStart"/>
-      <w:r>
-        <w:rPr>
-          <w:rFonts w:ascii="Arial" w:hAnsi="Arial" w:cs="Arial"/>
-          <w:iCs/>
-          <w:sz w:val="24"/>
-          <w:szCs w:val="18"/>
-        </w:rPr>
-        <w:t>fold</w:t>
-      </w:r>
-      <w:proofErr w:type="spellEnd"/>
-      <w:r>
-        <w:rPr>
-          <w:rFonts w:ascii="Arial" w:hAnsi="Arial" w:cs="Arial"/>
-          <w:iCs/>
-          <w:sz w:val="24"/>
-          <w:szCs w:val="18"/>
-        </w:rPr>
-        <w:t>=10 i euklidesową miarą odległości.</w:t>
-      </w:r>
-    </w:p>
-    <w:p>
-      <w:pPr>
-        <w:rPr>
-          <w:rFonts w:ascii="Arial" w:hAnsi="Arial" w:cs="Arial"/>
-          <w:iCs/>
-          <w:sz w:val="24"/>
-          <w:szCs w:val="18"/>
-        </w:rPr>
-      </w:pPr>
-      <w:r>
-        <w:rPr>
-          <w:rFonts w:ascii="Arial" w:hAnsi="Arial" w:cs="Arial"/>
-          <w:iCs/>
-          <w:sz w:val="24"/>
-          <w:szCs w:val="18"/>
-        </w:rPr>
-        <w:lastRenderedPageBreak/>
+        <w:t>Analiza wyników klasyfikacji z nałożeniem lub brakiem wag na głosy, przy pomocy kroswalidacji stratyfikowanej z fold=10 i euklidesową miarą odległości.</w:t>
+      </w:r>
+    </w:p>
+    <w:p>
+      <w:pPr>
+        <w:rPr>
+          <w:rFonts w:ascii="Arial" w:hAnsi="Arial" w:cs="Arial"/>
+          <w:iCs/>
+          <w:sz w:val="24"/>
+          <w:szCs w:val="18"/>
+        </w:rPr>
+      </w:pPr>
+      <w:r>
+        <w:rPr>
+          <w:rFonts w:ascii="Arial" w:hAnsi="Arial" w:cs="Arial"/>
+          <w:iCs/>
+          <w:noProof/>
+          <w:sz w:val="24"/>
+          <w:szCs w:val="18"/>
+          <w:lang w:eastAsia="pl-PL"/>
+        </w:rPr>
         <w:drawing>
           <wp:inline distT="0" distB="0" distL="0" distR="0" wp14:anchorId="05E0EB4B" wp14:editId="08A33518">
             <wp:extent cx="5731510" cy="3432810"/>
@@ -21567,9 +19581,12 @@
         <w:rPr>
           <w:rFonts w:ascii="Arial" w:hAnsi="Arial" w:cs="Arial"/>
           <w:iCs/>
-          <w:sz w:val="24"/>
-          <w:szCs w:val="18"/>
-        </w:rPr>
+          <w:noProof/>
+          <w:sz w:val="24"/>
+          <w:szCs w:val="18"/>
+          <w:lang w:eastAsia="pl-PL"/>
+        </w:rPr>
+        <w:lastRenderedPageBreak/>
         <w:drawing>
           <wp:inline distT="0" distB="0" distL="0" distR="0" wp14:anchorId="027B0B7B" wp14:editId="1FE54142">
             <wp:extent cx="5731510" cy="3473450"/>
@@ -21619,7 +19636,7 @@
     </w:p>
     <w:p>
       <w:pPr>
-        <w:pStyle w:val="Akapitzlist"/>
+        <w:pStyle w:val="ListParagraph"/>
         <w:numPr>
           <w:ilvl w:val="0"/>
           <w:numId w:val="22"/>
@@ -21659,47 +19676,7 @@
           <w:sz w:val="24"/>
           <w:szCs w:val="18"/>
         </w:rPr>
-        <w:t xml:space="preserve">W każdym zbiorze stratyfikacja kroswalidacji dawała przewagę ponad zwykłą </w:t>
-      </w:r>
-      <w:proofErr w:type="spellStart"/>
-      <w:r>
-        <w:rPr>
-          <w:rFonts w:ascii="Arial" w:hAnsi="Arial" w:cs="Arial"/>
-          <w:iCs/>
-          <w:sz w:val="24"/>
-          <w:szCs w:val="18"/>
-        </w:rPr>
-        <w:t>kroswalidacją</w:t>
-      </w:r>
-      <w:proofErr w:type="spellEnd"/>
-      <w:r>
-        <w:rPr>
-          <w:rFonts w:ascii="Arial" w:hAnsi="Arial" w:cs="Arial"/>
-          <w:iCs/>
-          <w:sz w:val="24"/>
-          <w:szCs w:val="18"/>
-        </w:rPr>
-        <w:t xml:space="preserve">. W niektórych przypadkach była ona aż na poziomie 40%. </w:t>
-      </w:r>
-      <w:proofErr w:type="spellStart"/>
-      <w:r>
-        <w:rPr>
-          <w:rFonts w:ascii="Arial" w:hAnsi="Arial" w:cs="Arial"/>
-          <w:iCs/>
-          <w:sz w:val="24"/>
-          <w:szCs w:val="18"/>
-        </w:rPr>
-        <w:t>Najczęsciej</w:t>
-      </w:r>
-      <w:proofErr w:type="spellEnd"/>
-      <w:r>
-        <w:rPr>
-          <w:rFonts w:ascii="Arial" w:hAnsi="Arial" w:cs="Arial"/>
-          <w:iCs/>
-          <w:sz w:val="24"/>
-          <w:szCs w:val="18"/>
-        </w:rPr>
-        <w:t xml:space="preserve"> najlepsze wyniki uzyskiwano dla odległości euklidesowych lub odległości Manhattan. </w:t>
+        <w:t xml:space="preserve">W każdym zbiorze stratyfikacja kroswalidacji dawała przewagę ponad zwykłą kroswalidacją. W niektórych przypadkach była ona aż na poziomie 40%. Najczęsciej najlepsze wyniki uzyskiwano dla odległości euklidesowych lub odległości Manhattan. </w:t>
       </w:r>
       <w:r>
         <w:rPr>
@@ -21718,17 +19695,7 @@
           <w:sz w:val="24"/>
           <w:szCs w:val="18"/>
         </w:rPr>
-        <w:t xml:space="preserve"> Tylko w przypadku </w:t>
-      </w:r>
-      <w:r>
-        <w:rPr>
-          <w:rFonts w:ascii="Arial" w:hAnsi="Arial" w:cs="Arial"/>
-          <w:iCs/>
-          <w:sz w:val="24"/>
-          <w:szCs w:val="18"/>
-        </w:rPr>
-        <w:lastRenderedPageBreak/>
-        <w:t>zbioru Seeds najlepsze wyniki uzyskano dla odległości Chebyshev’a, w innych zbiorach dawała ona najczęściej najgorsze wyniki.</w:t>
+        <w:t xml:space="preserve"> Tylko w przypadku zbioru Seeds najlepsze wyniki uzyskano dla odległości Chebyshev’a, w innych zbiorach dawała ona najczęściej najgorsze wyniki.</w:t>
       </w:r>
     </w:p>
     <w:p>
@@ -21789,7 +19756,7 @@
 </file>
 
 <file path=word/numbering.xml><?xml version="1.0" encoding="utf-8"?>
-<w:numbering xmlns:wpc="http://schemas.microsoft.com/office/word/2010/wordprocessingCanvas" xmlns:cx="http://schemas.microsoft.com/office/drawing/2014/chartex" xmlns:cx1="http://schemas.microsoft.com/office/drawing/2015/9/8/chartex" xmlns:cx2="http://schemas.microsoft.com/office/drawing/2015/10/21/chartex" xmlns:cx3="http://schemas.microsoft.com/office/drawing/2016/5/9/chartex" xmlns:cx4="http://schemas.microsoft.com/office/drawing/2016/5/10/chartex" xmlns:cx5="http://schemas.microsoft.com/office/drawing/2016/5/11/chartex" xmlns:cx6="http://schemas.microsoft.com/office/drawing/2016/5/12/chartex" xmlns:cx7="http://schemas.microsoft.com/office/drawing/2016/5/13/chartex" xmlns:cx8="http://schemas.microsoft.com/office/drawing/2016/5/14/chartex" xmlns:mc="http://schemas.openxmlformats.org/markup-compatibility/2006" xmlns:aink="http://schemas.microsoft.com/office/drawing/2016/ink" xmlns:am3d="http://schemas.microsoft.com/office/drawing/2017/model3d" xmlns:o="urn:schemas-microsoft-com:office:office" xmlns:r="http://schemas.openxmlformats.org/officeDocument/2006/relationships" xmlns:m="http://schemas.openxmlformats.org/officeDocument/2006/math" xmlns:v="urn:schemas-microsoft-com:vml" xmlns:wp14="http://schemas.microsoft.com/office/word/2010/wordprocessingDrawing" xmlns:wp="http://schemas.openxmlformats.org/drawingml/2006/wordprocessingDrawing" xmlns:w10="urn:schemas-microsoft-com:office:word" xmlns:w="http://schemas.openxmlformats.org/wordprocessingml/2006/main" xmlns:w14="http://schemas.microsoft.com/office/word/2010/wordml" xmlns:w15="http://schemas.microsoft.com/office/word/2012/wordml" xmlns:w16cid="http://schemas.microsoft.com/office/word/2016/wordml/cid" xmlns:w16se="http://schemas.microsoft.com/office/word/2015/wordml/symex" xmlns:wpg="http://schemas.microsoft.com/office/word/2010/wordprocessingGroup" xmlns:wpi="http://schemas.microsoft.com/office/word/2010/wordprocessingInk" xmlns:wne="http://schemas.microsoft.com/office/word/2006/wordml" xmlns:wps="http://schemas.microsoft.com/office/word/2010/wordprocessingShape" mc:Ignorable="w14 w15 w16se w16cid wp14">
+<w:numbering xmlns:wpc="http://schemas.microsoft.com/office/word/2010/wordprocessingCanvas" xmlns:mc="http://schemas.openxmlformats.org/markup-compatibility/2006" xmlns:o="urn:schemas-microsoft-com:office:office" xmlns:r="http://schemas.openxmlformats.org/officeDocument/2006/relationships" xmlns:m="http://schemas.openxmlformats.org/officeDocument/2006/math" xmlns:v="urn:schemas-microsoft-com:vml" xmlns:wp14="http://schemas.microsoft.com/office/word/2010/wordprocessingDrawing" xmlns:wp="http://schemas.openxmlformats.org/drawingml/2006/wordprocessingDrawing" xmlns:w10="urn:schemas-microsoft-com:office:word" xmlns:w="http://schemas.openxmlformats.org/wordprocessingml/2006/main" xmlns:w14="http://schemas.microsoft.com/office/word/2010/wordml" xmlns:w15="http://schemas.microsoft.com/office/word/2012/wordml" xmlns:wpg="http://schemas.microsoft.com/office/word/2010/wordprocessingGroup" xmlns:wpi="http://schemas.microsoft.com/office/word/2010/wordprocessingInk" xmlns:wne="http://schemas.microsoft.com/office/word/2006/wordml" xmlns:wps="http://schemas.microsoft.com/office/word/2010/wordprocessingShape" mc:Ignorable="w14 w15 wp14">
   <w:abstractNum w:abstractNumId="0" w15:restartNumberingAfterBreak="0">
     <w:nsid w:val="0057433B"/>
     <w:multiLevelType w:val="hybridMultilevel"/>
@@ -24381,7 +22348,7 @@
 </file>
 
 <file path=word/styles.xml><?xml version="1.0" encoding="utf-8"?>
-<w:styles xmlns:mc="http://schemas.openxmlformats.org/markup-compatibility/2006" xmlns:r="http://schemas.openxmlformats.org/officeDocument/2006/relationships" xmlns:w="http://schemas.openxmlformats.org/wordprocessingml/2006/main" xmlns:w14="http://schemas.microsoft.com/office/word/2010/wordml" xmlns:w15="http://schemas.microsoft.com/office/word/2012/wordml" xmlns:w16cid="http://schemas.microsoft.com/office/word/2016/wordml/cid" xmlns:w16se="http://schemas.microsoft.com/office/word/2015/wordml/symex" mc:Ignorable="w14 w15 w16se w16cid">
+<w:styles xmlns:mc="http://schemas.openxmlformats.org/markup-compatibility/2006" xmlns:r="http://schemas.openxmlformats.org/officeDocument/2006/relationships" xmlns:w="http://schemas.openxmlformats.org/wordprocessingml/2006/main" xmlns:w14="http://schemas.microsoft.com/office/word/2010/wordml" xmlns:w15="http://schemas.microsoft.com/office/word/2012/wordml" mc:Ignorable="w14 w15">
   <w:docDefaults>
     <w:rPrDefault>
       <w:rPr>
@@ -24397,7 +22364,7 @@
       </w:pPr>
     </w:pPrDefault>
   </w:docDefaults>
-  <w:latentStyles w:defLockedState="0" w:defUIPriority="99" w:defSemiHidden="0" w:defUnhideWhenUsed="0" w:defQFormat="0" w:count="375">
+  <w:latentStyles w:defLockedState="0" w:defUIPriority="99" w:defSemiHidden="0" w:defUnhideWhenUsed="0" w:defQFormat="0" w:count="371">
     <w:lsdException w:name="Normal" w:uiPriority="0" w:qFormat="1"/>
     <w:lsdException w:name="heading 1" w:uiPriority="9" w:qFormat="1"/>
     <w:lsdException w:name="heading 2" w:semiHidden="1" w:uiPriority="9" w:unhideWhenUsed="1" w:qFormat="1"/>
@@ -24769,23 +22736,19 @@
     <w:lsdException w:name="List Table 5 Dark Accent 6" w:uiPriority="50"/>
     <w:lsdException w:name="List Table 6 Colorful Accent 6" w:uiPriority="51"/>
     <w:lsdException w:name="List Table 7 Colorful Accent 6" w:uiPriority="52"/>
-    <w:lsdException w:name="Mention" w:semiHidden="1" w:unhideWhenUsed="1"/>
-    <w:lsdException w:name="Smart Hyperlink" w:semiHidden="1" w:unhideWhenUsed="1"/>
-    <w:lsdException w:name="Hashtag" w:semiHidden="1" w:unhideWhenUsed="1"/>
-    <w:lsdException w:name="Unresolved Mention" w:semiHidden="1" w:unhideWhenUsed="1"/>
   </w:latentStyles>
-  <w:style w:type="paragraph" w:default="1" w:styleId="Normalny">
+  <w:style w:type="paragraph" w:default="1" w:styleId="Normal">
     <w:name w:val="Normal"/>
     <w:qFormat/>
     <w:rsid w:val="00D201C0"/>
   </w:style>
-  <w:style w:type="character" w:default="1" w:styleId="Domylnaczcionkaakapitu">
+  <w:style w:type="character" w:default="1" w:styleId="DefaultParagraphFont">
     <w:name w:val="Default Paragraph Font"/>
     <w:uiPriority w:val="1"/>
     <w:semiHidden/>
     <w:unhideWhenUsed/>
   </w:style>
-  <w:style w:type="table" w:default="1" w:styleId="Standardowy">
+  <w:style w:type="table" w:default="1" w:styleId="TableNormal">
     <w:name w:val="Normal Table"/>
     <w:uiPriority w:val="99"/>
     <w:semiHidden/>
@@ -24800,15 +22763,15 @@
       </w:tblCellMar>
     </w:tblPr>
   </w:style>
-  <w:style w:type="numbering" w:default="1" w:styleId="Bezlisty">
+  <w:style w:type="numbering" w:default="1" w:styleId="NoList">
     <w:name w:val="No List"/>
     <w:uiPriority w:val="99"/>
     <w:semiHidden/>
     <w:unhideWhenUsed/>
   </w:style>
-  <w:style w:type="paragraph" w:styleId="Akapitzlist">
+  <w:style w:type="paragraph" w:styleId="ListParagraph">
     <w:name w:val="List Paragraph"/>
-    <w:basedOn w:val="Normalny"/>
+    <w:basedOn w:val="Normal"/>
     <w:uiPriority w:val="34"/>
     <w:qFormat/>
     <w:rsid w:val="00D25A97"/>
@@ -24817,9 +22780,9 @@
       <w:contextualSpacing/>
     </w:pPr>
   </w:style>
-  <w:style w:type="character" w:styleId="Hipercze">
+  <w:style w:type="character" w:styleId="Hyperlink">
     <w:name w:val="Hyperlink"/>
-    <w:basedOn w:val="Domylnaczcionkaakapitu"/>
+    <w:basedOn w:val="DefaultParagraphFont"/>
     <w:uiPriority w:val="99"/>
     <w:unhideWhenUsed/>
     <w:rsid w:val="0060723A"/>
@@ -24830,7 +22793,7 @@
   </w:style>
   <w:style w:type="character" w:customStyle="1" w:styleId="Nierozpoznanawzmianka1">
     <w:name w:val="Nierozpoznana wzmianka1"/>
-    <w:basedOn w:val="Domylnaczcionkaakapitu"/>
+    <w:basedOn w:val="DefaultParagraphFont"/>
     <w:uiPriority w:val="99"/>
     <w:semiHidden/>
     <w:unhideWhenUsed/>
@@ -24840,10 +22803,10 @@
       <w:shd w:val="clear" w:color="auto" w:fill="E6E6E6"/>
     </w:rPr>
   </w:style>
-  <w:style w:type="paragraph" w:styleId="Legenda">
+  <w:style w:type="paragraph" w:styleId="Caption">
     <w:name w:val="caption"/>
-    <w:basedOn w:val="Normalny"/>
-    <w:next w:val="Normalny"/>
+    <w:basedOn w:val="Normal"/>
+    <w:next w:val="Normal"/>
     <w:uiPriority w:val="35"/>
     <w:unhideWhenUsed/>
     <w:qFormat/>
@@ -24859,9 +22822,9 @@
       <w:szCs w:val="18"/>
     </w:rPr>
   </w:style>
-  <w:style w:type="table" w:styleId="Siatkatabeli">
+  <w:style w:type="table" w:styleId="TableGrid">
     <w:name w:val="Table Grid"/>
-    <w:basedOn w:val="Standardowy"/>
+    <w:basedOn w:val="TableNormal"/>
     <w:uiPriority w:val="39"/>
     <w:rsid w:val="00F6430E"/>
     <w:pPr>
@@ -24878,10 +22841,10 @@
       </w:tblBorders>
     </w:tblPr>
   </w:style>
-  <w:style w:type="paragraph" w:styleId="HTML-wstpniesformatowany">
+  <w:style w:type="paragraph" w:styleId="HTMLPreformatted">
     <w:name w:val="HTML Preformatted"/>
-    <w:basedOn w:val="Normalny"/>
-    <w:link w:val="HTML-wstpniesformatowanyZnak"/>
+    <w:basedOn w:val="Normal"/>
+    <w:link w:val="HTMLPreformattedChar"/>
     <w:uiPriority w:val="99"/>
     <w:semiHidden/>
     <w:unhideWhenUsed/>
@@ -24914,10 +22877,10 @@
       <w:lang w:eastAsia="pl-PL"/>
     </w:rPr>
   </w:style>
-  <w:style w:type="character" w:customStyle="1" w:styleId="HTML-wstpniesformatowanyZnak">
-    <w:name w:val="HTML - wstępnie sformatowany Znak"/>
-    <w:basedOn w:val="Domylnaczcionkaakapitu"/>
-    <w:link w:val="HTML-wstpniesformatowany"/>
+  <w:style w:type="character" w:customStyle="1" w:styleId="HTMLPreformattedChar">
+    <w:name w:val="HTML Preformatted Char"/>
+    <w:basedOn w:val="DefaultParagraphFont"/>
+    <w:link w:val="HTMLPreformatted"/>
     <w:uiPriority w:val="99"/>
     <w:semiHidden/>
     <w:rsid w:val="005C07FE"/>
@@ -24930,22 +22893,22 @@
   </w:style>
   <w:style w:type="character" w:customStyle="1" w:styleId="n">
     <w:name w:val="n"/>
-    <w:basedOn w:val="Domylnaczcionkaakapitu"/>
+    <w:basedOn w:val="DefaultParagraphFont"/>
     <w:rsid w:val="005C07FE"/>
   </w:style>
   <w:style w:type="character" w:customStyle="1" w:styleId="o">
     <w:name w:val="o"/>
-    <w:basedOn w:val="Domylnaczcionkaakapitu"/>
+    <w:basedOn w:val="DefaultParagraphFont"/>
     <w:rsid w:val="005C07FE"/>
   </w:style>
   <w:style w:type="character" w:customStyle="1" w:styleId="mi">
     <w:name w:val="mi"/>
-    <w:basedOn w:val="Domylnaczcionkaakapitu"/>
+    <w:basedOn w:val="DefaultParagraphFont"/>
     <w:rsid w:val="005C07FE"/>
   </w:style>
   <w:style w:type="character" w:customStyle="1" w:styleId="p">
     <w:name w:val="p"/>
-    <w:basedOn w:val="Domylnaczcionkaakapitu"/>
+    <w:basedOn w:val="DefaultParagraphFont"/>
     <w:rsid w:val="005C07FE"/>
   </w:style>
 </w:styles>
@@ -25217,7 +23180,7 @@
 </file>
 
 <file path=customXml/itemProps1.xml><?xml version="1.0" encoding="utf-8"?>
-<ds:datastoreItem xmlns:ds="http://schemas.openxmlformats.org/officeDocument/2006/customXml" ds:itemID="{2EFA8EEF-792F-428B-96F4-E177DA0461DD}">
+<ds:datastoreItem xmlns:ds="http://schemas.openxmlformats.org/officeDocument/2006/customXml" ds:itemID="{839C742A-0A31-4C7A-9335-0967BFF17152}">
   <ds:schemaRefs>
     <ds:schemaRef ds:uri="http://schemas.openxmlformats.org/officeDocument/2006/bibliography"/>
   </ds:schemaRefs>
